--- a/programming_language/file_functions/writefile.docx
+++ b/programming_language/file_functions/writefile.docx
@@ -1,10 +1,11 @@
 
 <file path=word/document.xml><?xml version="1.0" encoding="utf-8"?>
-<w:document xmlns:ve="http://schemas.openxmlformats.org/markup-compatibility/2006" xmlns:o="urn:schemas-microsoft-com:office:office" xmlns:r="http://schemas.openxmlformats.org/officeDocument/2006/relationships" xmlns:m="http://schemas.openxmlformats.org/officeDocument/2006/math" xmlns:v="urn:schemas-microsoft-com:vml" xmlns:wp="http://schemas.openxmlformats.org/drawingml/2006/wordprocessingDrawing" xmlns:w10="urn:schemas-microsoft-com:office:word" xmlns:w="http://schemas.openxmlformats.org/wordprocessingml/2006/main" xmlns:wne="http://schemas.microsoft.com/office/word/2006/wordml">
+<w:document xmlns:wpc="http://schemas.microsoft.com/office/word/2010/wordprocessingCanvas" xmlns:mc="http://schemas.openxmlformats.org/markup-compatibility/2006" xmlns:o="urn:schemas-microsoft-com:office:office" xmlns:r="http://schemas.openxmlformats.org/officeDocument/2006/relationships" xmlns:m="http://schemas.openxmlformats.org/officeDocument/2006/math" xmlns:v="urn:schemas-microsoft-com:vml" xmlns:wp14="http://schemas.microsoft.com/office/word/2010/wordprocessingDrawing" xmlns:wp="http://schemas.openxmlformats.org/drawingml/2006/wordprocessingDrawing" xmlns:w10="urn:schemas-microsoft-com:office:word" xmlns:w="http://schemas.openxmlformats.org/wordprocessingml/2006/main" xmlns:w14="http://schemas.microsoft.com/office/word/2010/wordml" xmlns:w15="http://schemas.microsoft.com/office/word/2012/wordml" xmlns:wpg="http://schemas.microsoft.com/office/word/2010/wordprocessingGroup" xmlns:wpi="http://schemas.microsoft.com/office/word/2010/wordprocessingInk" xmlns:wne="http://schemas.microsoft.com/office/word/2006/wordml" xmlns:wps="http://schemas.microsoft.com/office/word/2010/wordprocessingShape" mc:Ignorable="w14 w15 wp14">
   <w:body>
     <w:p>
       <w:pPr>
         <w:rPr>
+          <w:rFonts w:ascii="Cambria" w:hAnsi="Cambria"/>
           <w:b/>
           <w:color w:val="0000FF"/>
           <w:sz w:val="36"/>
@@ -15,6 +16,7 @@
       <w:proofErr w:type="gramStart"/>
       <w:r>
         <w:rPr>
+          <w:rFonts w:ascii="Cambria" w:hAnsi="Cambria"/>
           <w:b/>
           <w:color w:val="0000FF"/>
           <w:sz w:val="36"/>
@@ -29,12 +31,14 @@
     <w:p>
       <w:pPr>
         <w:rPr>
+          <w:rFonts w:ascii="Cambria" w:hAnsi="Cambria"/>
           <w:i/>
           <w:color w:val="0000FF"/>
         </w:rPr>
       </w:pPr>
       <w:r>
         <w:rPr>
+          <w:rFonts w:ascii="Cambria" w:hAnsi="Cambria"/>
           <w:i/>
           <w:color w:val="0000FF"/>
         </w:rPr>
@@ -42,6 +46,7 @@
       </w:r>
       <w:r>
         <w:rPr>
+          <w:rFonts w:ascii="Cambria" w:hAnsi="Cambria"/>
           <w:i/>
           <w:color w:val="0000FF"/>
         </w:rPr>
@@ -49,6 +54,7 @@
       </w:r>
       <w:r>
         <w:rPr>
+          <w:rFonts w:ascii="Cambria" w:hAnsi="Cambria"/>
           <w:i/>
           <w:color w:val="0000FF"/>
         </w:rPr>
@@ -56,6 +62,7 @@
       </w:r>
       <w:r>
         <w:rPr>
+          <w:rFonts w:ascii="Cambria" w:hAnsi="Cambria"/>
           <w:i/>
           <w:color w:val="0000FF"/>
         </w:rPr>
@@ -63,6 +70,7 @@
       </w:r>
       <w:r>
         <w:rPr>
+          <w:rFonts w:ascii="Cambria" w:hAnsi="Cambria"/>
           <w:i/>
           <w:color w:val="0000FF"/>
         </w:rPr>
@@ -70,6 +78,7 @@
       </w:r>
       <w:r>
         <w:rPr>
+          <w:rFonts w:ascii="Cambria" w:hAnsi="Cambria"/>
           <w:i/>
           <w:color w:val="0000FF"/>
         </w:rPr>
@@ -79,12 +88,14 @@
     <w:p>
       <w:pPr>
         <w:rPr>
+          <w:rFonts w:ascii="Cambria" w:hAnsi="Cambria"/>
           <w:color w:val="0070C0"/>
           <w:lang w:val="en-US"/>
         </w:rPr>
       </w:pPr>
       <w:r>
         <w:rPr>
+          <w:rFonts w:ascii="Cambria" w:hAnsi="Cambria"/>
           <w:color w:val="0070C0"/>
         </w:rPr>
         <w:pict>
@@ -95,6 +106,7 @@
     <w:p>
       <w:pPr>
         <w:rPr>
+          <w:rFonts w:ascii="Cambria" w:hAnsi="Cambria"/>
           <w:lang w:val="en-US"/>
         </w:rPr>
       </w:pPr>
@@ -103,18 +115,21 @@
       <w:pPr>
         <w:spacing w:line="360" w:lineRule="auto"/>
         <w:rPr>
+          <w:rFonts w:ascii="Cambria" w:hAnsi="Cambria"/>
           <w:b/>
           <w:lang w:val="en-US"/>
         </w:rPr>
       </w:pPr>
       <w:r>
         <w:rPr>
+          <w:rFonts w:ascii="Cambria" w:hAnsi="Cambria"/>
           <w:b/>
         </w:rPr>
         <w:t>Синтаксис</w:t>
       </w:r>
       <w:r>
         <w:rPr>
+          <w:rFonts w:ascii="Cambria" w:hAnsi="Cambria"/>
           <w:b/>
           <w:lang w:val="en-US"/>
         </w:rPr>
@@ -125,7 +140,7 @@
       <w:pPr>
         <w:spacing w:line="360" w:lineRule="auto"/>
         <w:rPr>
-          <w:rFonts w:ascii="Courier New" w:hAnsi="Courier New" w:cs="Courier New"/>
+          <w:rFonts w:ascii="Cambria" w:hAnsi="Cambria" w:cs="Courier New"/>
           <w:szCs w:val="24"/>
           <w:lang w:val="en-US"/>
         </w:rPr>
@@ -134,7 +149,7 @@
       <w:proofErr w:type="gramStart"/>
       <w:r>
         <w:rPr>
-          <w:rFonts w:ascii="Courier New" w:hAnsi="Courier New" w:cs="Courier New"/>
+          <w:rFonts w:ascii="Cambria" w:hAnsi="Cambria" w:cs="Courier New"/>
           <w:b/>
           <w:szCs w:val="24"/>
           <w:lang w:val="en-US"/>
@@ -143,7 +158,7 @@
       </w:r>
       <w:r>
         <w:rPr>
-          <w:rFonts w:ascii="Courier New" w:hAnsi="Courier New" w:cs="Courier New"/>
+          <w:rFonts w:ascii="Cambria" w:hAnsi="Cambria" w:cs="Courier New"/>
           <w:b/>
           <w:szCs w:val="24"/>
           <w:lang w:val="en-US"/>
@@ -153,7 +168,7 @@
       <w:proofErr w:type="spellEnd"/>
       <w:r>
         <w:rPr>
-          <w:rFonts w:ascii="Courier New" w:hAnsi="Courier New" w:cs="Courier New"/>
+          <w:rFonts w:ascii="Cambria" w:hAnsi="Cambria" w:cs="Courier New"/>
           <w:szCs w:val="24"/>
           <w:lang w:val="en-US"/>
         </w:rPr>
@@ -163,7 +178,7 @@
       <w:proofErr w:type="gramEnd"/>
       <w:r>
         <w:rPr>
-          <w:rFonts w:ascii="Courier New" w:hAnsi="Courier New" w:cs="Courier New"/>
+          <w:rFonts w:ascii="Cambria" w:hAnsi="Cambria" w:cs="Courier New"/>
           <w:szCs w:val="24"/>
           <w:lang w:val="en-US"/>
         </w:rPr>
@@ -171,7 +186,7 @@
       </w:r>
       <w:r>
         <w:rPr>
-          <w:rFonts w:ascii="Courier New" w:hAnsi="Courier New" w:cs="Courier New"/>
+          <w:rFonts w:ascii="Cambria" w:hAnsi="Cambria" w:cs="Courier New"/>
           <w:szCs w:val="24"/>
           <w:lang w:val="en-US"/>
         </w:rPr>
@@ -180,7 +195,7 @@
       <w:proofErr w:type="spellEnd"/>
       <w:r>
         <w:rPr>
-          <w:rFonts w:ascii="Courier New" w:hAnsi="Courier New" w:cs="Courier New"/>
+          <w:rFonts w:ascii="Cambria" w:hAnsi="Cambria" w:cs="Courier New"/>
           <w:szCs w:val="24"/>
           <w:lang w:val="en-US"/>
         </w:rPr>
@@ -189,7 +204,7 @@
       <w:proofErr w:type="spellStart"/>
       <w:r>
         <w:rPr>
-          <w:rFonts w:ascii="Courier New" w:hAnsi="Courier New" w:cs="Courier New"/>
+          <w:rFonts w:ascii="Cambria" w:hAnsi="Cambria" w:cs="Courier New"/>
           <w:szCs w:val="24"/>
           <w:lang w:val="en-US"/>
         </w:rPr>
@@ -197,7 +212,7 @@
       </w:r>
       <w:r>
         <w:rPr>
-          <w:rFonts w:ascii="Courier New" w:hAnsi="Courier New" w:cs="Courier New"/>
+          <w:rFonts w:ascii="Cambria" w:hAnsi="Cambria" w:cs="Courier New"/>
           <w:szCs w:val="24"/>
           <w:lang w:val="en-US"/>
         </w:rPr>
@@ -206,7 +221,7 @@
       <w:proofErr w:type="spellEnd"/>
       <w:r>
         <w:rPr>
-          <w:rFonts w:ascii="Courier New" w:hAnsi="Courier New" w:cs="Courier New"/>
+          <w:rFonts w:ascii="Cambria" w:hAnsi="Cambria" w:cs="Courier New"/>
           <w:szCs w:val="24"/>
           <w:lang w:val="en-US"/>
         </w:rPr>
@@ -214,7 +229,7 @@
       </w:r>
       <w:r>
         <w:rPr>
-          <w:rFonts w:ascii="Courier New" w:hAnsi="Courier New" w:cs="Courier New"/>
+          <w:rFonts w:ascii="Cambria" w:hAnsi="Cambria" w:cs="Courier New"/>
           <w:szCs w:val="24"/>
           <w:lang w:val="en-US"/>
         </w:rPr>
@@ -224,6 +239,7 @@
     <w:p>
       <w:pPr>
         <w:rPr>
+          <w:rFonts w:ascii="Cambria" w:hAnsi="Cambria"/>
           <w:lang w:val="en-US"/>
         </w:rPr>
       </w:pPr>
@@ -232,42 +248,42 @@
       <w:pPr>
         <w:spacing w:line="360" w:lineRule="auto"/>
         <w:rPr>
+          <w:rFonts w:ascii="Cambria" w:hAnsi="Cambria"/>
           <w:b/>
         </w:rPr>
       </w:pPr>
       <w:r>
         <w:rPr>
+          <w:rFonts w:ascii="Cambria" w:hAnsi="Cambria"/>
           <w:b/>
         </w:rPr>
-        <w:t>Аргументы</w:t>
-      </w:r>
-      <w:r>
-        <w:rPr>
-          <w:b/>
-        </w:rPr>
-        <w:t>:</w:t>
+        <w:t>Аргументы:</w:t>
       </w:r>
     </w:p>
     <w:p>
       <w:pPr>
         <w:spacing w:line="360" w:lineRule="auto"/>
-      </w:pPr>
-      <w:proofErr w:type="spellStart"/>
-      <w:r>
-        <w:rPr>
+        <w:rPr>
+          <w:rFonts w:ascii="Cambria" w:hAnsi="Cambria"/>
+        </w:rPr>
+      </w:pPr>
+      <w:r>
+        <w:rPr>
+          <w:rFonts w:ascii="Cambria" w:hAnsi="Cambria"/>
           <w:i/>
         </w:rPr>
         <w:t>f</w:t>
       </w:r>
-      <w:proofErr w:type="spellEnd"/>
-      <w:r>
-        <w:rPr>
+      <w:r>
+        <w:rPr>
+          <w:rFonts w:ascii="Cambria" w:hAnsi="Cambria"/>
           <w:i/>
         </w:rPr>
         <w:t>_</w:t>
       </w:r>
       <w:r>
         <w:rPr>
+          <w:rFonts w:ascii="Cambria" w:hAnsi="Cambria"/>
           <w:i/>
           <w:lang w:val="en-US"/>
         </w:rPr>
@@ -275,35 +291,220 @@
       </w:r>
       <w:r>
         <w:rPr>
+          <w:rFonts w:ascii="Cambria" w:hAnsi="Cambria"/>
           <w:i/>
         </w:rPr>
         <w:t xml:space="preserve"> </w:t>
       </w:r>
       <w:r>
+        <w:rPr>
+          <w:rFonts w:ascii="Cambria" w:hAnsi="Cambria"/>
+        </w:rPr>
         <w:t xml:space="preserve">– </w:t>
       </w:r>
       <w:r>
+        <w:rPr>
+          <w:rFonts w:ascii="Cambria" w:hAnsi="Cambria"/>
+        </w:rPr>
         <w:t>иде</w:t>
       </w:r>
       <w:r>
-        <w:t xml:space="preserve">нтификатор </w:t>
-      </w:r>
-      <w:r>
-        <w:t>файла</w:t>
-      </w:r>
-      <w:r>
-        <w:t>,</w:t>
+        <w:rPr>
+          <w:rFonts w:ascii="Cambria" w:hAnsi="Cambria"/>
+        </w:rPr>
+        <w:t>нтификатор файла,</w:t>
       </w:r>
     </w:p>
     <w:p>
       <w:pPr>
         <w:spacing w:line="360" w:lineRule="auto"/>
+        <w:rPr>
+          <w:rFonts w:ascii="Cambria" w:hAnsi="Cambria"/>
+        </w:rPr>
+      </w:pPr>
+      <w:proofErr w:type="spellStart"/>
+      <w:r>
+        <w:rPr>
+          <w:rFonts w:ascii="Cambria" w:hAnsi="Cambria"/>
+          <w:i/>
+          <w:lang w:val="en-US"/>
+        </w:rPr>
+        <w:t>var</w:t>
+      </w:r>
+      <w:proofErr w:type="spellEnd"/>
+      <w:r>
+        <w:rPr>
+          <w:rFonts w:ascii="Cambria" w:hAnsi="Cambria"/>
+          <w:i/>
+        </w:rPr>
+        <w:t xml:space="preserve">1, </w:t>
+      </w:r>
+      <w:proofErr w:type="spellStart"/>
+      <w:r>
+        <w:rPr>
+          <w:rFonts w:ascii="Cambria" w:hAnsi="Cambria"/>
+          <w:i/>
+          <w:lang w:val="en-US"/>
+        </w:rPr>
+        <w:t>var</w:t>
+      </w:r>
+      <w:proofErr w:type="spellEnd"/>
+      <w:r>
+        <w:rPr>
+          <w:rFonts w:ascii="Cambria" w:hAnsi="Cambria"/>
+          <w:i/>
+        </w:rPr>
+        <w:t>2</w:t>
+      </w:r>
+      <w:proofErr w:type="gramStart"/>
+      <w:r>
+        <w:rPr>
+          <w:rFonts w:ascii="Cambria" w:hAnsi="Cambria"/>
+          <w:i/>
+        </w:rPr>
+        <w:t>,…,</w:t>
+      </w:r>
+      <w:proofErr w:type="gramEnd"/>
+      <w:r>
+        <w:rPr>
+          <w:rFonts w:ascii="Cambria" w:hAnsi="Cambria"/>
+          <w:i/>
+        </w:rPr>
+        <w:t xml:space="preserve"> </w:t>
+      </w:r>
+      <w:proofErr w:type="spellStart"/>
+      <w:r>
+        <w:rPr>
+          <w:rFonts w:ascii="Cambria" w:hAnsi="Cambria"/>
+          <w:i/>
+          <w:lang w:val="en-US"/>
+        </w:rPr>
+        <w:t>var</w:t>
+      </w:r>
+      <w:r>
+        <w:rPr>
+          <w:rFonts w:ascii="Cambria" w:hAnsi="Cambria"/>
+          <w:i/>
+          <w:lang w:val="en-US"/>
+        </w:rPr>
+        <w:t>n</w:t>
+      </w:r>
+      <w:proofErr w:type="spellEnd"/>
+      <w:r>
+        <w:rPr>
+          <w:rFonts w:ascii="Cambria" w:hAnsi="Cambria"/>
+          <w:i/>
+        </w:rPr>
+        <w:t xml:space="preserve"> </w:t>
+      </w:r>
+      <w:r>
+        <w:rPr>
+          <w:rFonts w:ascii="Cambria" w:hAnsi="Cambria"/>
+        </w:rPr>
+        <w:t xml:space="preserve">– </w:t>
+      </w:r>
+      <w:r>
+        <w:rPr>
+          <w:rFonts w:ascii="Cambria" w:hAnsi="Cambria"/>
+        </w:rPr>
+        <w:t>переменные</w:t>
+      </w:r>
+      <w:r>
+        <w:rPr>
+          <w:rFonts w:ascii="Cambria" w:hAnsi="Cambria"/>
+        </w:rPr>
+        <w:t xml:space="preserve"> для записи в файл.</w:t>
+      </w:r>
+    </w:p>
+    <w:p>
+      <w:pPr>
+        <w:spacing w:line="360" w:lineRule="auto"/>
+        <w:rPr>
+          <w:rFonts w:ascii="Cambria" w:hAnsi="Cambria"/>
+        </w:rPr>
+      </w:pPr>
+    </w:p>
+    <w:p>
+      <w:pPr>
+        <w:spacing w:line="360" w:lineRule="auto"/>
+        <w:rPr>
+          <w:rFonts w:ascii="Cambria" w:hAnsi="Cambria"/>
+          <w:b/>
+        </w:rPr>
+      </w:pPr>
+      <w:r>
+        <w:rPr>
+          <w:rFonts w:ascii="Cambria" w:hAnsi="Cambria"/>
+          <w:b/>
+        </w:rPr>
+        <w:t>Описание:</w:t>
+      </w:r>
+    </w:p>
+    <w:p>
+      <w:pPr>
+        <w:spacing w:line="360" w:lineRule="auto"/>
+        <w:rPr>
+          <w:rFonts w:ascii="Cambria" w:hAnsi="Cambria"/>
+        </w:rPr>
       </w:pPr>
       <w:proofErr w:type="spellStart"/>
       <w:proofErr w:type="gramStart"/>
       <w:r>
         <w:rPr>
-          <w:i/>
+          <w:rFonts w:ascii="Cambria" w:hAnsi="Cambria"/>
+          <w:i/>
+          <w:lang w:val="en-US"/>
+        </w:rPr>
+        <w:t>writefile</w:t>
+      </w:r>
+      <w:proofErr w:type="spellEnd"/>
+      <w:r>
+        <w:rPr>
+          <w:rFonts w:ascii="Cambria" w:hAnsi="Cambria"/>
+          <w:i/>
+        </w:rPr>
+        <w:t>(</w:t>
+      </w:r>
+      <w:proofErr w:type="gramEnd"/>
+      <w:r>
+        <w:rPr>
+          <w:rFonts w:ascii="Cambria" w:hAnsi="Cambria"/>
+          <w:i/>
+          <w:szCs w:val="24"/>
+          <w:lang w:val="en-US"/>
+        </w:rPr>
+        <w:t>f</w:t>
+      </w:r>
+      <w:r>
+        <w:rPr>
+          <w:rFonts w:ascii="Cambria" w:hAnsi="Cambria"/>
+          <w:i/>
+          <w:szCs w:val="24"/>
+        </w:rPr>
+        <w:t>_</w:t>
+      </w:r>
+      <w:r>
+        <w:rPr>
+          <w:rFonts w:ascii="Cambria" w:hAnsi="Cambria"/>
+          <w:i/>
+          <w:szCs w:val="24"/>
+          <w:lang w:val="en-US"/>
+        </w:rPr>
+        <w:t>id</w:t>
+      </w:r>
+      <w:r>
+        <w:rPr>
+          <w:rFonts w:ascii="Cambria" w:hAnsi="Cambria"/>
+          <w:szCs w:val="24"/>
+        </w:rPr>
+        <w:t xml:space="preserve">, </w:t>
+      </w:r>
+      <w:proofErr w:type="spellStart"/>
+      <w:r>
+        <w:rPr>
+          <w:rFonts w:ascii="Cambria" w:hAnsi="Cambria"/>
+          <w:i/>
+          <w:szCs w:val="24"/>
           <w:lang w:val="en-US"/>
         </w:rPr>
         <w:t>var</w:t>
@@ -311,21 +512,18 @@
       <w:proofErr w:type="spellEnd"/>
       <w:r>
         <w:rPr>
-          <w:i/>
-        </w:rPr>
-        <w:t>1</w:t>
-      </w:r>
-      <w:proofErr w:type="gramEnd"/>
-      <w:r>
-        <w:rPr>
-          <w:i/>
-        </w:rPr>
-        <w:t xml:space="preserve">, </w:t>
+          <w:rFonts w:ascii="Cambria" w:hAnsi="Cambria"/>
+          <w:i/>
+          <w:szCs w:val="24"/>
+        </w:rPr>
+        <w:t xml:space="preserve">1, </w:t>
       </w:r>
       <w:proofErr w:type="spellStart"/>
       <w:r>
         <w:rPr>
-          <w:i/>
+          <w:rFonts w:ascii="Cambria" w:hAnsi="Cambria"/>
+          <w:i/>
+          <w:szCs w:val="24"/>
           <w:lang w:val="en-US"/>
         </w:rPr>
         <w:t>var</w:t>
@@ -333,27 +531,27 @@
       <w:proofErr w:type="spellEnd"/>
       <w:r>
         <w:rPr>
-          <w:i/>
-        </w:rPr>
-        <w:t>2</w:t>
-      </w:r>
-      <w:r>
-        <w:rPr>
-          <w:i/>
-        </w:rPr>
-        <w:t xml:space="preserve">,…, </w:t>
+          <w:rFonts w:ascii="Cambria" w:hAnsi="Cambria"/>
+          <w:i/>
+          <w:szCs w:val="24"/>
+        </w:rPr>
+        <w:t xml:space="preserve">2,…, </w:t>
       </w:r>
       <w:proofErr w:type="spellStart"/>
       <w:r>
         <w:rPr>
-          <w:i/>
+          <w:rFonts w:ascii="Cambria" w:hAnsi="Cambria"/>
+          <w:i/>
+          <w:szCs w:val="24"/>
           <w:lang w:val="en-US"/>
         </w:rPr>
         <w:t>var</w:t>
       </w:r>
       <w:r>
         <w:rPr>
-          <w:i/>
+          <w:rFonts w:ascii="Cambria" w:hAnsi="Cambria"/>
+          <w:i/>
+          <w:szCs w:val="24"/>
           <w:lang w:val="en-US"/>
         </w:rPr>
         <w:t>n</w:t>
@@ -361,299 +559,244 @@
       <w:proofErr w:type="spellEnd"/>
       <w:r>
         <w:rPr>
+          <w:rFonts w:ascii="Cambria" w:hAnsi="Cambria"/>
+          <w:i/>
+        </w:rPr>
+        <w:t>)</w:t>
+      </w:r>
+      <w:r>
+        <w:rPr>
+          <w:rFonts w:ascii="Cambria" w:hAnsi="Cambria"/>
           <w:i/>
         </w:rPr>
         <w:t xml:space="preserve"> </w:t>
       </w:r>
       <w:r>
-        <w:t xml:space="preserve">– </w:t>
-      </w:r>
-      <w:r>
-        <w:t>переменные</w:t>
-      </w:r>
-      <w:r>
-        <w:t xml:space="preserve"> для записи в файл.</w:t>
+        <w:rPr>
+          <w:rFonts w:ascii="Cambria" w:hAnsi="Cambria"/>
+        </w:rPr>
+        <w:t>–</w:t>
+      </w:r>
+      <w:r>
+        <w:rPr>
+          <w:rFonts w:ascii="Cambria" w:hAnsi="Cambria"/>
+        </w:rPr>
+        <w:t xml:space="preserve"> </w:t>
+      </w:r>
+      <w:r>
+        <w:rPr>
+          <w:rFonts w:ascii="Cambria" w:hAnsi="Cambria"/>
+        </w:rPr>
+        <w:t>функция</w:t>
+      </w:r>
+      <w:r>
+        <w:rPr>
+          <w:rFonts w:ascii="Cambria" w:hAnsi="Cambria"/>
+        </w:rPr>
+        <w:t xml:space="preserve"> </w:t>
+      </w:r>
+      <w:r>
+        <w:rPr>
+          <w:rFonts w:ascii="Cambria" w:hAnsi="Cambria"/>
+        </w:rPr>
+        <w:t xml:space="preserve">записи </w:t>
+      </w:r>
+      <w:r>
+        <w:rPr>
+          <w:rFonts w:ascii="Cambria" w:hAnsi="Cambria"/>
+        </w:rPr>
+        <w:t xml:space="preserve">значений </w:t>
+      </w:r>
+      <w:r>
+        <w:rPr>
+          <w:rFonts w:ascii="Cambria" w:hAnsi="Cambria"/>
+        </w:rPr>
+        <w:t>переменных</w:t>
+      </w:r>
+      <w:r>
+        <w:rPr>
+          <w:rFonts w:ascii="Cambria" w:hAnsi="Cambria"/>
+        </w:rPr>
+        <w:t xml:space="preserve"> </w:t>
+      </w:r>
+      <w:proofErr w:type="spellStart"/>
+      <w:r>
+        <w:rPr>
+          <w:rFonts w:ascii="Cambria" w:hAnsi="Cambria"/>
+          <w:i/>
+          <w:szCs w:val="24"/>
+          <w:lang w:val="en-US"/>
+        </w:rPr>
+        <w:t>var</w:t>
+      </w:r>
+      <w:proofErr w:type="spellEnd"/>
+      <w:r>
+        <w:rPr>
+          <w:rFonts w:ascii="Cambria" w:hAnsi="Cambria"/>
+          <w:i/>
+          <w:szCs w:val="24"/>
+        </w:rPr>
+        <w:t xml:space="preserve">1, </w:t>
+      </w:r>
+      <w:proofErr w:type="spellStart"/>
+      <w:r>
+        <w:rPr>
+          <w:rFonts w:ascii="Cambria" w:hAnsi="Cambria"/>
+          <w:i/>
+          <w:szCs w:val="24"/>
+          <w:lang w:val="en-US"/>
+        </w:rPr>
+        <w:t>var</w:t>
+      </w:r>
+      <w:proofErr w:type="spellEnd"/>
+      <w:r>
+        <w:rPr>
+          <w:rFonts w:ascii="Cambria" w:hAnsi="Cambria"/>
+          <w:i/>
+          <w:szCs w:val="24"/>
+        </w:rPr>
+        <w:t xml:space="preserve">2,…, </w:t>
+      </w:r>
+      <w:proofErr w:type="spellStart"/>
+      <w:r>
+        <w:rPr>
+          <w:rFonts w:ascii="Cambria" w:hAnsi="Cambria"/>
+          <w:i/>
+          <w:szCs w:val="24"/>
+          <w:lang w:val="en-US"/>
+        </w:rPr>
+        <w:t>var</w:t>
+      </w:r>
+      <w:r>
+        <w:rPr>
+          <w:rFonts w:ascii="Cambria" w:hAnsi="Cambria"/>
+          <w:i/>
+          <w:szCs w:val="24"/>
+          <w:lang w:val="en-US"/>
+        </w:rPr>
+        <w:t>n</w:t>
+      </w:r>
+      <w:proofErr w:type="spellEnd"/>
+      <w:r>
+        <w:rPr>
+          <w:rFonts w:ascii="Cambria" w:hAnsi="Cambria"/>
+          <w:szCs w:val="24"/>
+        </w:rPr>
+        <w:t xml:space="preserve"> </w:t>
+      </w:r>
+      <w:r>
+        <w:rPr>
+          <w:rFonts w:ascii="Cambria" w:hAnsi="Cambria"/>
+          <w:szCs w:val="24"/>
+        </w:rPr>
+        <w:t xml:space="preserve"> </w:t>
+      </w:r>
+      <w:r>
+        <w:rPr>
+          <w:rFonts w:ascii="Cambria" w:hAnsi="Cambria"/>
+          <w:szCs w:val="24"/>
+        </w:rPr>
+        <w:t>в файл</w:t>
+      </w:r>
+      <w:r>
+        <w:rPr>
+          <w:rFonts w:ascii="Cambria" w:hAnsi="Cambria"/>
+        </w:rPr>
+        <w:t xml:space="preserve"> </w:t>
+      </w:r>
+      <w:r>
+        <w:rPr>
+          <w:rFonts w:ascii="Cambria" w:hAnsi="Cambria"/>
+        </w:rPr>
+        <w:t>с идентификатором</w:t>
+      </w:r>
+      <w:r>
+        <w:rPr>
+          <w:rFonts w:ascii="Cambria" w:hAnsi="Cambria"/>
+        </w:rPr>
+        <w:t xml:space="preserve"> </w:t>
+      </w:r>
+      <w:r>
+        <w:rPr>
+          <w:rFonts w:ascii="Cambria" w:hAnsi="Cambria"/>
+          <w:i/>
+          <w:lang w:val="en-US"/>
+        </w:rPr>
+        <w:t>f</w:t>
+      </w:r>
+      <w:r>
+        <w:rPr>
+          <w:rFonts w:ascii="Cambria" w:hAnsi="Cambria"/>
+          <w:i/>
+        </w:rPr>
+        <w:t>_</w:t>
+      </w:r>
+      <w:r>
+        <w:rPr>
+          <w:rFonts w:ascii="Cambria" w:hAnsi="Cambria"/>
+          <w:i/>
+          <w:lang w:val="en-US"/>
+        </w:rPr>
+        <w:t>id</w:t>
+      </w:r>
+      <w:r>
+        <w:rPr>
+          <w:rFonts w:ascii="Cambria" w:hAnsi="Cambria"/>
+        </w:rPr>
+        <w:t>.</w:t>
+      </w:r>
+      <w:r>
+        <w:rPr>
+          <w:rFonts w:ascii="Cambria" w:hAnsi="Cambria"/>
+        </w:rPr>
+        <w:t xml:space="preserve"> Данные будут записаны в бинарном виде.</w:t>
       </w:r>
     </w:p>
     <w:p>
       <w:pPr>
         <w:spacing w:line="360" w:lineRule="auto"/>
+        <w:rPr>
+          <w:rFonts w:ascii="Cambria" w:hAnsi="Cambria" w:cs="Courier New"/>
+          <w:iCs/>
+          <w:szCs w:val="24"/>
+        </w:rPr>
       </w:pPr>
     </w:p>
     <w:p>
       <w:pPr>
         <w:spacing w:line="360" w:lineRule="auto"/>
         <w:rPr>
+          <w:rFonts w:ascii="Cambria" w:hAnsi="Cambria"/>
           <w:b/>
         </w:rPr>
       </w:pPr>
       <w:r>
         <w:rPr>
+          <w:rFonts w:ascii="Cambria" w:hAnsi="Cambria"/>
           <w:b/>
         </w:rPr>
-        <w:t>Описание</w:t>
-      </w:r>
-      <w:r>
-        <w:rPr>
-          <w:b/>
-        </w:rPr>
-        <w:t>:</w:t>
+        <w:t>Результат:</w:t>
       </w:r>
     </w:p>
     <w:p>
       <w:pPr>
         <w:spacing w:line="360" w:lineRule="auto"/>
-      </w:pPr>
-      <w:proofErr w:type="spellStart"/>
-      <w:proofErr w:type="gramStart"/>
-      <w:r>
-        <w:rPr>
-          <w:i/>
-          <w:lang w:val="en-US"/>
-        </w:rPr>
-        <w:t>writefile</w:t>
-      </w:r>
-      <w:proofErr w:type="spellEnd"/>
-      <w:r>
-        <w:rPr>
-          <w:i/>
-        </w:rPr>
-        <w:t>(</w:t>
-      </w:r>
-      <w:proofErr w:type="gramEnd"/>
-      <w:r>
-        <w:rPr>
-          <w:i/>
-          <w:szCs w:val="24"/>
-          <w:lang w:val="en-US"/>
-        </w:rPr>
-        <w:t>f</w:t>
-      </w:r>
-      <w:r>
-        <w:rPr>
-          <w:i/>
-          <w:szCs w:val="24"/>
-        </w:rPr>
-        <w:t>_</w:t>
-      </w:r>
-      <w:r>
-        <w:rPr>
-          <w:i/>
-          <w:szCs w:val="24"/>
-          <w:lang w:val="en-US"/>
-        </w:rPr>
-        <w:t>id</w:t>
-      </w:r>
-      <w:r>
-        <w:rPr>
-          <w:szCs w:val="24"/>
-        </w:rPr>
-        <w:t xml:space="preserve">, </w:t>
-      </w:r>
-      <w:proofErr w:type="spellStart"/>
-      <w:r>
-        <w:rPr>
-          <w:i/>
-          <w:szCs w:val="24"/>
-          <w:lang w:val="en-US"/>
-        </w:rPr>
-        <w:t>var</w:t>
-      </w:r>
-      <w:proofErr w:type="spellEnd"/>
-      <w:r>
-        <w:rPr>
-          <w:i/>
-          <w:szCs w:val="24"/>
-        </w:rPr>
-        <w:t xml:space="preserve">1, </w:t>
-      </w:r>
-      <w:proofErr w:type="spellStart"/>
-      <w:r>
-        <w:rPr>
-          <w:i/>
-          <w:szCs w:val="24"/>
-          <w:lang w:val="en-US"/>
-        </w:rPr>
-        <w:t>var</w:t>
-      </w:r>
-      <w:proofErr w:type="spellEnd"/>
-      <w:r>
-        <w:rPr>
-          <w:i/>
-          <w:szCs w:val="24"/>
-        </w:rPr>
-        <w:t xml:space="preserve">2,…, </w:t>
-      </w:r>
-      <w:proofErr w:type="spellStart"/>
-      <w:r>
-        <w:rPr>
-          <w:i/>
-          <w:szCs w:val="24"/>
-          <w:lang w:val="en-US"/>
-        </w:rPr>
-        <w:t>var</w:t>
-      </w:r>
-      <w:r>
-        <w:rPr>
-          <w:i/>
-          <w:szCs w:val="24"/>
-          <w:lang w:val="en-US"/>
-        </w:rPr>
-        <w:t>n</w:t>
-      </w:r>
-      <w:proofErr w:type="spellEnd"/>
-      <w:r>
-        <w:rPr>
-          <w:i/>
-        </w:rPr>
-        <w:t>)</w:t>
-      </w:r>
-      <w:r>
-        <w:rPr>
-          <w:i/>
-        </w:rPr>
-        <w:t xml:space="preserve"> </w:t>
-      </w:r>
-      <w:r>
-        <w:t>–</w:t>
-      </w:r>
-      <w:r>
-        <w:t xml:space="preserve"> </w:t>
-      </w:r>
-      <w:r>
-        <w:t>функция</w:t>
-      </w:r>
-      <w:r>
-        <w:t xml:space="preserve"> </w:t>
-      </w:r>
-      <w:r>
-        <w:t xml:space="preserve">записи </w:t>
-      </w:r>
-      <w:r>
-        <w:t xml:space="preserve">значений </w:t>
-      </w:r>
-      <w:r>
-        <w:t>переменных</w:t>
-      </w:r>
-      <w:r>
-        <w:t xml:space="preserve"> </w:t>
-      </w:r>
-      <w:proofErr w:type="spellStart"/>
-      <w:r>
-        <w:rPr>
-          <w:i/>
-          <w:szCs w:val="24"/>
-          <w:lang w:val="en-US"/>
-        </w:rPr>
-        <w:t>var</w:t>
-      </w:r>
-      <w:proofErr w:type="spellEnd"/>
-      <w:r>
-        <w:rPr>
-          <w:i/>
-          <w:szCs w:val="24"/>
-        </w:rPr>
-        <w:t xml:space="preserve">1, </w:t>
-      </w:r>
-      <w:proofErr w:type="spellStart"/>
-      <w:r>
-        <w:rPr>
-          <w:i/>
-          <w:szCs w:val="24"/>
-          <w:lang w:val="en-US"/>
-        </w:rPr>
-        <w:t>var</w:t>
-      </w:r>
-      <w:proofErr w:type="spellEnd"/>
-      <w:r>
-        <w:rPr>
-          <w:i/>
-          <w:szCs w:val="24"/>
-        </w:rPr>
-        <w:t xml:space="preserve">2,…, </w:t>
-      </w:r>
-      <w:proofErr w:type="spellStart"/>
-      <w:r>
-        <w:rPr>
-          <w:i/>
-          <w:szCs w:val="24"/>
-          <w:lang w:val="en-US"/>
-        </w:rPr>
-        <w:t>var</w:t>
-      </w:r>
-      <w:r>
-        <w:rPr>
-          <w:i/>
-          <w:szCs w:val="24"/>
-          <w:lang w:val="en-US"/>
-        </w:rPr>
-        <w:t>n</w:t>
-      </w:r>
-      <w:proofErr w:type="spellEnd"/>
-      <w:r>
-        <w:rPr>
-          <w:szCs w:val="24"/>
-        </w:rPr>
-        <w:t xml:space="preserve"> </w:t>
-      </w:r>
-      <w:r>
-        <w:rPr>
-          <w:szCs w:val="24"/>
-        </w:rPr>
-        <w:t xml:space="preserve"> </w:t>
-      </w:r>
-      <w:r>
-        <w:rPr>
-          <w:szCs w:val="24"/>
-        </w:rPr>
-        <w:t>в файл</w:t>
-      </w:r>
-      <w:r>
-        <w:t xml:space="preserve"> </w:t>
-      </w:r>
-      <w:r>
-        <w:t>с идентификатором</w:t>
-      </w:r>
-      <w:r>
-        <w:t xml:space="preserve"> </w:t>
-      </w:r>
-      <w:r>
-        <w:rPr>
-          <w:i/>
-          <w:lang w:val="en-US"/>
-        </w:rPr>
-        <w:t>f</w:t>
-      </w:r>
-      <w:r>
-        <w:rPr>
-          <w:i/>
-        </w:rPr>
-        <w:t>_</w:t>
-      </w:r>
-      <w:r>
-        <w:rPr>
-          <w:i/>
-          <w:lang w:val="en-US"/>
-        </w:rPr>
-        <w:t>id</w:t>
-      </w:r>
-      <w:r>
-        <w:t>.</w:t>
-      </w:r>
-      <w:r>
-        <w:t xml:space="preserve"> Д</w:t>
-      </w:r>
-      <w:r>
-        <w:t>анные будут записаны в бинарном виде.</w:t>
+        <w:rPr>
+          <w:rFonts w:ascii="Cambria" w:hAnsi="Cambria"/>
+        </w:rPr>
+      </w:pPr>
+      <w:r>
+        <w:rPr>
+          <w:rFonts w:ascii="Cambria" w:hAnsi="Cambria"/>
+        </w:rPr>
+        <w:t>нет</w:t>
       </w:r>
     </w:p>
     <w:p>
       <w:pPr>
         <w:spacing w:line="360" w:lineRule="auto"/>
         <w:rPr>
-          <w:rFonts w:ascii="Courier New" w:hAnsi="Courier New" w:cs="Courier New"/>
-          <w:iCs/>
-          <w:szCs w:val="24"/>
+          <w:rFonts w:ascii="Cambria" w:hAnsi="Cambria"/>
         </w:rPr>
       </w:pPr>
     </w:p>
@@ -661,47 +804,13 @@
       <w:pPr>
         <w:spacing w:line="360" w:lineRule="auto"/>
         <w:rPr>
+          <w:rFonts w:ascii="Cambria" w:hAnsi="Cambria"/>
           <w:b/>
         </w:rPr>
       </w:pPr>
       <w:r>
         <w:rPr>
-          <w:b/>
-        </w:rPr>
-        <w:t>Результат</w:t>
-      </w:r>
-      <w:r>
-        <w:rPr>
-          <w:b/>
-        </w:rPr>
-        <w:t>:</w:t>
-      </w:r>
-    </w:p>
-    <w:p>
-      <w:pPr>
-        <w:spacing w:line="360" w:lineRule="auto"/>
-      </w:pPr>
-      <w:r>
-        <w:t>н</w:t>
-      </w:r>
-      <w:r>
-        <w:t>ет</w:t>
-      </w:r>
-    </w:p>
-    <w:p>
-      <w:pPr>
-        <w:spacing w:line="360" w:lineRule="auto"/>
-      </w:pPr>
-    </w:p>
-    <w:p>
-      <w:pPr>
-        <w:spacing w:line="360" w:lineRule="auto"/>
-        <w:rPr>
-          <w:b/>
-        </w:rPr>
-      </w:pPr>
-      <w:r>
-        <w:rPr>
+          <w:rFonts w:ascii="Cambria" w:hAnsi="Cambria"/>
           <w:b/>
         </w:rPr>
         <w:t>Пример:</w:t>
@@ -719,7 +828,7 @@
           <w:insideH w:val="none" w:sz="0" w:space="0" w:color="auto"/>
           <w:insideV w:val="none" w:sz="0" w:space="0" w:color="auto"/>
         </w:tblBorders>
-        <w:tblLook w:val="04A0"/>
+        <w:tblLook w:val="04A0" w:firstRow="1" w:lastRow="0" w:firstColumn="1" w:lastColumn="0" w:noHBand="0" w:noVBand="1"/>
       </w:tblPr>
       <w:tblGrid>
         <w:gridCol w:w="426"/>
@@ -735,7 +844,7 @@
               <w:pStyle w:val="afd"/>
               <w:spacing w:before="0" w:beforeAutospacing="0" w:after="0" w:afterAutospacing="0" w:line="360" w:lineRule="auto"/>
               <w:rPr>
-                <w:rFonts w:ascii="Courier New" w:hAnsi="Courier New" w:cs="Courier New"/>
+                <w:rFonts w:ascii="Cambria" w:hAnsi="Cambria" w:cs="Courier New"/>
                 <w:sz w:val="20"/>
                 <w:szCs w:val="20"/>
               </w:rPr>
@@ -752,14 +861,14 @@
               <w:pStyle w:val="afd"/>
               <w:spacing w:before="0" w:beforeAutospacing="0" w:after="0" w:afterAutospacing="0"/>
               <w:rPr>
-                <w:rFonts w:ascii="Courier New" w:hAnsi="Courier New" w:cs="Courier New"/>
+                <w:rFonts w:ascii="Consolas" w:hAnsi="Consolas" w:cs="Consolas"/>
                 <w:b/>
               </w:rPr>
             </w:pPr>
             <w:proofErr w:type="spellStart"/>
             <w:r>
               <w:rPr>
-                <w:rFonts w:ascii="Courier New" w:hAnsi="Courier New" w:cs="Courier New"/>
+                <w:rFonts w:ascii="Consolas" w:hAnsi="Consolas" w:cs="Consolas"/>
                 <w:b/>
                 <w:lang w:val="en-US"/>
               </w:rPr>
@@ -767,7 +876,7 @@
             </w:r>
             <w:r>
               <w:rPr>
-                <w:rFonts w:ascii="Courier New" w:hAnsi="Courier New" w:cs="Courier New"/>
+                <w:rFonts w:ascii="Consolas" w:hAnsi="Consolas" w:cs="Consolas"/>
                 <w:b/>
                 <w:lang w:val="en-US"/>
               </w:rPr>
@@ -780,13 +889,13 @@
               <w:pStyle w:val="afd"/>
               <w:spacing w:before="0" w:beforeAutospacing="0" w:after="0" w:afterAutospacing="0"/>
               <w:rPr>
-                <w:rFonts w:ascii="Courier New" w:hAnsi="Courier New" w:cs="Courier New"/>
+                <w:rFonts w:ascii="Consolas" w:hAnsi="Consolas" w:cs="Consolas"/>
               </w:rPr>
             </w:pPr>
             <w:proofErr w:type="spellStart"/>
             <w:r>
               <w:rPr>
-                <w:rFonts w:ascii="Courier New" w:hAnsi="Courier New" w:cs="Courier New"/>
+                <w:rFonts w:ascii="Consolas" w:hAnsi="Consolas" w:cs="Consolas"/>
                 <w:lang w:val="en-US"/>
               </w:rPr>
               <w:t>var</w:t>
@@ -794,13 +903,13 @@
             <w:proofErr w:type="spellEnd"/>
             <w:r>
               <w:rPr>
-                <w:rFonts w:ascii="Courier New" w:hAnsi="Courier New" w:cs="Courier New"/>
+                <w:rFonts w:ascii="Consolas" w:hAnsi="Consolas" w:cs="Consolas"/>
               </w:rPr>
               <w:t>1 = 5</w:t>
             </w:r>
             <w:r>
               <w:rPr>
-                <w:rFonts w:ascii="Courier New" w:hAnsi="Courier New" w:cs="Courier New"/>
+                <w:rFonts w:ascii="Consolas" w:hAnsi="Consolas" w:cs="Consolas"/>
               </w:rPr>
               <w:t>,</w:t>
             </w:r>
@@ -810,13 +919,13 @@
               <w:pStyle w:val="afd"/>
               <w:spacing w:before="0" w:beforeAutospacing="0" w:after="0" w:afterAutospacing="0"/>
               <w:rPr>
-                <w:rFonts w:ascii="Courier New" w:hAnsi="Courier New" w:cs="Courier New"/>
+                <w:rFonts w:ascii="Consolas" w:hAnsi="Consolas" w:cs="Consolas"/>
               </w:rPr>
             </w:pPr>
             <w:proofErr w:type="spellStart"/>
             <w:r>
               <w:rPr>
-                <w:rFonts w:ascii="Courier New" w:hAnsi="Courier New" w:cs="Courier New"/>
+                <w:rFonts w:ascii="Consolas" w:hAnsi="Consolas" w:cs="Consolas"/>
                 <w:lang w:val="en-US"/>
               </w:rPr>
               <w:t>var</w:t>
@@ -824,7 +933,7 @@
             <w:proofErr w:type="spellEnd"/>
             <w:r>
               <w:rPr>
-                <w:rFonts w:ascii="Courier New" w:hAnsi="Courier New" w:cs="Courier New"/>
+                <w:rFonts w:ascii="Consolas" w:hAnsi="Consolas" w:cs="Consolas"/>
               </w:rPr>
               <w:t>2 = 3.9;</w:t>
             </w:r>
@@ -834,7 +943,7 @@
               <w:pStyle w:val="afd"/>
               <w:spacing w:before="0" w:beforeAutospacing="0" w:after="0" w:afterAutospacing="0"/>
               <w:rPr>
-                <w:rFonts w:ascii="Courier New" w:hAnsi="Courier New" w:cs="Courier New"/>
+                <w:rFonts w:ascii="Consolas" w:hAnsi="Consolas" w:cs="Consolas"/>
               </w:rPr>
             </w:pPr>
           </w:p>
@@ -843,44 +952,14 @@
               <w:pStyle w:val="afd"/>
               <w:spacing w:before="0" w:beforeAutospacing="0" w:after="0" w:afterAutospacing="0"/>
               <w:rPr>
-                <w:rFonts w:ascii="Courier New" w:hAnsi="Courier New" w:cs="Courier New"/>
+                <w:rFonts w:ascii="Consolas" w:hAnsi="Consolas" w:cs="Consolas"/>
               </w:rPr>
             </w:pPr>
             <w:r>
               <w:rPr>
-                <w:rFonts w:ascii="Courier New" w:hAnsi="Courier New" w:cs="Courier New"/>
-              </w:rPr>
-              <w:t>//</w:t>
-            </w:r>
-            <w:r>
-              <w:rPr>
-                <w:rFonts w:ascii="Courier New" w:hAnsi="Courier New" w:cs="Courier New"/>
-              </w:rPr>
-              <w:t>создадим</w:t>
-            </w:r>
-            <w:r>
-              <w:rPr>
-                <w:rFonts w:ascii="Courier New" w:hAnsi="Courier New" w:cs="Courier New"/>
-              </w:rPr>
-              <w:t xml:space="preserve"> </w:t>
-            </w:r>
-            <w:r>
-              <w:rPr>
-                <w:rFonts w:ascii="Courier New" w:hAnsi="Courier New" w:cs="Courier New"/>
-              </w:rPr>
-              <w:t>новый</w:t>
-            </w:r>
-            <w:r>
-              <w:rPr>
-                <w:rFonts w:ascii="Courier New" w:hAnsi="Courier New" w:cs="Courier New"/>
-              </w:rPr>
-              <w:t xml:space="preserve"> </w:t>
-            </w:r>
-            <w:r>
-              <w:rPr>
-                <w:rFonts w:ascii="Courier New" w:hAnsi="Courier New" w:cs="Courier New"/>
-              </w:rPr>
-              <w:t>файл</w:t>
+                <w:rFonts w:ascii="Consolas" w:hAnsi="Consolas" w:cs="Consolas"/>
+              </w:rPr>
+              <w:t>//создадим новый файл</w:t>
             </w:r>
           </w:p>
           <w:p>
@@ -888,44 +967,37 @@
               <w:pStyle w:val="afd"/>
               <w:spacing w:before="0" w:beforeAutospacing="0" w:after="0" w:afterAutospacing="0"/>
               <w:rPr>
-                <w:rFonts w:ascii="Courier New" w:hAnsi="Courier New" w:cs="Courier New"/>
+                <w:rFonts w:ascii="Consolas" w:hAnsi="Consolas" w:cs="Consolas"/>
                 <w:lang w:val="en-US"/>
               </w:rPr>
             </w:pPr>
             <w:proofErr w:type="spellStart"/>
             <w:r>
               <w:rPr>
-                <w:rFonts w:ascii="Courier New" w:hAnsi="Courier New" w:cs="Courier New"/>
+                <w:rFonts w:ascii="Consolas" w:hAnsi="Consolas" w:cs="Consolas"/>
                 <w:lang w:val="en-US"/>
               </w:rPr>
-              <w:t>f</w:t>
-            </w:r>
-            <w:r>
-              <w:rPr>
-                <w:rFonts w:ascii="Courier New" w:hAnsi="Courier New" w:cs="Courier New"/>
+              <w:t>f_</w:t>
+            </w:r>
+            <w:r>
+              <w:rPr>
+                <w:rFonts w:ascii="Consolas" w:hAnsi="Consolas" w:cs="Consolas"/>
                 <w:lang w:val="en-US"/>
               </w:rPr>
-              <w:t>_</w:t>
-            </w:r>
-            <w:r>
-              <w:rPr>
-                <w:rFonts w:ascii="Courier New" w:hAnsi="Courier New" w:cs="Courier New"/>
+              <w:t>id</w:t>
+            </w:r>
+            <w:proofErr w:type="spellEnd"/>
+            <w:r>
+              <w:rPr>
+                <w:rFonts w:ascii="Consolas" w:hAnsi="Consolas" w:cs="Consolas"/>
                 <w:lang w:val="en-US"/>
               </w:rPr>
-              <w:t>id</w:t>
-            </w:r>
-            <w:proofErr w:type="spellEnd"/>
-            <w:r>
-              <w:rPr>
-                <w:rFonts w:ascii="Courier New" w:hAnsi="Courier New" w:cs="Courier New"/>
-                <w:lang w:val="en-US"/>
-              </w:rPr>
               <w:t xml:space="preserve"> = </w:t>
             </w:r>
             <w:proofErr w:type="spellStart"/>
             <w:r>
               <w:rPr>
-                <w:rFonts w:ascii="Courier New" w:hAnsi="Courier New" w:cs="Courier New"/>
+                <w:rFonts w:ascii="Consolas" w:hAnsi="Consolas" w:cs="Consolas"/>
                 <w:b/>
                 <w:lang w:val="en-US"/>
               </w:rPr>
@@ -934,63 +1006,35 @@
             <w:proofErr w:type="spellEnd"/>
             <w:r>
               <w:rPr>
-                <w:rFonts w:ascii="Courier New" w:hAnsi="Courier New" w:cs="Courier New"/>
+                <w:rFonts w:ascii="Consolas" w:hAnsi="Consolas" w:cs="Consolas"/>
                 <w:lang w:val="en-US"/>
               </w:rPr>
-              <w:t>("</w:t>
-            </w:r>
-            <w:r>
-              <w:rPr>
-                <w:rFonts w:ascii="Courier New" w:hAnsi="Courier New" w:cs="Courier New"/>
+              <w:t>("file1.dat"</w:t>
+            </w:r>
+            <w:r>
+              <w:rPr>
+                <w:rFonts w:ascii="Consolas" w:hAnsi="Consolas" w:cs="Consolas"/>
                 <w:lang w:val="en-US"/>
               </w:rPr>
-              <w:t>file</w:t>
-            </w:r>
-            <w:r>
-              <w:rPr>
-                <w:rFonts w:ascii="Courier New" w:hAnsi="Courier New" w:cs="Courier New"/>
+              <w:t>,</w:t>
+            </w:r>
+            <w:r>
+              <w:rPr>
+                <w:rFonts w:ascii="Consolas" w:hAnsi="Consolas" w:cs="Consolas"/>
                 <w:lang w:val="en-US"/>
               </w:rPr>
-              <w:t>1.</w:t>
-            </w:r>
-            <w:r>
-              <w:rPr>
-                <w:rFonts w:ascii="Courier New" w:hAnsi="Courier New" w:cs="Courier New"/>
+              <w:t xml:space="preserve"> </w:t>
+            </w:r>
+            <w:r>
+              <w:rPr>
+                <w:rFonts w:ascii="Consolas" w:hAnsi="Consolas" w:cs="Consolas"/>
                 <w:lang w:val="en-US"/>
               </w:rPr>
-              <w:t>dat</w:t>
-            </w:r>
-            <w:r>
-              <w:rPr>
-                <w:rFonts w:ascii="Courier New" w:hAnsi="Courier New" w:cs="Courier New"/>
-                <w:lang w:val="en-US"/>
-              </w:rPr>
-              <w:t>"</w:t>
-            </w:r>
-            <w:r>
-              <w:rPr>
-                <w:rFonts w:ascii="Courier New" w:hAnsi="Courier New" w:cs="Courier New"/>
-                <w:lang w:val="en-US"/>
-              </w:rPr>
-              <w:t>,</w:t>
-            </w:r>
-            <w:r>
-              <w:rPr>
-                <w:rFonts w:ascii="Courier New" w:hAnsi="Courier New" w:cs="Courier New"/>
-                <w:lang w:val="en-US"/>
-              </w:rPr>
-              <w:t xml:space="preserve"> </w:t>
-            </w:r>
-            <w:r>
-              <w:rPr>
-                <w:rFonts w:ascii="Courier New" w:hAnsi="Courier New" w:cs="Courier New"/>
-                <w:lang w:val="en-US"/>
-              </w:rPr>
               <w:t>-1</w:t>
             </w:r>
             <w:r>
               <w:rPr>
-                <w:rFonts w:ascii="Courier New" w:hAnsi="Courier New" w:cs="Courier New"/>
+                <w:rFonts w:ascii="Consolas" w:hAnsi="Consolas" w:cs="Consolas"/>
                 <w:lang w:val="en-US"/>
               </w:rPr>
               <w:t>)</w:t>
@@ -1001,8 +1045,135 @@
               <w:pStyle w:val="afd"/>
               <w:spacing w:before="0" w:beforeAutospacing="0" w:after="0" w:afterAutospacing="0"/>
               <w:rPr>
-                <w:rFonts w:ascii="Courier New" w:hAnsi="Courier New" w:cs="Courier New"/>
+                <w:rFonts w:ascii="Consolas" w:hAnsi="Consolas" w:cs="Consolas"/>
                 <w:lang w:val="en-US"/>
+              </w:rPr>
+            </w:pPr>
+            <w:bookmarkStart w:id="0" w:name="_GoBack"/>
+            <w:bookmarkEnd w:id="0"/>
+          </w:p>
+          <w:p>
+            <w:pPr>
+              <w:pStyle w:val="afd"/>
+              <w:spacing w:before="0" w:beforeAutospacing="0" w:after="0" w:afterAutospacing="0"/>
+              <w:rPr>
+                <w:rFonts w:ascii="Consolas" w:hAnsi="Consolas" w:cs="Consolas"/>
+              </w:rPr>
+            </w:pPr>
+            <w:r>
+              <w:rPr>
+                <w:rFonts w:ascii="Consolas" w:hAnsi="Consolas" w:cs="Consolas"/>
+              </w:rPr>
+              <w:t xml:space="preserve">//запишем в него </w:t>
+            </w:r>
+            <w:r>
+              <w:rPr>
+                <w:rFonts w:ascii="Consolas" w:hAnsi="Consolas" w:cs="Consolas"/>
+              </w:rPr>
+              <w:t>переменные</w:t>
+            </w:r>
+          </w:p>
+          <w:p>
+            <w:pPr>
+              <w:pStyle w:val="afd"/>
+              <w:spacing w:before="0" w:beforeAutospacing="0" w:after="0" w:afterAutospacing="0"/>
+              <w:rPr>
+                <w:rFonts w:ascii="Consolas" w:hAnsi="Consolas" w:cs="Consolas"/>
+              </w:rPr>
+            </w:pPr>
+            <w:proofErr w:type="spellStart"/>
+            <w:r>
+              <w:rPr>
+                <w:rFonts w:ascii="Consolas" w:hAnsi="Consolas" w:cs="Consolas"/>
+                <w:b/>
+                <w:lang w:val="en-US"/>
+              </w:rPr>
+              <w:t>write</w:t>
+            </w:r>
+            <w:r>
+              <w:rPr>
+                <w:rFonts w:ascii="Consolas" w:hAnsi="Consolas" w:cs="Consolas"/>
+                <w:b/>
+                <w:lang w:val="en-US"/>
+              </w:rPr>
+              <w:t>file</w:t>
+            </w:r>
+            <w:proofErr w:type="spellEnd"/>
+            <w:r>
+              <w:rPr>
+                <w:rFonts w:ascii="Consolas" w:hAnsi="Consolas" w:cs="Consolas"/>
+              </w:rPr>
+              <w:t>(</w:t>
+            </w:r>
+            <w:r>
+              <w:rPr>
+                <w:rFonts w:ascii="Consolas" w:hAnsi="Consolas" w:cs="Consolas"/>
+                <w:lang w:val="en-US"/>
+              </w:rPr>
+              <w:t>f</w:t>
+            </w:r>
+            <w:r>
+              <w:rPr>
+                <w:rFonts w:ascii="Consolas" w:hAnsi="Consolas" w:cs="Consolas"/>
+              </w:rPr>
+              <w:t>_</w:t>
+            </w:r>
+            <w:r>
+              <w:rPr>
+                <w:rFonts w:ascii="Consolas" w:hAnsi="Consolas" w:cs="Consolas"/>
+                <w:lang w:val="en-US"/>
+              </w:rPr>
+              <w:t>id</w:t>
+            </w:r>
+            <w:r>
+              <w:rPr>
+                <w:rFonts w:ascii="Consolas" w:hAnsi="Consolas" w:cs="Consolas"/>
+              </w:rPr>
+              <w:t xml:space="preserve">, </w:t>
+            </w:r>
+            <w:proofErr w:type="spellStart"/>
+            <w:r>
+              <w:rPr>
+                <w:rFonts w:ascii="Consolas" w:hAnsi="Consolas" w:cs="Consolas"/>
+                <w:lang w:val="en-US"/>
+              </w:rPr>
+              <w:t>var</w:t>
+            </w:r>
+            <w:proofErr w:type="spellEnd"/>
+            <w:r>
+              <w:rPr>
+                <w:rFonts w:ascii="Consolas" w:hAnsi="Consolas" w:cs="Consolas"/>
+              </w:rPr>
+              <w:t xml:space="preserve">1, </w:t>
+            </w:r>
+            <w:proofErr w:type="spellStart"/>
+            <w:r>
+              <w:rPr>
+                <w:rFonts w:ascii="Consolas" w:hAnsi="Consolas" w:cs="Consolas"/>
+                <w:lang w:val="en-US"/>
+              </w:rPr>
+              <w:t>var</w:t>
+            </w:r>
+            <w:proofErr w:type="spellEnd"/>
+            <w:r>
+              <w:rPr>
+                <w:rFonts w:ascii="Consolas" w:hAnsi="Consolas" w:cs="Consolas"/>
+              </w:rPr>
+              <w:t>2</w:t>
+            </w:r>
+            <w:r>
+              <w:rPr>
+                <w:rFonts w:ascii="Consolas" w:hAnsi="Consolas" w:cs="Consolas"/>
+              </w:rPr>
+              <w:t>);</w:t>
+            </w:r>
+          </w:p>
+          <w:p>
+            <w:pPr>
+              <w:pStyle w:val="afd"/>
+              <w:spacing w:before="0" w:beforeAutospacing="0" w:after="0" w:afterAutospacing="0"/>
+              <w:rPr>
+                <w:rFonts w:ascii="Consolas" w:hAnsi="Consolas" w:cs="Consolas"/>
               </w:rPr>
             </w:pPr>
           </w:p>
@@ -1011,159 +1182,7 @@
               <w:pStyle w:val="afd"/>
               <w:spacing w:before="0" w:beforeAutospacing="0" w:after="0" w:afterAutospacing="0"/>
               <w:rPr>
-                <w:rFonts w:ascii="Courier New" w:hAnsi="Courier New" w:cs="Courier New"/>
-              </w:rPr>
-            </w:pPr>
-            <w:r>
-              <w:rPr>
-                <w:rFonts w:ascii="Courier New" w:hAnsi="Courier New" w:cs="Courier New"/>
-              </w:rPr>
-              <w:t>//</w:t>
-            </w:r>
-            <w:r>
-              <w:rPr>
-                <w:rFonts w:ascii="Courier New" w:hAnsi="Courier New" w:cs="Courier New"/>
-              </w:rPr>
-              <w:t>запишем</w:t>
-            </w:r>
-            <w:r>
-              <w:rPr>
-                <w:rFonts w:ascii="Courier New" w:hAnsi="Courier New" w:cs="Courier New"/>
-              </w:rPr>
-              <w:t xml:space="preserve"> </w:t>
-            </w:r>
-            <w:r>
-              <w:rPr>
-                <w:rFonts w:ascii="Courier New" w:hAnsi="Courier New" w:cs="Courier New"/>
-              </w:rPr>
-              <w:t>в</w:t>
-            </w:r>
-            <w:r>
-              <w:rPr>
-                <w:rFonts w:ascii="Courier New" w:hAnsi="Courier New" w:cs="Courier New"/>
-              </w:rPr>
-              <w:t xml:space="preserve"> </w:t>
-            </w:r>
-            <w:r>
-              <w:rPr>
-                <w:rFonts w:ascii="Courier New" w:hAnsi="Courier New" w:cs="Courier New"/>
-              </w:rPr>
-              <w:t>него</w:t>
-            </w:r>
-            <w:r>
-              <w:rPr>
-                <w:rFonts w:ascii="Courier New" w:hAnsi="Courier New" w:cs="Courier New"/>
-              </w:rPr>
-              <w:t xml:space="preserve"> </w:t>
-            </w:r>
-            <w:r>
-              <w:rPr>
-                <w:rFonts w:ascii="Courier New" w:hAnsi="Courier New" w:cs="Courier New"/>
-              </w:rPr>
-              <w:t>переменные</w:t>
-            </w:r>
-          </w:p>
-          <w:p>
-            <w:pPr>
-              <w:pStyle w:val="afd"/>
-              <w:spacing w:before="0" w:beforeAutospacing="0" w:after="0" w:afterAutospacing="0"/>
-              <w:rPr>
-                <w:rFonts w:ascii="Courier New" w:hAnsi="Courier New" w:cs="Courier New"/>
-              </w:rPr>
-            </w:pPr>
-            <w:proofErr w:type="spellStart"/>
-            <w:r>
-              <w:rPr>
-                <w:rFonts w:ascii="Courier New" w:hAnsi="Courier New" w:cs="Courier New"/>
-                <w:b/>
-                <w:lang w:val="en-US"/>
-              </w:rPr>
-              <w:t>write</w:t>
-            </w:r>
-            <w:r>
-              <w:rPr>
-                <w:rFonts w:ascii="Courier New" w:hAnsi="Courier New" w:cs="Courier New"/>
-                <w:b/>
-                <w:lang w:val="en-US"/>
-              </w:rPr>
-              <w:t>file</w:t>
-            </w:r>
-            <w:proofErr w:type="spellEnd"/>
-            <w:r>
-              <w:rPr>
-                <w:rFonts w:ascii="Courier New" w:hAnsi="Courier New" w:cs="Courier New"/>
-              </w:rPr>
-              <w:t>(</w:t>
-            </w:r>
-            <w:r>
-              <w:rPr>
-                <w:rFonts w:ascii="Courier New" w:hAnsi="Courier New" w:cs="Courier New"/>
-                <w:lang w:val="en-US"/>
-              </w:rPr>
-              <w:t>f</w:t>
-            </w:r>
-            <w:r>
-              <w:rPr>
-                <w:rFonts w:ascii="Courier New" w:hAnsi="Courier New" w:cs="Courier New"/>
-              </w:rPr>
-              <w:t>_</w:t>
-            </w:r>
-            <w:r>
-              <w:rPr>
-                <w:rFonts w:ascii="Courier New" w:hAnsi="Courier New" w:cs="Courier New"/>
-                <w:lang w:val="en-US"/>
-              </w:rPr>
-              <w:t>id</w:t>
-            </w:r>
-            <w:r>
-              <w:rPr>
-                <w:rFonts w:ascii="Courier New" w:hAnsi="Courier New" w:cs="Courier New"/>
-              </w:rPr>
-              <w:t xml:space="preserve">, </w:t>
-            </w:r>
-            <w:proofErr w:type="spellStart"/>
-            <w:r>
-              <w:rPr>
-                <w:rFonts w:ascii="Courier New" w:hAnsi="Courier New" w:cs="Courier New"/>
-                <w:lang w:val="en-US"/>
-              </w:rPr>
-              <w:t>var</w:t>
-            </w:r>
-            <w:proofErr w:type="spellEnd"/>
-            <w:r>
-              <w:rPr>
-                <w:rFonts w:ascii="Courier New" w:hAnsi="Courier New" w:cs="Courier New"/>
-              </w:rPr>
-              <w:t xml:space="preserve">1, </w:t>
-            </w:r>
-            <w:proofErr w:type="spellStart"/>
-            <w:r>
-              <w:rPr>
-                <w:rFonts w:ascii="Courier New" w:hAnsi="Courier New" w:cs="Courier New"/>
-                <w:lang w:val="en-US"/>
-              </w:rPr>
-              <w:t>var</w:t>
-            </w:r>
-            <w:proofErr w:type="spellEnd"/>
-            <w:r>
-              <w:rPr>
-                <w:rFonts w:ascii="Courier New" w:hAnsi="Courier New" w:cs="Courier New"/>
-              </w:rPr>
-              <w:t>2</w:t>
-            </w:r>
-            <w:r>
-              <w:rPr>
-                <w:rFonts w:ascii="Courier New" w:hAnsi="Courier New" w:cs="Courier New"/>
-              </w:rPr>
-              <w:t>);</w:t>
-            </w:r>
-          </w:p>
-          <w:p>
-            <w:pPr>
-              <w:pStyle w:val="afd"/>
-              <w:spacing w:before="0" w:beforeAutospacing="0" w:after="0" w:afterAutospacing="0"/>
-              <w:rPr>
-                <w:rFonts w:ascii="Courier New" w:hAnsi="Courier New" w:cs="Courier New"/>
+                <w:rFonts w:ascii="Consolas" w:hAnsi="Consolas" w:cs="Consolas"/>
               </w:rPr>
             </w:pPr>
           </w:p>
@@ -1172,44 +1191,90 @@
               <w:pStyle w:val="afd"/>
               <w:spacing w:before="0" w:beforeAutospacing="0" w:after="0" w:afterAutospacing="0"/>
               <w:rPr>
-                <w:rFonts w:ascii="Courier New" w:hAnsi="Courier New" w:cs="Courier New"/>
+                <w:rFonts w:ascii="Consolas" w:hAnsi="Consolas" w:cs="Consolas"/>
+                <w:lang w:val="en-US"/>
               </w:rPr>
             </w:pPr>
+            <w:r>
+              <w:rPr>
+                <w:rFonts w:ascii="Consolas" w:hAnsi="Consolas" w:cs="Consolas"/>
+                <w:lang w:val="en-US"/>
+              </w:rPr>
+              <w:t>//</w:t>
+            </w:r>
+            <w:r>
+              <w:rPr>
+                <w:rFonts w:ascii="Consolas" w:hAnsi="Consolas" w:cs="Consolas"/>
+              </w:rPr>
+              <w:t>закроем</w:t>
+            </w:r>
+            <w:r>
+              <w:rPr>
+                <w:rFonts w:ascii="Consolas" w:hAnsi="Consolas" w:cs="Consolas"/>
+                <w:lang w:val="en-US"/>
+              </w:rPr>
+              <w:t xml:space="preserve"> </w:t>
+            </w:r>
+            <w:r>
+              <w:rPr>
+                <w:rFonts w:ascii="Consolas" w:hAnsi="Consolas" w:cs="Consolas"/>
+              </w:rPr>
+              <w:t>файл</w:t>
+            </w:r>
           </w:p>
           <w:p>
             <w:pPr>
               <w:pStyle w:val="afd"/>
               <w:spacing w:before="0" w:beforeAutospacing="0" w:after="0" w:afterAutospacing="0"/>
               <w:rPr>
-                <w:rFonts w:ascii="Courier New" w:hAnsi="Courier New" w:cs="Courier New"/>
+                <w:rFonts w:ascii="Consolas" w:hAnsi="Consolas" w:cs="Consolas"/>
+                <w:b/>
                 <w:lang w:val="en-US"/>
               </w:rPr>
             </w:pPr>
-            <w:r>
-              <w:rPr>
-                <w:rFonts w:ascii="Courier New" w:hAnsi="Courier New" w:cs="Courier New"/>
+            <w:proofErr w:type="spellStart"/>
+            <w:r>
+              <w:rPr>
+                <w:rStyle w:val="a7"/>
+                <w:rFonts w:ascii="Consolas" w:hAnsi="Consolas" w:cs="Consolas"/>
                 <w:lang w:val="en-US"/>
               </w:rPr>
-              <w:t>//</w:t>
-            </w:r>
-            <w:r>
-              <w:rPr>
-                <w:rFonts w:ascii="Courier New" w:hAnsi="Courier New" w:cs="Courier New"/>
-              </w:rPr>
-              <w:t>закроем</w:t>
-            </w:r>
-            <w:r>
-              <w:rPr>
-                <w:rFonts w:ascii="Courier New" w:hAnsi="Courier New" w:cs="Courier New"/>
+              <w:t>freeobject</w:t>
+            </w:r>
+            <w:proofErr w:type="spellEnd"/>
+            <w:r>
+              <w:rPr>
+                <w:rStyle w:val="a7"/>
+                <w:rFonts w:ascii="Consolas" w:hAnsi="Consolas" w:cs="Consolas"/>
+                <w:b w:val="0"/>
                 <w:lang w:val="en-US"/>
               </w:rPr>
-              <w:t xml:space="preserve"> </w:t>
-            </w:r>
-            <w:r>
-              <w:rPr>
-                <w:rFonts w:ascii="Courier New" w:hAnsi="Courier New" w:cs="Courier New"/>
-              </w:rPr>
-              <w:t>файл</w:t>
+              <w:t>(</w:t>
+            </w:r>
+            <w:proofErr w:type="spellStart"/>
+            <w:r>
+              <w:rPr>
+                <w:rFonts w:ascii="Consolas" w:hAnsi="Consolas" w:cs="Consolas"/>
+                <w:lang w:val="en-US"/>
+              </w:rPr>
+              <w:t>f_</w:t>
+            </w:r>
+            <w:r>
+              <w:rPr>
+                <w:rFonts w:ascii="Consolas" w:hAnsi="Consolas" w:cs="Consolas"/>
+                <w:lang w:val="en-US"/>
+              </w:rPr>
+              <w:t>id</w:t>
+            </w:r>
+            <w:proofErr w:type="spellEnd"/>
+            <w:r>
+              <w:rPr>
+                <w:rStyle w:val="a7"/>
+                <w:rFonts w:ascii="Consolas" w:hAnsi="Consolas" w:cs="Consolas"/>
+                <w:b w:val="0"/>
+                <w:lang w:val="en-US"/>
+              </w:rPr>
+              <w:t>);</w:t>
             </w:r>
           </w:p>
           <w:p>
@@ -1217,62 +1282,7 @@
               <w:pStyle w:val="afd"/>
               <w:spacing w:before="0" w:beforeAutospacing="0" w:after="0" w:afterAutospacing="0"/>
               <w:rPr>
-                <w:rFonts w:ascii="Courier New" w:hAnsi="Courier New" w:cs="Courier New"/>
-                <w:b/>
-                <w:lang w:val="en-US"/>
-              </w:rPr>
-            </w:pPr>
-            <w:proofErr w:type="spellStart"/>
-            <w:r>
-              <w:rPr>
-                <w:rStyle w:val="a7"/>
-                <w:rFonts w:ascii="Courier New" w:hAnsi="Courier New" w:cs="Courier New"/>
-                <w:lang w:val="en-US"/>
-              </w:rPr>
-              <w:t>freeobject</w:t>
-            </w:r>
-            <w:proofErr w:type="spellEnd"/>
-            <w:r>
-              <w:rPr>
-                <w:rStyle w:val="a7"/>
-                <w:rFonts w:ascii="Courier New" w:hAnsi="Courier New" w:cs="Courier New"/>
-                <w:b w:val="0"/>
-                <w:lang w:val="en-US"/>
-              </w:rPr>
-              <w:t>(</w:t>
-            </w:r>
-            <w:proofErr w:type="spellStart"/>
-            <w:r>
-              <w:rPr>
-                <w:rFonts w:ascii="Courier New" w:hAnsi="Courier New" w:cs="Courier New"/>
-                <w:lang w:val="en-US"/>
-              </w:rPr>
-              <w:t>f_</w:t>
-            </w:r>
-            <w:r>
-              <w:rPr>
-                <w:rFonts w:ascii="Courier New" w:hAnsi="Courier New" w:cs="Courier New"/>
-                <w:lang w:val="en-US"/>
-              </w:rPr>
-              <w:t>id</w:t>
-            </w:r>
-            <w:proofErr w:type="spellEnd"/>
-            <w:r>
-              <w:rPr>
-                <w:rStyle w:val="a7"/>
-                <w:rFonts w:ascii="Courier New" w:hAnsi="Courier New" w:cs="Courier New"/>
-                <w:b w:val="0"/>
-                <w:lang w:val="en-US"/>
-              </w:rPr>
-              <w:t>);</w:t>
-            </w:r>
-          </w:p>
-          <w:p>
-            <w:pPr>
-              <w:pStyle w:val="afd"/>
-              <w:spacing w:before="0" w:beforeAutospacing="0" w:after="0" w:afterAutospacing="0"/>
-              <w:rPr>
-                <w:rFonts w:ascii="Courier New" w:hAnsi="Courier New" w:cs="Courier New"/>
+                <w:rFonts w:ascii="Cambria" w:hAnsi="Cambria" w:cs="Courier New"/>
                 <w:b/>
                 <w:lang w:val="en-US"/>
               </w:rPr>
@@ -1284,6 +1294,7 @@
     <w:p>
       <w:pPr>
         <w:rPr>
+          <w:rFonts w:ascii="Cambria" w:hAnsi="Cambria"/>
           <w:lang w:val="en-US"/>
         </w:rPr>
       </w:pPr>
@@ -1291,191 +1302,163 @@
     <w:p>
       <w:pPr>
         <w:spacing w:line="360" w:lineRule="auto"/>
-      </w:pPr>
-      <w:r>
-        <w:t>В</w:t>
-      </w:r>
-      <w:r>
+        <w:rPr>
+          <w:rFonts w:ascii="Cambria" w:hAnsi="Cambria"/>
+        </w:rPr>
+      </w:pPr>
+      <w:r>
+        <w:rPr>
+          <w:rFonts w:ascii="Cambria" w:hAnsi="Cambria"/>
+        </w:rPr>
+        <w:t xml:space="preserve">В процессе выполнения </w:t>
+      </w:r>
+      <w:r>
+        <w:rPr>
+          <w:rFonts w:ascii="Cambria" w:hAnsi="Cambria"/>
+        </w:rPr>
+        <w:t xml:space="preserve">при помощи функции </w:t>
+      </w:r>
+      <w:proofErr w:type="spellStart"/>
+      <w:r>
+        <w:rPr>
+          <w:rFonts w:ascii="Cambria" w:hAnsi="Cambria"/>
+          <w:i/>
+          <w:lang w:val="en-US"/>
+        </w:rPr>
+        <w:t>createfile</w:t>
+      </w:r>
+      <w:proofErr w:type="spellEnd"/>
+      <w:r>
+        <w:rPr>
+          <w:rFonts w:ascii="Cambria" w:hAnsi="Cambria"/>
+        </w:rPr>
+        <w:t xml:space="preserve"> будет создан </w:t>
+      </w:r>
+      <w:r>
+        <w:rPr>
+          <w:rFonts w:ascii="Cambria" w:hAnsi="Cambria"/>
+        </w:rPr>
+        <w:t xml:space="preserve">новый </w:t>
+      </w:r>
+      <w:r>
+        <w:rPr>
+          <w:rFonts w:ascii="Cambria" w:hAnsi="Cambria"/>
+        </w:rPr>
+        <w:t xml:space="preserve">файл с идентификатором </w:t>
+      </w:r>
+      <w:r>
+        <w:rPr>
+          <w:rFonts w:ascii="Cambria" w:hAnsi="Cambria"/>
+          <w:i/>
+          <w:lang w:val="en-US"/>
+        </w:rPr>
+        <w:t>f</w:t>
+      </w:r>
+      <w:r>
+        <w:rPr>
+          <w:rFonts w:ascii="Cambria" w:hAnsi="Cambria"/>
+          <w:i/>
+        </w:rPr>
+        <w:t>_</w:t>
+      </w:r>
+      <w:r>
+        <w:rPr>
+          <w:rFonts w:ascii="Cambria" w:hAnsi="Cambria"/>
+          <w:i/>
+          <w:lang w:val="en-US"/>
+        </w:rPr>
+        <w:t>id</w:t>
+      </w:r>
+      <w:r>
+        <w:rPr>
+          <w:rFonts w:ascii="Cambria" w:hAnsi="Cambria"/>
+        </w:rPr>
+        <w:t>.</w:t>
+      </w:r>
+      <w:r>
+        <w:rPr>
+          <w:rFonts w:ascii="Cambria" w:hAnsi="Cambria"/>
+        </w:rPr>
         <w:t xml:space="preserve"> </w:t>
       </w:r>
       <w:r>
-        <w:t>процессе</w:t>
-      </w:r>
-      <w:r>
+        <w:rPr>
+          <w:rFonts w:ascii="Cambria" w:hAnsi="Cambria"/>
+        </w:rPr>
+        <w:t xml:space="preserve">В файл при помощи функции </w:t>
+      </w:r>
+      <w:proofErr w:type="spellStart"/>
+      <w:r>
+        <w:rPr>
+          <w:rFonts w:ascii="Cambria" w:hAnsi="Cambria"/>
+          <w:i/>
+          <w:lang w:val="en-US"/>
+        </w:rPr>
+        <w:t>write</w:t>
+      </w:r>
+      <w:r>
+        <w:rPr>
+          <w:rFonts w:ascii="Cambria" w:hAnsi="Cambria"/>
+          <w:i/>
+          <w:lang w:val="en-US"/>
+        </w:rPr>
+        <w:t>file</w:t>
+      </w:r>
+      <w:proofErr w:type="spellEnd"/>
+      <w:r>
+        <w:rPr>
+          <w:rFonts w:ascii="Cambria" w:hAnsi="Cambria"/>
+        </w:rPr>
+        <w:t xml:space="preserve"> буду</w:t>
+      </w:r>
+      <w:r>
+        <w:rPr>
+          <w:rFonts w:ascii="Cambria" w:hAnsi="Cambria"/>
+        </w:rPr>
+        <w:t>т записаны</w:t>
+      </w:r>
+      <w:r>
+        <w:rPr>
+          <w:rFonts w:ascii="Cambria" w:hAnsi="Cambria"/>
+        </w:rPr>
+        <w:t xml:space="preserve"> значения переменных</w:t>
+      </w:r>
+      <w:r>
+        <w:rPr>
+          <w:rFonts w:ascii="Cambria" w:hAnsi="Cambria"/>
+        </w:rPr>
         <w:t xml:space="preserve"> </w:t>
       </w:r>
       <w:r>
-        <w:t>выполнения</w:t>
-      </w:r>
-      <w:r>
-        <w:t xml:space="preserve"> </w:t>
-      </w:r>
-      <w:r>
-        <w:t>при</w:t>
-      </w:r>
-      <w:r>
-        <w:t xml:space="preserve"> </w:t>
-      </w:r>
-      <w:r>
-        <w:t>помощи</w:t>
-      </w:r>
-      <w:r>
-        <w:t xml:space="preserve"> </w:t>
-      </w:r>
-      <w:r>
-        <w:t>функции</w:t>
-      </w:r>
-      <w:r>
-        <w:t xml:space="preserve"> </w:t>
-      </w:r>
-      <w:proofErr w:type="spellStart"/>
-      <w:r>
-        <w:rPr>
-          <w:i/>
-          <w:lang w:val="en-US"/>
-        </w:rPr>
-        <w:t>createfile</w:t>
-      </w:r>
-      <w:proofErr w:type="spellEnd"/>
-      <w:r>
-        <w:t xml:space="preserve"> </w:t>
-      </w:r>
-      <w:r>
-        <w:t>будет</w:t>
-      </w:r>
-      <w:r>
-        <w:t xml:space="preserve"> </w:t>
-      </w:r>
-      <w:r>
-        <w:t>создан</w:t>
-      </w:r>
-      <w:r>
-        <w:t xml:space="preserve"> </w:t>
-      </w:r>
-      <w:r>
-        <w:t xml:space="preserve">новый </w:t>
-      </w:r>
-      <w:r>
-        <w:t>файл</w:t>
-      </w:r>
-      <w:r>
-        <w:t xml:space="preserve"> </w:t>
-      </w:r>
-      <w:r>
-        <w:t>с</w:t>
-      </w:r>
-      <w:r>
-        <w:t xml:space="preserve"> </w:t>
-      </w:r>
-      <w:r>
-        <w:t>идентификатором</w:t>
-      </w:r>
-      <w:r>
-        <w:t xml:space="preserve"> </w:t>
-      </w:r>
-      <w:r>
-        <w:rPr>
-          <w:i/>
-          <w:lang w:val="en-US"/>
-        </w:rPr>
-        <w:t>f</w:t>
-      </w:r>
-      <w:r>
-        <w:rPr>
-          <w:i/>
-        </w:rPr>
-        <w:t>_</w:t>
-      </w:r>
-      <w:r>
-        <w:rPr>
-          <w:i/>
-          <w:lang w:val="en-US"/>
-        </w:rPr>
-        <w:t>id</w:t>
-      </w:r>
-      <w:r>
-        <w:t>.</w:t>
-      </w:r>
-      <w:r>
-        <w:t xml:space="preserve"> </w:t>
-      </w:r>
-      <w:r>
-        <w:t>В</w:t>
-      </w:r>
-      <w:r>
-        <w:t xml:space="preserve"> </w:t>
-      </w:r>
-      <w:r>
-        <w:t>файл</w:t>
-      </w:r>
-      <w:r>
-        <w:t xml:space="preserve"> </w:t>
-      </w:r>
-      <w:r>
-        <w:t>при</w:t>
-      </w:r>
-      <w:r>
-        <w:t xml:space="preserve"> </w:t>
-      </w:r>
-      <w:r>
-        <w:t>помощи</w:t>
-      </w:r>
-      <w:r>
-        <w:t xml:space="preserve"> </w:t>
-      </w:r>
-      <w:r>
-        <w:t xml:space="preserve">функции </w:t>
-      </w:r>
-      <w:proofErr w:type="spellStart"/>
-      <w:r>
-        <w:rPr>
-          <w:i/>
-          <w:lang w:val="en-US"/>
-        </w:rPr>
-        <w:t>write</w:t>
-      </w:r>
-      <w:r>
-        <w:rPr>
-          <w:i/>
-          <w:lang w:val="en-US"/>
-        </w:rPr>
-        <w:t>file</w:t>
-      </w:r>
-      <w:proofErr w:type="spellEnd"/>
-      <w:r>
-        <w:t xml:space="preserve"> буду</w:t>
-      </w:r>
-      <w:r>
-        <w:t>т записан</w:t>
-      </w:r>
-      <w:r>
-        <w:t>ы</w:t>
-      </w:r>
-      <w:r>
-        <w:t xml:space="preserve"> значения переменных</w:t>
-      </w:r>
-      <w:r>
-        <w:t xml:space="preserve"> </w:t>
-      </w:r>
-      <w:r>
-        <w:rPr>
+        <w:rPr>
+          <w:rFonts w:ascii="Cambria" w:hAnsi="Cambria"/>
           <w:i/>
         </w:rPr>
         <w:t>var1</w:t>
       </w:r>
       <w:r>
+        <w:rPr>
+          <w:rFonts w:ascii="Cambria" w:hAnsi="Cambria"/>
+        </w:rPr>
         <w:t xml:space="preserve"> и </w:t>
       </w:r>
       <w:r>
         <w:rPr>
+          <w:rFonts w:ascii="Cambria" w:hAnsi="Cambria"/>
           <w:i/>
         </w:rPr>
         <w:t>var2</w:t>
       </w:r>
       <w:r>
+        <w:rPr>
+          <w:rFonts w:ascii="Cambria" w:hAnsi="Cambria"/>
+        </w:rPr>
         <w:t xml:space="preserve"> в бинарном виде</w:t>
       </w:r>
       <w:r>
+        <w:rPr>
+          <w:rFonts w:ascii="Cambria" w:hAnsi="Cambria"/>
+        </w:rPr>
         <w:t>.</w:t>
       </w:r>
     </w:p>
@@ -1484,23 +1467,33 @@
         <w:pStyle w:val="afd"/>
         <w:spacing w:before="0" w:beforeAutospacing="0" w:after="0" w:afterAutospacing="0" w:line="360" w:lineRule="auto"/>
         <w:rPr>
-          <w:rFonts w:ascii="Courier New" w:hAnsi="Courier New" w:cs="Courier New"/>
+          <w:rFonts w:ascii="Cambria" w:hAnsi="Cambria" w:cs="Courier New"/>
           <w:sz w:val="20"/>
           <w:szCs w:val="20"/>
         </w:rPr>
       </w:pPr>
       <w:r>
+        <w:rPr>
+          <w:rFonts w:ascii="Cambria" w:hAnsi="Cambria"/>
+        </w:rPr>
         <w:t xml:space="preserve">Перед завершением примера </w:t>
       </w:r>
       <w:r>
+        <w:rPr>
+          <w:rFonts w:ascii="Cambria" w:hAnsi="Cambria"/>
+        </w:rPr>
         <w:t xml:space="preserve">файл закрывается </w:t>
       </w:r>
       <w:r>
+        <w:rPr>
+          <w:rFonts w:ascii="Cambria" w:hAnsi="Cambria"/>
+        </w:rPr>
         <w:t xml:space="preserve">при помощи функции </w:t>
       </w:r>
       <w:proofErr w:type="spellStart"/>
       <w:r>
         <w:rPr>
+          <w:rFonts w:ascii="Cambria" w:hAnsi="Cambria"/>
           <w:i/>
           <w:lang w:val="en-US"/>
         </w:rPr>
@@ -1508,6 +1501,9 @@
       </w:r>
       <w:proofErr w:type="spellEnd"/>
       <w:r>
+        <w:rPr>
+          <w:rFonts w:ascii="Cambria" w:hAnsi="Cambria"/>
+        </w:rPr>
         <w:t>.</w:t>
       </w:r>
     </w:p>
@@ -1522,8 +1518,8 @@
 </file>
 
 <file path=word/numbering.xml><?xml version="1.0" encoding="utf-8"?>
-<w:numbering xmlns:ve="http://schemas.openxmlformats.org/markup-compatibility/2006" xmlns:o="urn:schemas-microsoft-com:office:office" xmlns:r="http://schemas.openxmlformats.org/officeDocument/2006/relationships" xmlns:m="http://schemas.openxmlformats.org/officeDocument/2006/math" xmlns:v="urn:schemas-microsoft-com:vml" xmlns:wp="http://schemas.openxmlformats.org/drawingml/2006/wordprocessingDrawing" xmlns:w10="urn:schemas-microsoft-com:office:word" xmlns:w="http://schemas.openxmlformats.org/wordprocessingml/2006/main" xmlns:wne="http://schemas.microsoft.com/office/word/2006/wordml">
-  <w:abstractNum w:abstractNumId="0">
+<w:numbering xmlns:wpc="http://schemas.microsoft.com/office/word/2010/wordprocessingCanvas" xmlns:mc="http://schemas.openxmlformats.org/markup-compatibility/2006" xmlns:o="urn:schemas-microsoft-com:office:office" xmlns:r="http://schemas.openxmlformats.org/officeDocument/2006/relationships" xmlns:m="http://schemas.openxmlformats.org/officeDocument/2006/math" xmlns:v="urn:schemas-microsoft-com:vml" xmlns:wp14="http://schemas.microsoft.com/office/word/2010/wordprocessingDrawing" xmlns:wp="http://schemas.openxmlformats.org/drawingml/2006/wordprocessingDrawing" xmlns:w10="urn:schemas-microsoft-com:office:word" xmlns:w="http://schemas.openxmlformats.org/wordprocessingml/2006/main" xmlns:w14="http://schemas.microsoft.com/office/word/2010/wordml" xmlns:w15="http://schemas.microsoft.com/office/word/2012/wordml" xmlns:wpg="http://schemas.microsoft.com/office/word/2010/wordprocessingGroup" xmlns:wpi="http://schemas.microsoft.com/office/word/2010/wordprocessingInk" xmlns:wne="http://schemas.microsoft.com/office/word/2006/wordml" xmlns:wps="http://schemas.microsoft.com/office/word/2010/wordprocessingShape" mc:Ignorable="w14 w15 wp14">
+  <w:abstractNum w:abstractNumId="0" w15:restartNumberingAfterBreak="0">
     <w:nsid w:val="FFFFFFFB"/>
     <w:multiLevelType w:val="multilevel"/>
     <w:tmpl w:val="FFFFFFFF"/>
@@ -1591,7 +1587,7 @@
       <w:lvlJc w:val="left"/>
     </w:lvl>
   </w:abstractNum>
-  <w:abstractNum w:abstractNumId="1">
+  <w:abstractNum w:abstractNumId="1" w15:restartNumberingAfterBreak="0">
     <w:nsid w:val="32B925FB"/>
     <w:multiLevelType w:val="hybridMultilevel"/>
     <w:tmpl w:val="319A5E8C"/>
@@ -1704,7 +1700,7 @@
       </w:rPr>
     </w:lvl>
   </w:abstractNum>
-  <w:abstractNum w:abstractNumId="2">
+  <w:abstractNum w:abstractNumId="2" w15:restartNumberingAfterBreak="0">
     <w:nsid w:val="4AD519DD"/>
     <w:multiLevelType w:val="hybridMultilevel"/>
     <w:tmpl w:val="D7D83722"/>
@@ -1878,7 +1874,7 @@
 </file>
 
 <file path=word/styles.xml><?xml version="1.0" encoding="utf-8"?>
-<w:styles xmlns:r="http://schemas.openxmlformats.org/officeDocument/2006/relationships" xmlns:w="http://schemas.openxmlformats.org/wordprocessingml/2006/main">
+<w:styles xmlns:mc="http://schemas.openxmlformats.org/markup-compatibility/2006" xmlns:r="http://schemas.openxmlformats.org/officeDocument/2006/relationships" xmlns:w="http://schemas.openxmlformats.org/wordprocessingml/2006/main" xmlns:w14="http://schemas.microsoft.com/office/word/2010/wordml" xmlns:w15="http://schemas.microsoft.com/office/word/2012/wordml" mc:Ignorable="w14 w15">
   <w:docDefaults>
     <w:rPrDefault>
       <w:rPr>
@@ -1888,144 +1884,378 @@
     </w:rPrDefault>
     <w:pPrDefault/>
   </w:docDefaults>
-  <w:latentStyles w:defLockedState="0" w:defUIPriority="99" w:defSemiHidden="1" w:defUnhideWhenUsed="1" w:defQFormat="0" w:count="267">
-    <w:lsdException w:name="Normal" w:semiHidden="0" w:uiPriority="0" w:unhideWhenUsed="0" w:qFormat="1"/>
-    <w:lsdException w:name="heading 1" w:semiHidden="0" w:uiPriority="0" w:unhideWhenUsed="0" w:qFormat="1"/>
-    <w:lsdException w:name="heading 2" w:uiPriority="0" w:qFormat="1"/>
-    <w:lsdException w:name="heading 3" w:uiPriority="0" w:qFormat="1"/>
-    <w:lsdException w:name="heading 4" w:uiPriority="0" w:qFormat="1"/>
-    <w:lsdException w:name="heading 5" w:uiPriority="0" w:qFormat="1"/>
-    <w:lsdException w:name="heading 6" w:uiPriority="0" w:qFormat="1"/>
-    <w:lsdException w:name="heading 7" w:uiPriority="0" w:qFormat="1"/>
-    <w:lsdException w:name="heading 8" w:uiPriority="0" w:qFormat="1"/>
-    <w:lsdException w:name="heading 9" w:uiPriority="0" w:qFormat="1"/>
-    <w:lsdException w:name="toc 1" w:uiPriority="39"/>
-    <w:lsdException w:name="toc 2" w:uiPriority="39"/>
-    <w:lsdException w:name="toc 3" w:uiPriority="39"/>
-    <w:lsdException w:name="toc 4" w:uiPriority="39"/>
-    <w:lsdException w:name="toc 5" w:uiPriority="39"/>
-    <w:lsdException w:name="toc 6" w:uiPriority="39"/>
-    <w:lsdException w:name="toc 7" w:uiPriority="39"/>
-    <w:lsdException w:name="toc 8" w:uiPriority="39"/>
-    <w:lsdException w:name="toc 9" w:uiPriority="39"/>
-    <w:lsdException w:name="caption" w:uiPriority="35" w:qFormat="1"/>
-    <w:lsdException w:name="Title" w:semiHidden="0" w:uiPriority="0" w:unhideWhenUsed="0" w:qFormat="1"/>
-    <w:lsdException w:name="Default Paragraph Font" w:uiPriority="1"/>
-    <w:lsdException w:name="Subtitle" w:semiHidden="0" w:uiPriority="11" w:unhideWhenUsed="0" w:qFormat="1"/>
-    <w:lsdException w:name="Strong" w:semiHidden="0" w:uiPriority="22" w:unhideWhenUsed="0" w:qFormat="1"/>
-    <w:lsdException w:name="Emphasis" w:semiHidden="0" w:uiPriority="20" w:unhideWhenUsed="0" w:qFormat="1"/>
-    <w:lsdException w:name="Table Grid" w:semiHidden="0" w:uiPriority="59" w:unhideWhenUsed="0"/>
-    <w:lsdException w:name="Placeholder Text" w:unhideWhenUsed="0"/>
-    <w:lsdException w:name="No Spacing" w:semiHidden="0" w:uiPriority="1" w:unhideWhenUsed="0" w:qFormat="1"/>
-    <w:lsdException w:name="Light Shading" w:semiHidden="0" w:uiPriority="60" w:unhideWhenUsed="0"/>
-    <w:lsdException w:name="Light List" w:semiHidden="0" w:uiPriority="61" w:unhideWhenUsed="0"/>
-    <w:lsdException w:name="Light Grid" w:semiHidden="0" w:uiPriority="62" w:unhideWhenUsed="0"/>
-    <w:lsdException w:name="Medium Shading 1" w:semiHidden="0" w:uiPriority="63" w:unhideWhenUsed="0"/>
-    <w:lsdException w:name="Medium Shading 2" w:semiHidden="0" w:uiPriority="64" w:unhideWhenUsed="0"/>
-    <w:lsdException w:name="Medium List 1" w:semiHidden="0" w:uiPriority="65" w:unhideWhenUsed="0"/>
-    <w:lsdException w:name="Medium List 2" w:semiHidden="0" w:uiPriority="66" w:unhideWhenUsed="0"/>
-    <w:lsdException w:name="Medium Grid 1" w:semiHidden="0" w:uiPriority="67" w:unhideWhenUsed="0"/>
-    <w:lsdException w:name="Medium Grid 2" w:semiHidden="0" w:uiPriority="68" w:unhideWhenUsed="0"/>
-    <w:lsdException w:name="Medium Grid 3" w:semiHidden="0" w:uiPriority="69" w:unhideWhenUsed="0"/>
-    <w:lsdException w:name="Dark List" w:semiHidden="0" w:uiPriority="70" w:unhideWhenUsed="0"/>
-    <w:lsdException w:name="Colorful Shading" w:semiHidden="0" w:uiPriority="71" w:unhideWhenUsed="0"/>
-    <w:lsdException w:name="Colorful List" w:semiHidden="0" w:uiPriority="72" w:unhideWhenUsed="0"/>
-    <w:lsdException w:name="Colorful Grid" w:semiHidden="0" w:uiPriority="73" w:unhideWhenUsed="0"/>
-    <w:lsdException w:name="Light Shading Accent 1" w:semiHidden="0" w:uiPriority="60" w:unhideWhenUsed="0"/>
-    <w:lsdException w:name="Light List Accent 1" w:semiHidden="0" w:uiPriority="61" w:unhideWhenUsed="0"/>
-    <w:lsdException w:name="Light Grid Accent 1" w:semiHidden="0" w:uiPriority="62" w:unhideWhenUsed="0"/>
-    <w:lsdException w:name="Medium Shading 1 Accent 1" w:semiHidden="0" w:uiPriority="63" w:unhideWhenUsed="0"/>
-    <w:lsdException w:name="Medium Shading 2 Accent 1" w:semiHidden="0" w:uiPriority="64" w:unhideWhenUsed="0"/>
-    <w:lsdException w:name="Medium List 1 Accent 1" w:semiHidden="0" w:uiPriority="65" w:unhideWhenUsed="0"/>
-    <w:lsdException w:name="Revision" w:unhideWhenUsed="0"/>
-    <w:lsdException w:name="List Paragraph" w:semiHidden="0" w:uiPriority="34" w:unhideWhenUsed="0" w:qFormat="1"/>
-    <w:lsdException w:name="Quote" w:semiHidden="0" w:uiPriority="29" w:unhideWhenUsed="0" w:qFormat="1"/>
-    <w:lsdException w:name="Intense Quote" w:semiHidden="0" w:uiPriority="30" w:unhideWhenUsed="0" w:qFormat="1"/>
-    <w:lsdException w:name="Medium List 2 Accent 1" w:semiHidden="0" w:uiPriority="66" w:unhideWhenUsed="0"/>
-    <w:lsdException w:name="Medium Grid 1 Accent 1" w:semiHidden="0" w:uiPriority="67" w:unhideWhenUsed="0"/>
-    <w:lsdException w:name="Medium Grid 2 Accent 1" w:semiHidden="0" w:uiPriority="68" w:unhideWhenUsed="0"/>
-    <w:lsdException w:name="Medium Grid 3 Accent 1" w:semiHidden="0" w:uiPriority="69" w:unhideWhenUsed="0"/>
-    <w:lsdException w:name="Dark List Accent 1" w:semiHidden="0" w:uiPriority="70" w:unhideWhenUsed="0"/>
-    <w:lsdException w:name="Colorful Shading Accent 1" w:semiHidden="0" w:uiPriority="71" w:unhideWhenUsed="0"/>
-    <w:lsdException w:name="Colorful List Accent 1" w:semiHidden="0" w:uiPriority="72" w:unhideWhenUsed="0"/>
-    <w:lsdException w:name="Colorful Grid Accent 1" w:semiHidden="0" w:uiPriority="73" w:unhideWhenUsed="0"/>
-    <w:lsdException w:name="Light Shading Accent 2" w:semiHidden="0" w:uiPriority="60" w:unhideWhenUsed="0"/>
-    <w:lsdException w:name="Light List Accent 2" w:semiHidden="0" w:uiPriority="61" w:unhideWhenUsed="0"/>
-    <w:lsdException w:name="Light Grid Accent 2" w:semiHidden="0" w:uiPriority="62" w:unhideWhenUsed="0"/>
-    <w:lsdException w:name="Medium Shading 1 Accent 2" w:semiHidden="0" w:uiPriority="63" w:unhideWhenUsed="0"/>
-    <w:lsdException w:name="Medium Shading 2 Accent 2" w:semiHidden="0" w:uiPriority="64" w:unhideWhenUsed="0"/>
-    <w:lsdException w:name="Medium List 1 Accent 2" w:semiHidden="0" w:uiPriority="65" w:unhideWhenUsed="0"/>
-    <w:lsdException w:name="Medium List 2 Accent 2" w:semiHidden="0" w:uiPriority="66" w:unhideWhenUsed="0"/>
-    <w:lsdException w:name="Medium Grid 1 Accent 2" w:semiHidden="0" w:uiPriority="67" w:unhideWhenUsed="0"/>
-    <w:lsdException w:name="Medium Grid 2 Accent 2" w:semiHidden="0" w:uiPriority="68" w:unhideWhenUsed="0"/>
-    <w:lsdException w:name="Medium Grid 3 Accent 2" w:semiHidden="0" w:uiPriority="69" w:unhideWhenUsed="0"/>
-    <w:lsdException w:name="Dark List Accent 2" w:semiHidden="0" w:uiPriority="70" w:unhideWhenUsed="0"/>
-    <w:lsdException w:name="Colorful Shading Accent 2" w:semiHidden="0" w:uiPriority="71" w:unhideWhenUsed="0"/>
-    <w:lsdException w:name="Colorful List Accent 2" w:semiHidden="0" w:uiPriority="72" w:unhideWhenUsed="0"/>
-    <w:lsdException w:name="Colorful Grid Accent 2" w:semiHidden="0" w:uiPriority="73" w:unhideWhenUsed="0"/>
-    <w:lsdException w:name="Light Shading Accent 3" w:semiHidden="0" w:uiPriority="60" w:unhideWhenUsed="0"/>
-    <w:lsdException w:name="Light List Accent 3" w:semiHidden="0" w:uiPriority="61" w:unhideWhenUsed="0"/>
-    <w:lsdException w:name="Light Grid Accent 3" w:semiHidden="0" w:uiPriority="62" w:unhideWhenUsed="0"/>
-    <w:lsdException w:name="Medium Shading 1 Accent 3" w:semiHidden="0" w:uiPriority="63" w:unhideWhenUsed="0"/>
-    <w:lsdException w:name="Medium Shading 2 Accent 3" w:semiHidden="0" w:uiPriority="64" w:unhideWhenUsed="0"/>
-    <w:lsdException w:name="Medium List 1 Accent 3" w:semiHidden="0" w:uiPriority="65" w:unhideWhenUsed="0"/>
-    <w:lsdException w:name="Medium List 2 Accent 3" w:semiHidden="0" w:uiPriority="66" w:unhideWhenUsed="0"/>
-    <w:lsdException w:name="Medium Grid 1 Accent 3" w:semiHidden="0" w:uiPriority="67" w:unhideWhenUsed="0"/>
-    <w:lsdException w:name="Medium Grid 2 Accent 3" w:semiHidden="0" w:uiPriority="68" w:unhideWhenUsed="0"/>
-    <w:lsdException w:name="Medium Grid 3 Accent 3" w:semiHidden="0" w:uiPriority="69" w:unhideWhenUsed="0"/>
-    <w:lsdException w:name="Dark List Accent 3" w:semiHidden="0" w:uiPriority="70" w:unhideWhenUsed="0"/>
-    <w:lsdException w:name="Colorful Shading Accent 3" w:semiHidden="0" w:uiPriority="71" w:unhideWhenUsed="0"/>
-    <w:lsdException w:name="Colorful List Accent 3" w:semiHidden="0" w:uiPriority="72" w:unhideWhenUsed="0"/>
-    <w:lsdException w:name="Colorful Grid Accent 3" w:semiHidden="0" w:uiPriority="73" w:unhideWhenUsed="0"/>
-    <w:lsdException w:name="Light Shading Accent 4" w:semiHidden="0" w:uiPriority="60" w:unhideWhenUsed="0"/>
-    <w:lsdException w:name="Light List Accent 4" w:semiHidden="0" w:uiPriority="61" w:unhideWhenUsed="0"/>
-    <w:lsdException w:name="Light Grid Accent 4" w:semiHidden="0" w:uiPriority="62" w:unhideWhenUsed="0"/>
-    <w:lsdException w:name="Medium Shading 1 Accent 4" w:semiHidden="0" w:uiPriority="63" w:unhideWhenUsed="0"/>
-    <w:lsdException w:name="Medium Shading 2 Accent 4" w:semiHidden="0" w:uiPriority="64" w:unhideWhenUsed="0"/>
-    <w:lsdException w:name="Medium List 1 Accent 4" w:semiHidden="0" w:uiPriority="65" w:unhideWhenUsed="0"/>
-    <w:lsdException w:name="Medium List 2 Accent 4" w:semiHidden="0" w:uiPriority="66" w:unhideWhenUsed="0"/>
-    <w:lsdException w:name="Medium Grid 1 Accent 4" w:semiHidden="0" w:uiPriority="67" w:unhideWhenUsed="0"/>
-    <w:lsdException w:name="Medium Grid 2 Accent 4" w:semiHidden="0" w:uiPriority="68" w:unhideWhenUsed="0"/>
-    <w:lsdException w:name="Medium Grid 3 Accent 4" w:semiHidden="0" w:uiPriority="69" w:unhideWhenUsed="0"/>
-    <w:lsdException w:name="Dark List Accent 4" w:semiHidden="0" w:uiPriority="70" w:unhideWhenUsed="0"/>
-    <w:lsdException w:name="Colorful Shading Accent 4" w:semiHidden="0" w:uiPriority="71" w:unhideWhenUsed="0"/>
-    <w:lsdException w:name="Colorful List Accent 4" w:semiHidden="0" w:uiPriority="72" w:unhideWhenUsed="0"/>
-    <w:lsdException w:name="Colorful Grid Accent 4" w:semiHidden="0" w:uiPriority="73" w:unhideWhenUsed="0"/>
-    <w:lsdException w:name="Light Shading Accent 5" w:semiHidden="0" w:uiPriority="60" w:unhideWhenUsed="0"/>
-    <w:lsdException w:name="Light List Accent 5" w:semiHidden="0" w:uiPriority="61" w:unhideWhenUsed="0"/>
-    <w:lsdException w:name="Light Grid Accent 5" w:semiHidden="0" w:uiPriority="62" w:unhideWhenUsed="0"/>
-    <w:lsdException w:name="Medium Shading 1 Accent 5" w:semiHidden="0" w:uiPriority="63" w:unhideWhenUsed="0"/>
-    <w:lsdException w:name="Medium Shading 2 Accent 5" w:semiHidden="0" w:uiPriority="64" w:unhideWhenUsed="0"/>
-    <w:lsdException w:name="Medium List 1 Accent 5" w:semiHidden="0" w:uiPriority="65" w:unhideWhenUsed="0"/>
-    <w:lsdException w:name="Medium List 2 Accent 5" w:semiHidden="0" w:uiPriority="66" w:unhideWhenUsed="0"/>
-    <w:lsdException w:name="Medium Grid 1 Accent 5" w:semiHidden="0" w:uiPriority="67" w:unhideWhenUsed="0"/>
-    <w:lsdException w:name="Medium Grid 2 Accent 5" w:semiHidden="0" w:uiPriority="68" w:unhideWhenUsed="0"/>
-    <w:lsdException w:name="Medium Grid 3 Accent 5" w:semiHidden="0" w:uiPriority="69" w:unhideWhenUsed="0"/>
-    <w:lsdException w:name="Dark List Accent 5" w:semiHidden="0" w:uiPriority="70" w:unhideWhenUsed="0"/>
-    <w:lsdException w:name="Colorful Shading Accent 5" w:semiHidden="0" w:uiPriority="71" w:unhideWhenUsed="0"/>
-    <w:lsdException w:name="Colorful List Accent 5" w:semiHidden="0" w:uiPriority="72" w:unhideWhenUsed="0"/>
-    <w:lsdException w:name="Colorful Grid Accent 5" w:semiHidden="0" w:uiPriority="73" w:unhideWhenUsed="0"/>
-    <w:lsdException w:name="Light Shading Accent 6" w:semiHidden="0" w:uiPriority="60" w:unhideWhenUsed="0"/>
-    <w:lsdException w:name="Light List Accent 6" w:semiHidden="0" w:uiPriority="61" w:unhideWhenUsed="0"/>
-    <w:lsdException w:name="Light Grid Accent 6" w:semiHidden="0" w:uiPriority="62" w:unhideWhenUsed="0"/>
-    <w:lsdException w:name="Medium Shading 1 Accent 6" w:semiHidden="0" w:uiPriority="63" w:unhideWhenUsed="0"/>
-    <w:lsdException w:name="Medium Shading 2 Accent 6" w:semiHidden="0" w:uiPriority="64" w:unhideWhenUsed="0"/>
-    <w:lsdException w:name="Medium List 1 Accent 6" w:semiHidden="0" w:uiPriority="65" w:unhideWhenUsed="0"/>
-    <w:lsdException w:name="Medium List 2 Accent 6" w:semiHidden="0" w:uiPriority="66" w:unhideWhenUsed="0"/>
-    <w:lsdException w:name="Medium Grid 1 Accent 6" w:semiHidden="0" w:uiPriority="67" w:unhideWhenUsed="0"/>
-    <w:lsdException w:name="Medium Grid 2 Accent 6" w:semiHidden="0" w:uiPriority="68" w:unhideWhenUsed="0"/>
-    <w:lsdException w:name="Medium Grid 3 Accent 6" w:semiHidden="0" w:uiPriority="69" w:unhideWhenUsed="0"/>
-    <w:lsdException w:name="Dark List Accent 6" w:semiHidden="0" w:uiPriority="70" w:unhideWhenUsed="0"/>
-    <w:lsdException w:name="Colorful Shading Accent 6" w:semiHidden="0" w:uiPriority="71" w:unhideWhenUsed="0"/>
-    <w:lsdException w:name="Colorful List Accent 6" w:semiHidden="0" w:uiPriority="72" w:unhideWhenUsed="0"/>
-    <w:lsdException w:name="Colorful Grid Accent 6" w:semiHidden="0" w:uiPriority="73" w:unhideWhenUsed="0"/>
-    <w:lsdException w:name="Subtle Emphasis" w:semiHidden="0" w:uiPriority="19" w:unhideWhenUsed="0" w:qFormat="1"/>
-    <w:lsdException w:name="Intense Emphasis" w:semiHidden="0" w:uiPriority="21" w:unhideWhenUsed="0" w:qFormat="1"/>
-    <w:lsdException w:name="Subtle Reference" w:semiHidden="0" w:uiPriority="31" w:unhideWhenUsed="0" w:qFormat="1"/>
-    <w:lsdException w:name="Intense Reference" w:semiHidden="0" w:uiPriority="32" w:unhideWhenUsed="0" w:qFormat="1"/>
-    <w:lsdException w:name="Book Title" w:semiHidden="0" w:uiPriority="33" w:unhideWhenUsed="0" w:qFormat="1"/>
-    <w:lsdException w:name="Bibliography" w:uiPriority="37"/>
-    <w:lsdException w:name="TOC Heading" w:uiPriority="39" w:qFormat="1"/>
+  <w:latentStyles w:defLockedState="0" w:defUIPriority="99" w:defSemiHidden="0" w:defUnhideWhenUsed="0" w:defQFormat="0" w:count="371">
+    <w:lsdException w:name="Normal" w:uiPriority="0" w:qFormat="1"/>
+    <w:lsdException w:name="heading 1" w:uiPriority="0" w:qFormat="1"/>
+    <w:lsdException w:name="heading 2" w:semiHidden="1" w:uiPriority="0" w:unhideWhenUsed="1" w:qFormat="1"/>
+    <w:lsdException w:name="heading 3" w:semiHidden="1" w:uiPriority="0" w:unhideWhenUsed="1" w:qFormat="1"/>
+    <w:lsdException w:name="heading 4" w:semiHidden="1" w:uiPriority="0" w:unhideWhenUsed="1" w:qFormat="1"/>
+    <w:lsdException w:name="heading 5" w:semiHidden="1" w:uiPriority="0" w:unhideWhenUsed="1" w:qFormat="1"/>
+    <w:lsdException w:name="heading 6" w:semiHidden="1" w:uiPriority="0" w:unhideWhenUsed="1" w:qFormat="1"/>
+    <w:lsdException w:name="heading 7" w:semiHidden="1" w:uiPriority="0" w:unhideWhenUsed="1" w:qFormat="1"/>
+    <w:lsdException w:name="heading 8" w:semiHidden="1" w:uiPriority="0" w:unhideWhenUsed="1" w:qFormat="1"/>
+    <w:lsdException w:name="heading 9" w:semiHidden="1" w:uiPriority="0" w:unhideWhenUsed="1" w:qFormat="1"/>
+    <w:lsdException w:name="index 1" w:semiHidden="1" w:unhideWhenUsed="1"/>
+    <w:lsdException w:name="index 2" w:semiHidden="1" w:unhideWhenUsed="1"/>
+    <w:lsdException w:name="index 3" w:semiHidden="1" w:unhideWhenUsed="1"/>
+    <w:lsdException w:name="index 4" w:semiHidden="1" w:unhideWhenUsed="1"/>
+    <w:lsdException w:name="index 5" w:semiHidden="1" w:unhideWhenUsed="1"/>
+    <w:lsdException w:name="index 6" w:semiHidden="1" w:unhideWhenUsed="1"/>
+    <w:lsdException w:name="index 7" w:semiHidden="1" w:unhideWhenUsed="1"/>
+    <w:lsdException w:name="index 8" w:semiHidden="1" w:unhideWhenUsed="1"/>
+    <w:lsdException w:name="index 9" w:semiHidden="1" w:unhideWhenUsed="1"/>
+    <w:lsdException w:name="toc 1" w:semiHidden="1" w:uiPriority="39" w:unhideWhenUsed="1"/>
+    <w:lsdException w:name="toc 2" w:semiHidden="1" w:uiPriority="39" w:unhideWhenUsed="1"/>
+    <w:lsdException w:name="toc 3" w:semiHidden="1" w:uiPriority="39" w:unhideWhenUsed="1"/>
+    <w:lsdException w:name="toc 4" w:semiHidden="1" w:uiPriority="39" w:unhideWhenUsed="1"/>
+    <w:lsdException w:name="toc 5" w:semiHidden="1" w:uiPriority="39" w:unhideWhenUsed="1"/>
+    <w:lsdException w:name="toc 6" w:semiHidden="1" w:uiPriority="39" w:unhideWhenUsed="1"/>
+    <w:lsdException w:name="toc 7" w:semiHidden="1" w:uiPriority="39" w:unhideWhenUsed="1"/>
+    <w:lsdException w:name="toc 8" w:semiHidden="1" w:uiPriority="39" w:unhideWhenUsed="1"/>
+    <w:lsdException w:name="toc 9" w:semiHidden="1" w:uiPriority="39" w:unhideWhenUsed="1"/>
+    <w:lsdException w:name="Normal Indent" w:semiHidden="1" w:unhideWhenUsed="1"/>
+    <w:lsdException w:name="footnote text" w:semiHidden="1" w:unhideWhenUsed="1"/>
+    <w:lsdException w:name="annotation text" w:semiHidden="1" w:unhideWhenUsed="1"/>
+    <w:lsdException w:name="header" w:semiHidden="1" w:unhideWhenUsed="1"/>
+    <w:lsdException w:name="footer" w:semiHidden="1" w:unhideWhenUsed="1"/>
+    <w:lsdException w:name="index heading" w:semiHidden="1" w:unhideWhenUsed="1"/>
+    <w:lsdException w:name="caption" w:semiHidden="1" w:uiPriority="35" w:unhideWhenUsed="1" w:qFormat="1"/>
+    <w:lsdException w:name="table of figures" w:semiHidden="1" w:unhideWhenUsed="1"/>
+    <w:lsdException w:name="envelope address" w:semiHidden="1" w:unhideWhenUsed="1"/>
+    <w:lsdException w:name="envelope return" w:semiHidden="1" w:unhideWhenUsed="1"/>
+    <w:lsdException w:name="footnote reference" w:semiHidden="1" w:unhideWhenUsed="1"/>
+    <w:lsdException w:name="annotation reference" w:semiHidden="1" w:unhideWhenUsed="1"/>
+    <w:lsdException w:name="line number" w:semiHidden="1" w:unhideWhenUsed="1"/>
+    <w:lsdException w:name="page number" w:semiHidden="1" w:unhideWhenUsed="1"/>
+    <w:lsdException w:name="endnote reference" w:semiHidden="1" w:unhideWhenUsed="1"/>
+    <w:lsdException w:name="endnote text" w:semiHidden="1" w:unhideWhenUsed="1"/>
+    <w:lsdException w:name="table of authorities" w:semiHidden="1" w:unhideWhenUsed="1"/>
+    <w:lsdException w:name="macro" w:semiHidden="1" w:unhideWhenUsed="1"/>
+    <w:lsdException w:name="toa heading" w:semiHidden="1" w:unhideWhenUsed="1"/>
+    <w:lsdException w:name="List" w:semiHidden="1" w:unhideWhenUsed="1"/>
+    <w:lsdException w:name="List Bullet" w:semiHidden="1" w:unhideWhenUsed="1"/>
+    <w:lsdException w:name="List Number" w:semiHidden="1" w:unhideWhenUsed="1"/>
+    <w:lsdException w:name="List 2" w:semiHidden="1" w:unhideWhenUsed="1"/>
+    <w:lsdException w:name="List 3" w:semiHidden="1" w:unhideWhenUsed="1"/>
+    <w:lsdException w:name="List 4" w:semiHidden="1" w:unhideWhenUsed="1"/>
+    <w:lsdException w:name="List 5" w:semiHidden="1" w:unhideWhenUsed="1"/>
+    <w:lsdException w:name="List Bullet 2" w:semiHidden="1" w:unhideWhenUsed="1"/>
+    <w:lsdException w:name="List Bullet 3" w:semiHidden="1" w:unhideWhenUsed="1"/>
+    <w:lsdException w:name="List Bullet 4" w:semiHidden="1" w:unhideWhenUsed="1"/>
+    <w:lsdException w:name="List Bullet 5" w:semiHidden="1" w:unhideWhenUsed="1"/>
+    <w:lsdException w:name="List Number 2" w:semiHidden="1" w:unhideWhenUsed="1"/>
+    <w:lsdException w:name="List Number 3" w:semiHidden="1" w:unhideWhenUsed="1"/>
+    <w:lsdException w:name="List Number 4" w:semiHidden="1" w:unhideWhenUsed="1"/>
+    <w:lsdException w:name="List Number 5" w:semiHidden="1" w:unhideWhenUsed="1"/>
+    <w:lsdException w:name="Title" w:uiPriority="0" w:qFormat="1"/>
+    <w:lsdException w:name="Closing" w:semiHidden="1" w:unhideWhenUsed="1"/>
+    <w:lsdException w:name="Signature" w:semiHidden="1" w:unhideWhenUsed="1"/>
+    <w:lsdException w:name="Default Paragraph Font" w:semiHidden="1" w:uiPriority="1" w:unhideWhenUsed="1"/>
+    <w:lsdException w:name="Body Text" w:semiHidden="1" w:unhideWhenUsed="1"/>
+    <w:lsdException w:name="Body Text Indent" w:semiHidden="1" w:unhideWhenUsed="1"/>
+    <w:lsdException w:name="List Continue" w:semiHidden="1" w:unhideWhenUsed="1"/>
+    <w:lsdException w:name="List Continue 2" w:semiHidden="1" w:unhideWhenUsed="1"/>
+    <w:lsdException w:name="List Continue 3" w:semiHidden="1" w:unhideWhenUsed="1"/>
+    <w:lsdException w:name="List Continue 4" w:semiHidden="1" w:unhideWhenUsed="1"/>
+    <w:lsdException w:name="List Continue 5" w:semiHidden="1" w:unhideWhenUsed="1"/>
+    <w:lsdException w:name="Message Header" w:semiHidden="1" w:unhideWhenUsed="1"/>
+    <w:lsdException w:name="Subtitle" w:uiPriority="11" w:qFormat="1"/>
+    <w:lsdException w:name="Salutation" w:semiHidden="1" w:unhideWhenUsed="1"/>
+    <w:lsdException w:name="Date" w:semiHidden="1" w:unhideWhenUsed="1"/>
+    <w:lsdException w:name="Body Text First Indent" w:semiHidden="1" w:unhideWhenUsed="1"/>
+    <w:lsdException w:name="Body Text First Indent 2" w:semiHidden="1" w:unhideWhenUsed="1"/>
+    <w:lsdException w:name="Note Heading" w:semiHidden="1" w:unhideWhenUsed="1"/>
+    <w:lsdException w:name="Body Text 2" w:semiHidden="1" w:unhideWhenUsed="1"/>
+    <w:lsdException w:name="Body Text 3" w:semiHidden="1" w:unhideWhenUsed="1"/>
+    <w:lsdException w:name="Body Text Indent 2" w:semiHidden="1" w:unhideWhenUsed="1"/>
+    <w:lsdException w:name="Body Text Indent 3" w:semiHidden="1" w:unhideWhenUsed="1"/>
+    <w:lsdException w:name="Block Text" w:semiHidden="1" w:unhideWhenUsed="1"/>
+    <w:lsdException w:name="Hyperlink" w:semiHidden="1" w:unhideWhenUsed="1"/>
+    <w:lsdException w:name="FollowedHyperlink" w:semiHidden="1" w:unhideWhenUsed="1"/>
+    <w:lsdException w:name="Strong" w:uiPriority="22" w:qFormat="1"/>
+    <w:lsdException w:name="Emphasis" w:uiPriority="20" w:qFormat="1"/>
+    <w:lsdException w:name="Document Map" w:semiHidden="1" w:unhideWhenUsed="1"/>
+    <w:lsdException w:name="Plain Text" w:semiHidden="1" w:unhideWhenUsed="1"/>
+    <w:lsdException w:name="E-mail Signature" w:semiHidden="1" w:unhideWhenUsed="1"/>
+    <w:lsdException w:name="HTML Top of Form" w:semiHidden="1" w:unhideWhenUsed="1"/>
+    <w:lsdException w:name="HTML Bottom of Form" w:semiHidden="1" w:unhideWhenUsed="1"/>
+    <w:lsdException w:name="Normal (Web)" w:semiHidden="1" w:unhideWhenUsed="1"/>
+    <w:lsdException w:name="HTML Acronym" w:semiHidden="1" w:unhideWhenUsed="1"/>
+    <w:lsdException w:name="HTML Address" w:semiHidden="1" w:unhideWhenUsed="1"/>
+    <w:lsdException w:name="HTML Cite" w:semiHidden="1" w:unhideWhenUsed="1"/>
+    <w:lsdException w:name="HTML Code" w:semiHidden="1" w:unhideWhenUsed="1"/>
+    <w:lsdException w:name="HTML Definition" w:semiHidden="1" w:unhideWhenUsed="1"/>
+    <w:lsdException w:name="HTML Keyboard" w:semiHidden="1" w:unhideWhenUsed="1"/>
+    <w:lsdException w:name="HTML Preformatted" w:semiHidden="1" w:unhideWhenUsed="1"/>
+    <w:lsdException w:name="HTML Sample" w:semiHidden="1" w:unhideWhenUsed="1"/>
+    <w:lsdException w:name="HTML Typewriter" w:semiHidden="1" w:unhideWhenUsed="1"/>
+    <w:lsdException w:name="HTML Variable" w:semiHidden="1" w:unhideWhenUsed="1"/>
+    <w:lsdException w:name="Normal Table" w:semiHidden="1" w:unhideWhenUsed="1"/>
+    <w:lsdException w:name="annotation subject" w:semiHidden="1" w:unhideWhenUsed="1"/>
+    <w:lsdException w:name="No List" w:semiHidden="1" w:unhideWhenUsed="1"/>
+    <w:lsdException w:name="Outline List 1" w:semiHidden="1" w:unhideWhenUsed="1"/>
+    <w:lsdException w:name="Outline List 2" w:semiHidden="1" w:unhideWhenUsed="1"/>
+    <w:lsdException w:name="Outline List 3" w:semiHidden="1" w:unhideWhenUsed="1"/>
+    <w:lsdException w:name="Table Simple 1" w:semiHidden="1" w:unhideWhenUsed="1"/>
+    <w:lsdException w:name="Table Simple 2" w:semiHidden="1" w:unhideWhenUsed="1"/>
+    <w:lsdException w:name="Table Simple 3" w:semiHidden="1" w:unhideWhenUsed="1"/>
+    <w:lsdException w:name="Table Classic 1" w:semiHidden="1" w:unhideWhenUsed="1"/>
+    <w:lsdException w:name="Table Classic 2" w:semiHidden="1" w:unhideWhenUsed="1"/>
+    <w:lsdException w:name="Table Classic 3" w:semiHidden="1" w:unhideWhenUsed="1"/>
+    <w:lsdException w:name="Table Classic 4" w:semiHidden="1" w:unhideWhenUsed="1"/>
+    <w:lsdException w:name="Table Colorful 1" w:semiHidden="1" w:unhideWhenUsed="1"/>
+    <w:lsdException w:name="Table Colorful 2" w:semiHidden="1" w:unhideWhenUsed="1"/>
+    <w:lsdException w:name="Table Colorful 3" w:semiHidden="1" w:unhideWhenUsed="1"/>
+    <w:lsdException w:name="Table Columns 1" w:semiHidden="1" w:unhideWhenUsed="1"/>
+    <w:lsdException w:name="Table Columns 2" w:semiHidden="1" w:unhideWhenUsed="1"/>
+    <w:lsdException w:name="Table Columns 3" w:semiHidden="1" w:unhideWhenUsed="1"/>
+    <w:lsdException w:name="Table Columns 4" w:semiHidden="1" w:unhideWhenUsed="1"/>
+    <w:lsdException w:name="Table Columns 5" w:semiHidden="1" w:unhideWhenUsed="1"/>
+    <w:lsdException w:name="Table Grid 1" w:semiHidden="1" w:unhideWhenUsed="1"/>
+    <w:lsdException w:name="Table Grid 2" w:semiHidden="1" w:unhideWhenUsed="1"/>
+    <w:lsdException w:name="Table Grid 3" w:semiHidden="1" w:unhideWhenUsed="1"/>
+    <w:lsdException w:name="Table Grid 4" w:semiHidden="1" w:unhideWhenUsed="1"/>
+    <w:lsdException w:name="Table Grid 5" w:semiHidden="1" w:unhideWhenUsed="1"/>
+    <w:lsdException w:name="Table Grid 6" w:semiHidden="1" w:unhideWhenUsed="1"/>
+    <w:lsdException w:name="Table Grid 7" w:semiHidden="1" w:unhideWhenUsed="1"/>
+    <w:lsdException w:name="Table Grid 8" w:semiHidden="1" w:unhideWhenUsed="1"/>
+    <w:lsdException w:name="Table List 1" w:semiHidden="1" w:unhideWhenUsed="1"/>
+    <w:lsdException w:name="Table List 2" w:semiHidden="1" w:unhideWhenUsed="1"/>
+    <w:lsdException w:name="Table List 3" w:semiHidden="1" w:unhideWhenUsed="1"/>
+    <w:lsdException w:name="Table List 4" w:semiHidden="1" w:unhideWhenUsed="1"/>
+    <w:lsdException w:name="Table List 5" w:semiHidden="1" w:unhideWhenUsed="1"/>
+    <w:lsdException w:name="Table List 6" w:semiHidden="1" w:unhideWhenUsed="1"/>
+    <w:lsdException w:name="Table List 7" w:semiHidden="1" w:unhideWhenUsed="1"/>
+    <w:lsdException w:name="Table List 8" w:semiHidden="1" w:unhideWhenUsed="1"/>
+    <w:lsdException w:name="Table 3D effects 1" w:semiHidden="1" w:unhideWhenUsed="1"/>
+    <w:lsdException w:name="Table 3D effects 2" w:semiHidden="1" w:unhideWhenUsed="1"/>
+    <w:lsdException w:name="Table 3D effects 3" w:semiHidden="1" w:unhideWhenUsed="1"/>
+    <w:lsdException w:name="Table Contemporary" w:semiHidden="1" w:unhideWhenUsed="1"/>
+    <w:lsdException w:name="Table Elegant" w:semiHidden="1" w:unhideWhenUsed="1"/>
+    <w:lsdException w:name="Table Professional" w:semiHidden="1" w:unhideWhenUsed="1"/>
+    <w:lsdException w:name="Table Subtle 1" w:semiHidden="1" w:unhideWhenUsed="1"/>
+    <w:lsdException w:name="Table Subtle 2" w:semiHidden="1" w:unhideWhenUsed="1"/>
+    <w:lsdException w:name="Table Web 1" w:semiHidden="1" w:unhideWhenUsed="1"/>
+    <w:lsdException w:name="Table Web 2" w:semiHidden="1" w:unhideWhenUsed="1"/>
+    <w:lsdException w:name="Table Web 3" w:semiHidden="1" w:unhideWhenUsed="1"/>
+    <w:lsdException w:name="Balloon Text" w:semiHidden="1" w:unhideWhenUsed="1"/>
+    <w:lsdException w:name="Table Grid" w:uiPriority="59"/>
+    <w:lsdException w:name="Table Theme" w:semiHidden="1" w:unhideWhenUsed="1"/>
+    <w:lsdException w:name="Placeholder Text" w:semiHidden="1"/>
+    <w:lsdException w:name="No Spacing" w:uiPriority="1" w:qFormat="1"/>
+    <w:lsdException w:name="Light Shading" w:uiPriority="60"/>
+    <w:lsdException w:name="Light List" w:uiPriority="61"/>
+    <w:lsdException w:name="Light Grid" w:uiPriority="62"/>
+    <w:lsdException w:name="Medium Shading 1" w:uiPriority="63"/>
+    <w:lsdException w:name="Medium Shading 2" w:uiPriority="64"/>
+    <w:lsdException w:name="Medium List 1" w:uiPriority="65"/>
+    <w:lsdException w:name="Medium List 2" w:uiPriority="66"/>
+    <w:lsdException w:name="Medium Grid 1" w:uiPriority="67"/>
+    <w:lsdException w:name="Medium Grid 2" w:uiPriority="68"/>
+    <w:lsdException w:name="Medium Grid 3" w:uiPriority="69"/>
+    <w:lsdException w:name="Dark List" w:uiPriority="70"/>
+    <w:lsdException w:name="Colorful Shading" w:uiPriority="71"/>
+    <w:lsdException w:name="Colorful List" w:uiPriority="72"/>
+    <w:lsdException w:name="Colorful Grid" w:uiPriority="73"/>
+    <w:lsdException w:name="Light Shading Accent 1" w:uiPriority="60"/>
+    <w:lsdException w:name="Light List Accent 1" w:uiPriority="61"/>
+    <w:lsdException w:name="Light Grid Accent 1" w:uiPriority="62"/>
+    <w:lsdException w:name="Medium Shading 1 Accent 1" w:uiPriority="63"/>
+    <w:lsdException w:name="Medium Shading 2 Accent 1" w:uiPriority="64"/>
+    <w:lsdException w:name="Medium List 1 Accent 1" w:uiPriority="65"/>
+    <w:lsdException w:name="Revision" w:semiHidden="1"/>
+    <w:lsdException w:name="List Paragraph" w:uiPriority="34" w:qFormat="1"/>
+    <w:lsdException w:name="Quote" w:uiPriority="29" w:qFormat="1"/>
+    <w:lsdException w:name="Intense Quote" w:uiPriority="30" w:qFormat="1"/>
+    <w:lsdException w:name="Medium List 2 Accent 1" w:uiPriority="66"/>
+    <w:lsdException w:name="Medium Grid 1 Accent 1" w:uiPriority="67"/>
+    <w:lsdException w:name="Medium Grid 2 Accent 1" w:uiPriority="68"/>
+    <w:lsdException w:name="Medium Grid 3 Accent 1" w:uiPriority="69"/>
+    <w:lsdException w:name="Dark List Accent 1" w:uiPriority="70"/>
+    <w:lsdException w:name="Colorful Shading Accent 1" w:uiPriority="71"/>
+    <w:lsdException w:name="Colorful List Accent 1" w:uiPriority="72"/>
+    <w:lsdException w:name="Colorful Grid Accent 1" w:uiPriority="73"/>
+    <w:lsdException w:name="Light Shading Accent 2" w:uiPriority="60"/>
+    <w:lsdException w:name="Light List Accent 2" w:uiPriority="61"/>
+    <w:lsdException w:name="Light Grid Accent 2" w:uiPriority="62"/>
+    <w:lsdException w:name="Medium Shading 1 Accent 2" w:uiPriority="63"/>
+    <w:lsdException w:name="Medium Shading 2 Accent 2" w:uiPriority="64"/>
+    <w:lsdException w:name="Medium List 1 Accent 2" w:uiPriority="65"/>
+    <w:lsdException w:name="Medium List 2 Accent 2" w:uiPriority="66"/>
+    <w:lsdException w:name="Medium Grid 1 Accent 2" w:uiPriority="67"/>
+    <w:lsdException w:name="Medium Grid 2 Accent 2" w:uiPriority="68"/>
+    <w:lsdException w:name="Medium Grid 3 Accent 2" w:uiPriority="69"/>
+    <w:lsdException w:name="Dark List Accent 2" w:uiPriority="70"/>
+    <w:lsdException w:name="Colorful Shading Accent 2" w:uiPriority="71"/>
+    <w:lsdException w:name="Colorful List Accent 2" w:uiPriority="72"/>
+    <w:lsdException w:name="Colorful Grid Accent 2" w:uiPriority="73"/>
+    <w:lsdException w:name="Light Shading Accent 3" w:uiPriority="60"/>
+    <w:lsdException w:name="Light List Accent 3" w:uiPriority="61"/>
+    <w:lsdException w:name="Light Grid Accent 3" w:uiPriority="62"/>
+    <w:lsdException w:name="Medium Shading 1 Accent 3" w:uiPriority="63"/>
+    <w:lsdException w:name="Medium Shading 2 Accent 3" w:uiPriority="64"/>
+    <w:lsdException w:name="Medium List 1 Accent 3" w:uiPriority="65"/>
+    <w:lsdException w:name="Medium List 2 Accent 3" w:uiPriority="66"/>
+    <w:lsdException w:name="Medium Grid 1 Accent 3" w:uiPriority="67"/>
+    <w:lsdException w:name="Medium Grid 2 Accent 3" w:uiPriority="68"/>
+    <w:lsdException w:name="Medium Grid 3 Accent 3" w:uiPriority="69"/>
+    <w:lsdException w:name="Dark List Accent 3" w:uiPriority="70"/>
+    <w:lsdException w:name="Colorful Shading Accent 3" w:uiPriority="71"/>
+    <w:lsdException w:name="Colorful List Accent 3" w:uiPriority="72"/>
+    <w:lsdException w:name="Colorful Grid Accent 3" w:uiPriority="73"/>
+    <w:lsdException w:name="Light Shading Accent 4" w:uiPriority="60"/>
+    <w:lsdException w:name="Light List Accent 4" w:uiPriority="61"/>
+    <w:lsdException w:name="Light Grid Accent 4" w:uiPriority="62"/>
+    <w:lsdException w:name="Medium Shading 1 Accent 4" w:uiPriority="63"/>
+    <w:lsdException w:name="Medium Shading 2 Accent 4" w:uiPriority="64"/>
+    <w:lsdException w:name="Medium List 1 Accent 4" w:uiPriority="65"/>
+    <w:lsdException w:name="Medium List 2 Accent 4" w:uiPriority="66"/>
+    <w:lsdException w:name="Medium Grid 1 Accent 4" w:uiPriority="67"/>
+    <w:lsdException w:name="Medium Grid 2 Accent 4" w:uiPriority="68"/>
+    <w:lsdException w:name="Medium Grid 3 Accent 4" w:uiPriority="69"/>
+    <w:lsdException w:name="Dark List Accent 4" w:uiPriority="70"/>
+    <w:lsdException w:name="Colorful Shading Accent 4" w:uiPriority="71"/>
+    <w:lsdException w:name="Colorful List Accent 4" w:uiPriority="72"/>
+    <w:lsdException w:name="Colorful Grid Accent 4" w:uiPriority="73"/>
+    <w:lsdException w:name="Light Shading Accent 5" w:uiPriority="60"/>
+    <w:lsdException w:name="Light List Accent 5" w:uiPriority="61"/>
+    <w:lsdException w:name="Light Grid Accent 5" w:uiPriority="62"/>
+    <w:lsdException w:name="Medium Shading 1 Accent 5" w:uiPriority="63"/>
+    <w:lsdException w:name="Medium Shading 2 Accent 5" w:uiPriority="64"/>
+    <w:lsdException w:name="Medium List 1 Accent 5" w:uiPriority="65"/>
+    <w:lsdException w:name="Medium List 2 Accent 5" w:uiPriority="66"/>
+    <w:lsdException w:name="Medium Grid 1 Accent 5" w:uiPriority="67"/>
+    <w:lsdException w:name="Medium Grid 2 Accent 5" w:uiPriority="68"/>
+    <w:lsdException w:name="Medium Grid 3 Accent 5" w:uiPriority="69"/>
+    <w:lsdException w:name="Dark List Accent 5" w:uiPriority="70"/>
+    <w:lsdException w:name="Colorful Shading Accent 5" w:uiPriority="71"/>
+    <w:lsdException w:name="Colorful List Accent 5" w:uiPriority="72"/>
+    <w:lsdException w:name="Colorful Grid Accent 5" w:uiPriority="73"/>
+    <w:lsdException w:name="Light Shading Accent 6" w:uiPriority="60"/>
+    <w:lsdException w:name="Light List Accent 6" w:uiPriority="61"/>
+    <w:lsdException w:name="Light Grid Accent 6" w:uiPriority="62"/>
+    <w:lsdException w:name="Medium Shading 1 Accent 6" w:uiPriority="63"/>
+    <w:lsdException w:name="Medium Shading 2 Accent 6" w:uiPriority="64"/>
+    <w:lsdException w:name="Medium List 1 Accent 6" w:uiPriority="65"/>
+    <w:lsdException w:name="Medium List 2 Accent 6" w:uiPriority="66"/>
+    <w:lsdException w:name="Medium Grid 1 Accent 6" w:uiPriority="67"/>
+    <w:lsdException w:name="Medium Grid 2 Accent 6" w:uiPriority="68"/>
+    <w:lsdException w:name="Medium Grid 3 Accent 6" w:uiPriority="69"/>
+    <w:lsdException w:name="Dark List Accent 6" w:uiPriority="70"/>
+    <w:lsdException w:name="Colorful Shading Accent 6" w:uiPriority="71"/>
+    <w:lsdException w:name="Colorful List Accent 6" w:uiPriority="72"/>
+    <w:lsdException w:name="Colorful Grid Accent 6" w:uiPriority="73"/>
+    <w:lsdException w:name="Subtle Emphasis" w:uiPriority="19" w:qFormat="1"/>
+    <w:lsdException w:name="Intense Emphasis" w:uiPriority="21" w:qFormat="1"/>
+    <w:lsdException w:name="Subtle Reference" w:uiPriority="31" w:qFormat="1"/>
+    <w:lsdException w:name="Intense Reference" w:uiPriority="32" w:qFormat="1"/>
+    <w:lsdException w:name="Book Title" w:uiPriority="33" w:qFormat="1"/>
+    <w:lsdException w:name="Bibliography" w:semiHidden="1" w:uiPriority="37" w:unhideWhenUsed="1"/>
+    <w:lsdException w:name="TOC Heading" w:semiHidden="1" w:uiPriority="39" w:unhideWhenUsed="1" w:qFormat="1"/>
+    <w:lsdException w:name="Plain Table 1" w:uiPriority="41"/>
+    <w:lsdException w:name="Plain Table 2" w:uiPriority="42"/>
+    <w:lsdException w:name="Plain Table 3" w:uiPriority="43"/>
+    <w:lsdException w:name="Plain Table 4" w:uiPriority="44"/>
+    <w:lsdException w:name="Plain Table 5" w:uiPriority="45"/>
+    <w:lsdException w:name="Grid Table Light" w:uiPriority="40"/>
+    <w:lsdException w:name="Grid Table 1 Light" w:uiPriority="46"/>
+    <w:lsdException w:name="Grid Table 2" w:uiPriority="47"/>
+    <w:lsdException w:name="Grid Table 3" w:uiPriority="48"/>
+    <w:lsdException w:name="Grid Table 4" w:uiPriority="49"/>
+    <w:lsdException w:name="Grid Table 5 Dark" w:uiPriority="50"/>
+    <w:lsdException w:name="Grid Table 6 Colorful" w:uiPriority="51"/>
+    <w:lsdException w:name="Grid Table 7 Colorful" w:uiPriority="52"/>
+    <w:lsdException w:name="Grid Table 1 Light Accent 1" w:uiPriority="46"/>
+    <w:lsdException w:name="Grid Table 2 Accent 1" w:uiPriority="47"/>
+    <w:lsdException w:name="Grid Table 3 Accent 1" w:uiPriority="48"/>
+    <w:lsdException w:name="Grid Table 4 Accent 1" w:uiPriority="49"/>
+    <w:lsdException w:name="Grid Table 5 Dark Accent 1" w:uiPriority="50"/>
+    <w:lsdException w:name="Grid Table 6 Colorful Accent 1" w:uiPriority="51"/>
+    <w:lsdException w:name="Grid Table 7 Colorful Accent 1" w:uiPriority="52"/>
+    <w:lsdException w:name="Grid Table 1 Light Accent 2" w:uiPriority="46"/>
+    <w:lsdException w:name="Grid Table 2 Accent 2" w:uiPriority="47"/>
+    <w:lsdException w:name="Grid Table 3 Accent 2" w:uiPriority="48"/>
+    <w:lsdException w:name="Grid Table 4 Accent 2" w:uiPriority="49"/>
+    <w:lsdException w:name="Grid Table 5 Dark Accent 2" w:uiPriority="50"/>
+    <w:lsdException w:name="Grid Table 6 Colorful Accent 2" w:uiPriority="51"/>
+    <w:lsdException w:name="Grid Table 7 Colorful Accent 2" w:uiPriority="52"/>
+    <w:lsdException w:name="Grid Table 1 Light Accent 3" w:uiPriority="46"/>
+    <w:lsdException w:name="Grid Table 2 Accent 3" w:uiPriority="47"/>
+    <w:lsdException w:name="Grid Table 3 Accent 3" w:uiPriority="48"/>
+    <w:lsdException w:name="Grid Table 4 Accent 3" w:uiPriority="49"/>
+    <w:lsdException w:name="Grid Table 5 Dark Accent 3" w:uiPriority="50"/>
+    <w:lsdException w:name="Grid Table 6 Colorful Accent 3" w:uiPriority="51"/>
+    <w:lsdException w:name="Grid Table 7 Colorful Accent 3" w:uiPriority="52"/>
+    <w:lsdException w:name="Grid Table 1 Light Accent 4" w:uiPriority="46"/>
+    <w:lsdException w:name="Grid Table 2 Accent 4" w:uiPriority="47"/>
+    <w:lsdException w:name="Grid Table 3 Accent 4" w:uiPriority="48"/>
+    <w:lsdException w:name="Grid Table 4 Accent 4" w:uiPriority="49"/>
+    <w:lsdException w:name="Grid Table 5 Dark Accent 4" w:uiPriority="50"/>
+    <w:lsdException w:name="Grid Table 6 Colorful Accent 4" w:uiPriority="51"/>
+    <w:lsdException w:name="Grid Table 7 Colorful Accent 4" w:uiPriority="52"/>
+    <w:lsdException w:name="Grid Table 1 Light Accent 5" w:uiPriority="46"/>
+    <w:lsdException w:name="Grid Table 2 Accent 5" w:uiPriority="47"/>
+    <w:lsdException w:name="Grid Table 3 Accent 5" w:uiPriority="48"/>
+    <w:lsdException w:name="Grid Table 4 Accent 5" w:uiPriority="49"/>
+    <w:lsdException w:name="Grid Table 5 Dark Accent 5" w:uiPriority="50"/>
+    <w:lsdException w:name="Grid Table 6 Colorful Accent 5" w:uiPriority="51"/>
+    <w:lsdException w:name="Grid Table 7 Colorful Accent 5" w:uiPriority="52"/>
+    <w:lsdException w:name="Grid Table 1 Light Accent 6" w:uiPriority="46"/>
+    <w:lsdException w:name="Grid Table 2 Accent 6" w:uiPriority="47"/>
+    <w:lsdException w:name="Grid Table 3 Accent 6" w:uiPriority="48"/>
+    <w:lsdException w:name="Grid Table 4 Accent 6" w:uiPriority="49"/>
+    <w:lsdException w:name="Grid Table 5 Dark Accent 6" w:uiPriority="50"/>
+    <w:lsdException w:name="Grid Table 6 Colorful Accent 6" w:uiPriority="51"/>
+    <w:lsdException w:name="Grid Table 7 Colorful Accent 6" w:uiPriority="52"/>
+    <w:lsdException w:name="List Table 1 Light" w:uiPriority="46"/>
+    <w:lsdException w:name="List Table 2" w:uiPriority="47"/>
+    <w:lsdException w:name="List Table 3" w:uiPriority="48"/>
+    <w:lsdException w:name="List Table 4" w:uiPriority="49"/>
+    <w:lsdException w:name="List Table 5 Dark" w:uiPriority="50"/>
+    <w:lsdException w:name="List Table 6 Colorful" w:uiPriority="51"/>
+    <w:lsdException w:name="List Table 7 Colorful" w:uiPriority="52"/>
+    <w:lsdException w:name="List Table 1 Light Accent 1" w:uiPriority="46"/>
+    <w:lsdException w:name="List Table 2 Accent 1" w:uiPriority="47"/>
+    <w:lsdException w:name="List Table 3 Accent 1" w:uiPriority="48"/>
+    <w:lsdException w:name="List Table 4 Accent 1" w:uiPriority="49"/>
+    <w:lsdException w:name="List Table 5 Dark Accent 1" w:uiPriority="50"/>
+    <w:lsdException w:name="List Table 6 Colorful Accent 1" w:uiPriority="51"/>
+    <w:lsdException w:name="List Table 7 Colorful Accent 1" w:uiPriority="52"/>
+    <w:lsdException w:name="List Table 1 Light Accent 2" w:uiPriority="46"/>
+    <w:lsdException w:name="List Table 2 Accent 2" w:uiPriority="47"/>
+    <w:lsdException w:name="List Table 3 Accent 2" w:uiPriority="48"/>
+    <w:lsdException w:name="List Table 4 Accent 2" w:uiPriority="49"/>
+    <w:lsdException w:name="List Table 5 Dark Accent 2" w:uiPriority="50"/>
+    <w:lsdException w:name="List Table 6 Colorful Accent 2" w:uiPriority="51"/>
+    <w:lsdException w:name="List Table 7 Colorful Accent 2" w:uiPriority="52"/>
+    <w:lsdException w:name="List Table 1 Light Accent 3" w:uiPriority="46"/>
+    <w:lsdException w:name="List Table 2 Accent 3" w:uiPriority="47"/>
+    <w:lsdException w:name="List Table 3 Accent 3" w:uiPriority="48"/>
+    <w:lsdException w:name="List Table 4 Accent 3" w:uiPriority="49"/>
+    <w:lsdException w:name="List Table 5 Dark Accent 3" w:uiPriority="50"/>
+    <w:lsdException w:name="List Table 6 Colorful Accent 3" w:uiPriority="51"/>
+    <w:lsdException w:name="List Table 7 Colorful Accent 3" w:uiPriority="52"/>
+    <w:lsdException w:name="List Table 1 Light Accent 4" w:uiPriority="46"/>
+    <w:lsdException w:name="List Table 2 Accent 4" w:uiPriority="47"/>
+    <w:lsdException w:name="List Table 3 Accent 4" w:uiPriority="48"/>
+    <w:lsdException w:name="List Table 4 Accent 4" w:uiPriority="49"/>
+    <w:lsdException w:name="List Table 5 Dark Accent 4" w:uiPriority="50"/>
+    <w:lsdException w:name="List Table 6 Colorful Accent 4" w:uiPriority="51"/>
+    <w:lsdException w:name="List Table 7 Colorful Accent 4" w:uiPriority="52"/>
+    <w:lsdException w:name="List Table 1 Light Accent 5" w:uiPriority="46"/>
+    <w:lsdException w:name="List Table 2 Accent 5" w:uiPriority="47"/>
+    <w:lsdException w:name="List Table 3 Accent 5" w:uiPriority="48"/>
+    <w:lsdException w:name="List Table 4 Accent 5" w:uiPriority="49"/>
+    <w:lsdException w:name="List Table 5 Dark Accent 5" w:uiPriority="50"/>
+    <w:lsdException w:name="List Table 6 Colorful Accent 5" w:uiPriority="51"/>
+    <w:lsdException w:name="List Table 7 Colorful Accent 5" w:uiPriority="52"/>
+    <w:lsdException w:name="List Table 1 Light Accent 6" w:uiPriority="46"/>
+    <w:lsdException w:name="List Table 2 Accent 6" w:uiPriority="47"/>
+    <w:lsdException w:name="List Table 3 Accent 6" w:uiPriority="48"/>
+    <w:lsdException w:name="List Table 4 Accent 6" w:uiPriority="49"/>
+    <w:lsdException w:name="List Table 5 Dark Accent 6" w:uiPriority="50"/>
+    <w:lsdException w:name="List Table 6 Colorful Accent 6" w:uiPriority="51"/>
+    <w:lsdException w:name="List Table 7 Colorful Accent 6" w:uiPriority="52"/>
   </w:latentStyles>
   <w:style w:type="paragraph" w:default="1" w:styleId="a">
     <w:name w:val="Normal"/>
@@ -2237,7 +2467,6 @@
     <w:uiPriority w:val="99"/>
     <w:semiHidden/>
     <w:unhideWhenUsed/>
-    <w:qFormat/>
     <w:tblPr>
       <w:tblInd w:w="0" w:type="dxa"/>
       <w:tblCellMar>
@@ -2816,7 +3045,6 @@
     <w:uiPriority w:val="59"/>
     <w:rsid w:val="00F94A73"/>
     <w:tblPr>
-      <w:tblInd w:w="0" w:type="dxa"/>
       <w:tblBorders>
         <w:top w:val="single" w:sz="4" w:space="0" w:color="auto"/>
         <w:left w:val="single" w:sz="4" w:space="0" w:color="auto"/>
@@ -2825,12 +3053,6 @@
         <w:insideH w:val="single" w:sz="4" w:space="0" w:color="auto"/>
         <w:insideV w:val="single" w:sz="4" w:space="0" w:color="auto"/>
       </w:tblBorders>
-      <w:tblCellMar>
-        <w:top w:w="0" w:type="dxa"/>
-        <w:left w:w="108" w:type="dxa"/>
-        <w:bottom w:w="0" w:type="dxa"/>
-        <w:right w:w="108" w:type="dxa"/>
-      </w:tblCellMar>
     </w:tblPr>
   </w:style>
 </w:styles>
@@ -3124,7 +3346,7 @@
 </file>
 
 <file path=customXml/itemProps1.xml><?xml version="1.0" encoding="utf-8"?>
-<ds:datastoreItem xmlns:ds="http://schemas.openxmlformats.org/officeDocument/2006/customXml" ds:itemID="{1AF73B1B-578B-4D05-A3E7-EC27CDFC9E48}">
+<ds:datastoreItem xmlns:ds="http://schemas.openxmlformats.org/officeDocument/2006/customXml" ds:itemID="{026EA760-7371-4E2A-A52F-6B2F5D032C91}">
   <ds:schemaRefs>
     <ds:schemaRef ds:uri="http://schemas.openxmlformats.org/officeDocument/2006/bibliography"/>
   </ds:schemaRefs>

--- a/programming_language/file_functions/writefile.docx
+++ b/programming_language/file_functions/writefile.docx
@@ -12,7 +12,6 @@
           <w:szCs w:val="36"/>
         </w:rPr>
       </w:pPr>
-      <w:proofErr w:type="spellStart"/>
       <w:proofErr w:type="gramStart"/>
       <w:r>
         <w:rPr>
@@ -25,7 +24,6 @@
         </w:rPr>
         <w:t>writefile</w:t>
       </w:r>
-      <w:proofErr w:type="spellEnd"/>
       <w:proofErr w:type="gramEnd"/>
     </w:p>
     <w:p>
@@ -34,6 +32,8 @@
           <w:rFonts w:ascii="Cambria" w:hAnsi="Cambria"/>
           <w:i/>
           <w:color w:val="0000FF"/>
+          <w:sz w:val="28"/>
+          <w:szCs w:val="28"/>
         </w:rPr>
       </w:pPr>
       <w:r>
@@ -41,6 +41,8 @@
           <w:rFonts w:ascii="Cambria" w:hAnsi="Cambria"/>
           <w:i/>
           <w:color w:val="0000FF"/>
+          <w:sz w:val="28"/>
+          <w:szCs w:val="28"/>
         </w:rPr>
         <w:t>Функция</w:t>
       </w:r>
@@ -49,6 +51,8 @@
           <w:rFonts w:ascii="Cambria" w:hAnsi="Cambria"/>
           <w:i/>
           <w:color w:val="0000FF"/>
+          <w:sz w:val="28"/>
+          <w:szCs w:val="28"/>
         </w:rPr>
         <w:t xml:space="preserve"> записи </w:t>
       </w:r>
@@ -57,6 +61,8 @@
           <w:rFonts w:ascii="Cambria" w:hAnsi="Cambria"/>
           <w:i/>
           <w:color w:val="0000FF"/>
+          <w:sz w:val="28"/>
+          <w:szCs w:val="28"/>
         </w:rPr>
         <w:t xml:space="preserve">значения </w:t>
       </w:r>
@@ -65,6 +71,8 @@
           <w:rFonts w:ascii="Cambria" w:hAnsi="Cambria"/>
           <w:i/>
           <w:color w:val="0000FF"/>
+          <w:sz w:val="28"/>
+          <w:szCs w:val="28"/>
         </w:rPr>
         <w:t>переменных</w:t>
       </w:r>
@@ -73,6 +81,8 @@
           <w:rFonts w:ascii="Cambria" w:hAnsi="Cambria"/>
           <w:i/>
           <w:color w:val="0000FF"/>
+          <w:sz w:val="28"/>
+          <w:szCs w:val="28"/>
         </w:rPr>
         <w:t xml:space="preserve"> в файл</w:t>
       </w:r>
@@ -81,6 +91,8 @@
           <w:rFonts w:ascii="Cambria" w:hAnsi="Cambria"/>
           <w:i/>
           <w:color w:val="0000FF"/>
+          <w:sz w:val="28"/>
+          <w:szCs w:val="28"/>
         </w:rPr>
         <w:t>.</w:t>
       </w:r>
@@ -90,6 +102,8 @@
         <w:rPr>
           <w:rFonts w:ascii="Cambria" w:hAnsi="Cambria"/>
           <w:color w:val="0070C0"/>
+          <w:sz w:val="28"/>
+          <w:szCs w:val="28"/>
           <w:lang w:val="en-US"/>
         </w:rPr>
       </w:pPr>
@@ -97,6 +111,8 @@
         <w:rPr>
           <w:rFonts w:ascii="Cambria" w:hAnsi="Cambria"/>
           <w:color w:val="0070C0"/>
+          <w:sz w:val="28"/>
+          <w:szCs w:val="28"/>
         </w:rPr>
         <w:pict>
           <v:rect id="_x0000_i1025" style="width:467.75pt;height:1pt" o:hralign="center" o:hrstd="t" o:hrnoshade="t" o:hr="t" fillcolor="#4f81bd [3204]" stroked="f"/>
@@ -107,6 +123,8 @@
       <w:pPr>
         <w:rPr>
           <w:rFonts w:ascii="Cambria" w:hAnsi="Cambria"/>
+          <w:sz w:val="28"/>
+          <w:szCs w:val="28"/>
           <w:lang w:val="en-US"/>
         </w:rPr>
       </w:pPr>
@@ -117,6 +135,8 @@
         <w:rPr>
           <w:rFonts w:ascii="Cambria" w:hAnsi="Cambria"/>
           <w:b/>
+          <w:sz w:val="28"/>
+          <w:szCs w:val="28"/>
           <w:lang w:val="en-US"/>
         </w:rPr>
       </w:pPr>
@@ -124,6 +144,8 @@
         <w:rPr>
           <w:rFonts w:ascii="Cambria" w:hAnsi="Cambria"/>
           <w:b/>
+          <w:sz w:val="28"/>
+          <w:szCs w:val="28"/>
         </w:rPr>
         <w:t>Синтаксис</w:t>
       </w:r>
@@ -131,6 +153,8 @@
         <w:rPr>
           <w:rFonts w:ascii="Cambria" w:hAnsi="Cambria"/>
           <w:b/>
+          <w:sz w:val="28"/>
+          <w:szCs w:val="28"/>
           <w:lang w:val="en-US"/>
         </w:rPr>
         <w:t>:</w:t>
@@ -141,17 +165,18 @@
         <w:spacing w:line="360" w:lineRule="auto"/>
         <w:rPr>
           <w:rFonts w:ascii="Cambria" w:hAnsi="Cambria" w:cs="Courier New"/>
-          <w:szCs w:val="24"/>
-          <w:lang w:val="en-US"/>
-        </w:rPr>
-      </w:pPr>
-      <w:proofErr w:type="spellStart"/>
+          <w:sz w:val="28"/>
+          <w:szCs w:val="28"/>
+          <w:lang w:val="en-US"/>
+        </w:rPr>
+      </w:pPr>
       <w:proofErr w:type="gramStart"/>
       <w:r>
         <w:rPr>
           <w:rFonts w:ascii="Cambria" w:hAnsi="Cambria" w:cs="Courier New"/>
           <w:b/>
-          <w:szCs w:val="24"/>
+          <w:sz w:val="28"/>
+          <w:szCs w:val="28"/>
           <w:lang w:val="en-US"/>
         </w:rPr>
         <w:t>write</w:t>
@@ -160,26 +185,27 @@
         <w:rPr>
           <w:rFonts w:ascii="Cambria" w:hAnsi="Cambria" w:cs="Courier New"/>
           <w:b/>
-          <w:szCs w:val="24"/>
+          <w:sz w:val="28"/>
+          <w:szCs w:val="28"/>
           <w:lang w:val="en-US"/>
         </w:rPr>
         <w:t>file</w:t>
       </w:r>
-      <w:proofErr w:type="spellEnd"/>
       <w:r>
         <w:rPr>
           <w:rFonts w:ascii="Cambria" w:hAnsi="Cambria" w:cs="Courier New"/>
-          <w:szCs w:val="24"/>
+          <w:sz w:val="28"/>
+          <w:szCs w:val="28"/>
           <w:lang w:val="en-US"/>
         </w:rPr>
         <w:t>(</w:t>
       </w:r>
-      <w:proofErr w:type="spellStart"/>
       <w:proofErr w:type="gramEnd"/>
       <w:r>
         <w:rPr>
           <w:rFonts w:ascii="Cambria" w:hAnsi="Cambria" w:cs="Courier New"/>
-          <w:szCs w:val="24"/>
+          <w:sz w:val="28"/>
+          <w:szCs w:val="28"/>
           <w:lang w:val="en-US"/>
         </w:rPr>
         <w:t>f</w:t>
@@ -187,50 +213,44 @@
       <w:r>
         <w:rPr>
           <w:rFonts w:ascii="Cambria" w:hAnsi="Cambria" w:cs="Courier New"/>
-          <w:szCs w:val="24"/>
+          <w:sz w:val="28"/>
+          <w:szCs w:val="28"/>
           <w:lang w:val="en-US"/>
         </w:rPr>
         <w:t>_id</w:t>
       </w:r>
-      <w:proofErr w:type="spellEnd"/>
       <w:r>
         <w:rPr>
           <w:rFonts w:ascii="Cambria" w:hAnsi="Cambria" w:cs="Courier New"/>
-          <w:szCs w:val="24"/>
-          <w:lang w:val="en-US"/>
-        </w:rPr>
-        <w:t xml:space="preserve">, var1, var2,…, </w:t>
-      </w:r>
-      <w:proofErr w:type="spellStart"/>
+          <w:sz w:val="28"/>
+          <w:szCs w:val="28"/>
+          <w:lang w:val="en-US"/>
+        </w:rPr>
+        <w:t>, var1, var2,…, var</w:t>
+      </w:r>
       <w:r>
         <w:rPr>
           <w:rFonts w:ascii="Cambria" w:hAnsi="Cambria" w:cs="Courier New"/>
-          <w:szCs w:val="24"/>
-          <w:lang w:val="en-US"/>
-        </w:rPr>
-        <w:t>var</w:t>
+          <w:sz w:val="28"/>
+          <w:szCs w:val="28"/>
+          <w:lang w:val="en-US"/>
+        </w:rPr>
+        <w:t>n</w:t>
       </w:r>
       <w:r>
         <w:rPr>
           <w:rFonts w:ascii="Cambria" w:hAnsi="Cambria" w:cs="Courier New"/>
-          <w:szCs w:val="24"/>
-          <w:lang w:val="en-US"/>
-        </w:rPr>
-        <w:t>n</w:t>
-      </w:r>
-      <w:proofErr w:type="spellEnd"/>
+          <w:sz w:val="28"/>
+          <w:szCs w:val="28"/>
+          <w:lang w:val="en-US"/>
+        </w:rPr>
+        <w:t>)</w:t>
+      </w:r>
       <w:r>
         <w:rPr>
           <w:rFonts w:ascii="Cambria" w:hAnsi="Cambria" w:cs="Courier New"/>
-          <w:szCs w:val="24"/>
-          <w:lang w:val="en-US"/>
-        </w:rPr>
-        <w:t>)</w:t>
-      </w:r>
-      <w:r>
-        <w:rPr>
-          <w:rFonts w:ascii="Cambria" w:hAnsi="Cambria" w:cs="Courier New"/>
-          <w:szCs w:val="24"/>
+          <w:sz w:val="28"/>
+          <w:szCs w:val="28"/>
           <w:lang w:val="en-US"/>
         </w:rPr>
         <w:t>;</w:t>
@@ -240,6 +260,8 @@
       <w:pPr>
         <w:rPr>
           <w:rFonts w:ascii="Cambria" w:hAnsi="Cambria"/>
+          <w:sz w:val="28"/>
+          <w:szCs w:val="28"/>
           <w:lang w:val="en-US"/>
         </w:rPr>
       </w:pPr>
@@ -250,12 +272,16 @@
         <w:rPr>
           <w:rFonts w:ascii="Cambria" w:hAnsi="Cambria"/>
           <w:b/>
+          <w:sz w:val="28"/>
+          <w:szCs w:val="28"/>
         </w:rPr>
       </w:pPr>
       <w:r>
         <w:rPr>
           <w:rFonts w:ascii="Cambria" w:hAnsi="Cambria"/>
           <w:b/>
+          <w:sz w:val="28"/>
+          <w:szCs w:val="28"/>
         </w:rPr>
         <w:t>Аргументы:</w:t>
       </w:r>
@@ -265,12 +291,16 @@
         <w:spacing w:line="360" w:lineRule="auto"/>
         <w:rPr>
           <w:rFonts w:ascii="Cambria" w:hAnsi="Cambria"/>
-        </w:rPr>
-      </w:pPr>
-      <w:r>
-        <w:rPr>
-          <w:rFonts w:ascii="Cambria" w:hAnsi="Cambria"/>
-          <w:i/>
+          <w:sz w:val="28"/>
+          <w:szCs w:val="28"/>
+        </w:rPr>
+      </w:pPr>
+      <w:r>
+        <w:rPr>
+          <w:rFonts w:ascii="Cambria" w:hAnsi="Cambria"/>
+          <w:i/>
+          <w:sz w:val="28"/>
+          <w:szCs w:val="28"/>
         </w:rPr>
         <w:t>f</w:t>
       </w:r>
@@ -278,6 +308,8 @@
         <w:rPr>
           <w:rFonts w:ascii="Cambria" w:hAnsi="Cambria"/>
           <w:i/>
+          <w:sz w:val="28"/>
+          <w:szCs w:val="28"/>
         </w:rPr>
         <w:t>_</w:t>
       </w:r>
@@ -285,6 +317,8 @@
         <w:rPr>
           <w:rFonts w:ascii="Cambria" w:hAnsi="Cambria"/>
           <w:i/>
+          <w:sz w:val="28"/>
+          <w:szCs w:val="28"/>
           <w:lang w:val="en-US"/>
         </w:rPr>
         <w:t>id</w:t>
@@ -293,24 +327,32 @@
         <w:rPr>
           <w:rFonts w:ascii="Cambria" w:hAnsi="Cambria"/>
           <w:i/>
+          <w:sz w:val="28"/>
+          <w:szCs w:val="28"/>
         </w:rPr>
         <w:t xml:space="preserve"> </w:t>
       </w:r>
       <w:r>
         <w:rPr>
           <w:rFonts w:ascii="Cambria" w:hAnsi="Cambria"/>
+          <w:sz w:val="28"/>
+          <w:szCs w:val="28"/>
         </w:rPr>
         <w:t xml:space="preserve">– </w:t>
       </w:r>
       <w:r>
         <w:rPr>
           <w:rFonts w:ascii="Cambria" w:hAnsi="Cambria"/>
+          <w:sz w:val="28"/>
+          <w:szCs w:val="28"/>
         </w:rPr>
         <w:t>иде</w:t>
       </w:r>
       <w:r>
         <w:rPr>
           <w:rFonts w:ascii="Cambria" w:hAnsi="Cambria"/>
+          <w:sz w:val="28"/>
+          <w:szCs w:val="28"/>
         </w:rPr>
         <w:t>нтификатор файла,</w:t>
       </w:r>
@@ -320,39 +362,45 @@
         <w:spacing w:line="360" w:lineRule="auto"/>
         <w:rPr>
           <w:rFonts w:ascii="Cambria" w:hAnsi="Cambria"/>
-        </w:rPr>
-      </w:pPr>
-      <w:proofErr w:type="spellStart"/>
-      <w:r>
-        <w:rPr>
-          <w:rFonts w:ascii="Cambria" w:hAnsi="Cambria"/>
-          <w:i/>
+          <w:sz w:val="28"/>
+          <w:szCs w:val="28"/>
+        </w:rPr>
+      </w:pPr>
+      <w:r>
+        <w:rPr>
+          <w:rFonts w:ascii="Cambria" w:hAnsi="Cambria"/>
+          <w:i/>
+          <w:sz w:val="28"/>
+          <w:szCs w:val="28"/>
           <w:lang w:val="en-US"/>
         </w:rPr>
         <w:t>var</w:t>
       </w:r>
-      <w:proofErr w:type="spellEnd"/>
-      <w:r>
-        <w:rPr>
-          <w:rFonts w:ascii="Cambria" w:hAnsi="Cambria"/>
-          <w:i/>
+      <w:r>
+        <w:rPr>
+          <w:rFonts w:ascii="Cambria" w:hAnsi="Cambria"/>
+          <w:i/>
+          <w:sz w:val="28"/>
+          <w:szCs w:val="28"/>
         </w:rPr>
         <w:t xml:space="preserve">1, </w:t>
       </w:r>
-      <w:proofErr w:type="spellStart"/>
-      <w:r>
-        <w:rPr>
-          <w:rFonts w:ascii="Cambria" w:hAnsi="Cambria"/>
-          <w:i/>
+      <w:r>
+        <w:rPr>
+          <w:rFonts w:ascii="Cambria" w:hAnsi="Cambria"/>
+          <w:i/>
+          <w:sz w:val="28"/>
+          <w:szCs w:val="28"/>
           <w:lang w:val="en-US"/>
         </w:rPr>
         <w:t>var</w:t>
       </w:r>
-      <w:proofErr w:type="spellEnd"/>
-      <w:r>
-        <w:rPr>
-          <w:rFonts w:ascii="Cambria" w:hAnsi="Cambria"/>
-          <w:i/>
+      <w:r>
+        <w:rPr>
+          <w:rFonts w:ascii="Cambria" w:hAnsi="Cambria"/>
+          <w:i/>
+          <w:sz w:val="28"/>
+          <w:szCs w:val="28"/>
         </w:rPr>
         <w:t>2</w:t>
       </w:r>
@@ -361,6 +409,8 @@
         <w:rPr>
           <w:rFonts w:ascii="Cambria" w:hAnsi="Cambria"/>
           <w:i/>
+          <w:sz w:val="28"/>
+          <w:szCs w:val="28"/>
         </w:rPr>
         <w:t>,…,</w:t>
       </w:r>
@@ -369,14 +419,17 @@
         <w:rPr>
           <w:rFonts w:ascii="Cambria" w:hAnsi="Cambria"/>
           <w:i/>
+          <w:sz w:val="28"/>
+          <w:szCs w:val="28"/>
         </w:rPr>
         <w:t xml:space="preserve"> </w:t>
       </w:r>
-      <w:proofErr w:type="spellStart"/>
-      <w:r>
-        <w:rPr>
-          <w:rFonts w:ascii="Cambria" w:hAnsi="Cambria"/>
-          <w:i/>
+      <w:r>
+        <w:rPr>
+          <w:rFonts w:ascii="Cambria" w:hAnsi="Cambria"/>
+          <w:i/>
+          <w:sz w:val="28"/>
+          <w:szCs w:val="28"/>
           <w:lang w:val="en-US"/>
         </w:rPr>
         <w:t>var</w:t>
@@ -385,33 +438,42 @@
         <w:rPr>
           <w:rFonts w:ascii="Cambria" w:hAnsi="Cambria"/>
           <w:i/>
+          <w:sz w:val="28"/>
+          <w:szCs w:val="28"/>
           <w:lang w:val="en-US"/>
         </w:rPr>
         <w:t>n</w:t>
       </w:r>
-      <w:proofErr w:type="spellEnd"/>
-      <w:r>
-        <w:rPr>
-          <w:rFonts w:ascii="Cambria" w:hAnsi="Cambria"/>
-          <w:i/>
+      <w:r>
+        <w:rPr>
+          <w:rFonts w:ascii="Cambria" w:hAnsi="Cambria"/>
+          <w:i/>
+          <w:sz w:val="28"/>
+          <w:szCs w:val="28"/>
         </w:rPr>
         <w:t xml:space="preserve"> </w:t>
       </w:r>
       <w:r>
         <w:rPr>
           <w:rFonts w:ascii="Cambria" w:hAnsi="Cambria"/>
+          <w:sz w:val="28"/>
+          <w:szCs w:val="28"/>
         </w:rPr>
         <w:t xml:space="preserve">– </w:t>
       </w:r>
       <w:r>
         <w:rPr>
           <w:rFonts w:ascii="Cambria" w:hAnsi="Cambria"/>
+          <w:sz w:val="28"/>
+          <w:szCs w:val="28"/>
         </w:rPr>
         <w:t>переменные</w:t>
       </w:r>
       <w:r>
         <w:rPr>
           <w:rFonts w:ascii="Cambria" w:hAnsi="Cambria"/>
+          <w:sz w:val="28"/>
+          <w:szCs w:val="28"/>
         </w:rPr>
         <w:t xml:space="preserve"> для записи в файл.</w:t>
       </w:r>
@@ -421,6 +483,8 @@
         <w:spacing w:line="360" w:lineRule="auto"/>
         <w:rPr>
           <w:rFonts w:ascii="Cambria" w:hAnsi="Cambria"/>
+          <w:sz w:val="28"/>
+          <w:szCs w:val="28"/>
         </w:rPr>
       </w:pPr>
     </w:p>
@@ -430,12 +494,16 @@
         <w:rPr>
           <w:rFonts w:ascii="Cambria" w:hAnsi="Cambria"/>
           <w:b/>
+          <w:sz w:val="28"/>
+          <w:szCs w:val="28"/>
         </w:rPr>
       </w:pPr>
       <w:r>
         <w:rPr>
           <w:rFonts w:ascii="Cambria" w:hAnsi="Cambria"/>
           <w:b/>
+          <w:sz w:val="28"/>
+          <w:szCs w:val="28"/>
         </w:rPr>
         <w:t>Описание:</w:t>
       </w:r>
@@ -445,23 +513,27 @@
         <w:spacing w:line="360" w:lineRule="auto"/>
         <w:rPr>
           <w:rFonts w:ascii="Cambria" w:hAnsi="Cambria"/>
-        </w:rPr>
-      </w:pPr>
-      <w:proofErr w:type="spellStart"/>
+          <w:sz w:val="28"/>
+          <w:szCs w:val="28"/>
+        </w:rPr>
+      </w:pPr>
       <w:proofErr w:type="gramStart"/>
       <w:r>
         <w:rPr>
           <w:rFonts w:ascii="Cambria" w:hAnsi="Cambria"/>
           <w:i/>
+          <w:sz w:val="28"/>
+          <w:szCs w:val="28"/>
           <w:lang w:val="en-US"/>
         </w:rPr>
         <w:t>writefile</w:t>
       </w:r>
-      <w:proofErr w:type="spellEnd"/>
-      <w:r>
-        <w:rPr>
-          <w:rFonts w:ascii="Cambria" w:hAnsi="Cambria"/>
-          <w:i/>
+      <w:r>
+        <w:rPr>
+          <w:rFonts w:ascii="Cambria" w:hAnsi="Cambria"/>
+          <w:i/>
+          <w:sz w:val="28"/>
+          <w:szCs w:val="28"/>
         </w:rPr>
         <w:t>(</w:t>
       </w:r>
@@ -470,7 +542,8 @@
         <w:rPr>
           <w:rFonts w:ascii="Cambria" w:hAnsi="Cambria"/>
           <w:i/>
-          <w:szCs w:val="24"/>
+          <w:sz w:val="28"/>
+          <w:szCs w:val="28"/>
           <w:lang w:val="en-US"/>
         </w:rPr>
         <w:t>f</w:t>
@@ -479,7 +552,8 @@
         <w:rPr>
           <w:rFonts w:ascii="Cambria" w:hAnsi="Cambria"/>
           <w:i/>
-          <w:szCs w:val="24"/>
+          <w:sz w:val="28"/>
+          <w:szCs w:val="28"/>
         </w:rPr>
         <w:t>_</w:t>
       </w:r>
@@ -487,7 +561,8 @@
         <w:rPr>
           <w:rFonts w:ascii="Cambria" w:hAnsi="Cambria"/>
           <w:i/>
-          <w:szCs w:val="24"/>
+          <w:sz w:val="28"/>
+          <w:szCs w:val="28"/>
           <w:lang w:val="en-US"/>
         </w:rPr>
         <w:t>id</w:t>
@@ -495,54 +570,55 @@
       <w:r>
         <w:rPr>
           <w:rFonts w:ascii="Cambria" w:hAnsi="Cambria"/>
-          <w:szCs w:val="24"/>
+          <w:sz w:val="28"/>
+          <w:szCs w:val="28"/>
         </w:rPr>
         <w:t xml:space="preserve">, </w:t>
       </w:r>
-      <w:proofErr w:type="spellStart"/>
-      <w:r>
-        <w:rPr>
-          <w:rFonts w:ascii="Cambria" w:hAnsi="Cambria"/>
-          <w:i/>
-          <w:szCs w:val="24"/>
+      <w:r>
+        <w:rPr>
+          <w:rFonts w:ascii="Cambria" w:hAnsi="Cambria"/>
+          <w:i/>
+          <w:sz w:val="28"/>
+          <w:szCs w:val="28"/>
           <w:lang w:val="en-US"/>
         </w:rPr>
         <w:t>var</w:t>
       </w:r>
-      <w:proofErr w:type="spellEnd"/>
-      <w:r>
-        <w:rPr>
-          <w:rFonts w:ascii="Cambria" w:hAnsi="Cambria"/>
-          <w:i/>
-          <w:szCs w:val="24"/>
+      <w:r>
+        <w:rPr>
+          <w:rFonts w:ascii="Cambria" w:hAnsi="Cambria"/>
+          <w:i/>
+          <w:sz w:val="28"/>
+          <w:szCs w:val="28"/>
         </w:rPr>
         <w:t xml:space="preserve">1, </w:t>
       </w:r>
-      <w:proofErr w:type="spellStart"/>
-      <w:r>
-        <w:rPr>
-          <w:rFonts w:ascii="Cambria" w:hAnsi="Cambria"/>
-          <w:i/>
-          <w:szCs w:val="24"/>
+      <w:r>
+        <w:rPr>
+          <w:rFonts w:ascii="Cambria" w:hAnsi="Cambria"/>
+          <w:i/>
+          <w:sz w:val="28"/>
+          <w:szCs w:val="28"/>
           <w:lang w:val="en-US"/>
         </w:rPr>
         <w:t>var</w:t>
       </w:r>
-      <w:proofErr w:type="spellEnd"/>
-      <w:r>
-        <w:rPr>
-          <w:rFonts w:ascii="Cambria" w:hAnsi="Cambria"/>
-          <w:i/>
-          <w:szCs w:val="24"/>
+      <w:r>
+        <w:rPr>
+          <w:rFonts w:ascii="Cambria" w:hAnsi="Cambria"/>
+          <w:i/>
+          <w:sz w:val="28"/>
+          <w:szCs w:val="28"/>
         </w:rPr>
         <w:t xml:space="preserve">2,…, </w:t>
       </w:r>
-      <w:proofErr w:type="spellStart"/>
-      <w:r>
-        <w:rPr>
-          <w:rFonts w:ascii="Cambria" w:hAnsi="Cambria"/>
-          <w:i/>
-          <w:szCs w:val="24"/>
+      <w:r>
+        <w:rPr>
+          <w:rFonts w:ascii="Cambria" w:hAnsi="Cambria"/>
+          <w:i/>
+          <w:sz w:val="28"/>
+          <w:szCs w:val="28"/>
           <w:lang w:val="en-US"/>
         </w:rPr>
         <w:t>var</w:t>
@@ -551,16 +627,18 @@
         <w:rPr>
           <w:rFonts w:ascii="Cambria" w:hAnsi="Cambria"/>
           <w:i/>
-          <w:szCs w:val="24"/>
+          <w:sz w:val="28"/>
+          <w:szCs w:val="28"/>
           <w:lang w:val="en-US"/>
         </w:rPr>
         <w:t>n</w:t>
       </w:r>
-      <w:proofErr w:type="spellEnd"/>
-      <w:r>
-        <w:rPr>
-          <w:rFonts w:ascii="Cambria" w:hAnsi="Cambria"/>
-          <w:i/>
+      <w:r>
+        <w:rPr>
+          <w:rFonts w:ascii="Cambria" w:hAnsi="Cambria"/>
+          <w:i/>
+          <w:sz w:val="28"/>
+          <w:szCs w:val="28"/>
         </w:rPr>
         <w:t>)</w:t>
       </w:r>
@@ -568,101 +646,119 @@
         <w:rPr>
           <w:rFonts w:ascii="Cambria" w:hAnsi="Cambria"/>
           <w:i/>
+          <w:sz w:val="28"/>
+          <w:szCs w:val="28"/>
         </w:rPr>
         <w:t xml:space="preserve"> </w:t>
       </w:r>
       <w:r>
         <w:rPr>
           <w:rFonts w:ascii="Cambria" w:hAnsi="Cambria"/>
+          <w:sz w:val="28"/>
+          <w:szCs w:val="28"/>
         </w:rPr>
         <w:t>–</w:t>
       </w:r>
       <w:r>
         <w:rPr>
           <w:rFonts w:ascii="Cambria" w:hAnsi="Cambria"/>
+          <w:sz w:val="28"/>
+          <w:szCs w:val="28"/>
         </w:rPr>
         <w:t xml:space="preserve"> </w:t>
       </w:r>
       <w:r>
         <w:rPr>
           <w:rFonts w:ascii="Cambria" w:hAnsi="Cambria"/>
+          <w:sz w:val="28"/>
+          <w:szCs w:val="28"/>
         </w:rPr>
         <w:t>функция</w:t>
       </w:r>
       <w:r>
         <w:rPr>
           <w:rFonts w:ascii="Cambria" w:hAnsi="Cambria"/>
+          <w:sz w:val="28"/>
+          <w:szCs w:val="28"/>
         </w:rPr>
         <w:t xml:space="preserve"> </w:t>
       </w:r>
       <w:r>
         <w:rPr>
           <w:rFonts w:ascii="Cambria" w:hAnsi="Cambria"/>
+          <w:sz w:val="28"/>
+          <w:szCs w:val="28"/>
         </w:rPr>
         <w:t xml:space="preserve">записи </w:t>
       </w:r>
       <w:r>
         <w:rPr>
           <w:rFonts w:ascii="Cambria" w:hAnsi="Cambria"/>
+          <w:sz w:val="28"/>
+          <w:szCs w:val="28"/>
         </w:rPr>
         <w:t xml:space="preserve">значений </w:t>
       </w:r>
       <w:r>
         <w:rPr>
           <w:rFonts w:ascii="Cambria" w:hAnsi="Cambria"/>
+          <w:sz w:val="28"/>
+          <w:szCs w:val="28"/>
         </w:rPr>
         <w:t>переменных</w:t>
       </w:r>
       <w:r>
         <w:rPr>
           <w:rFonts w:ascii="Cambria" w:hAnsi="Cambria"/>
+          <w:sz w:val="28"/>
+          <w:szCs w:val="28"/>
         </w:rPr>
         <w:t xml:space="preserve"> </w:t>
       </w:r>
-      <w:proofErr w:type="spellStart"/>
-      <w:r>
-        <w:rPr>
-          <w:rFonts w:ascii="Cambria" w:hAnsi="Cambria"/>
-          <w:i/>
-          <w:szCs w:val="24"/>
+      <w:r>
+        <w:rPr>
+          <w:rFonts w:ascii="Cambria" w:hAnsi="Cambria"/>
+          <w:i/>
+          <w:sz w:val="28"/>
+          <w:szCs w:val="28"/>
           <w:lang w:val="en-US"/>
         </w:rPr>
         <w:t>var</w:t>
       </w:r>
-      <w:proofErr w:type="spellEnd"/>
-      <w:r>
-        <w:rPr>
-          <w:rFonts w:ascii="Cambria" w:hAnsi="Cambria"/>
-          <w:i/>
-          <w:szCs w:val="24"/>
+      <w:r>
+        <w:rPr>
+          <w:rFonts w:ascii="Cambria" w:hAnsi="Cambria"/>
+          <w:i/>
+          <w:sz w:val="28"/>
+          <w:szCs w:val="28"/>
         </w:rPr>
         <w:t xml:space="preserve">1, </w:t>
       </w:r>
-      <w:proofErr w:type="spellStart"/>
-      <w:r>
-        <w:rPr>
-          <w:rFonts w:ascii="Cambria" w:hAnsi="Cambria"/>
-          <w:i/>
-          <w:szCs w:val="24"/>
+      <w:r>
+        <w:rPr>
+          <w:rFonts w:ascii="Cambria" w:hAnsi="Cambria"/>
+          <w:i/>
+          <w:sz w:val="28"/>
+          <w:szCs w:val="28"/>
           <w:lang w:val="en-US"/>
         </w:rPr>
         <w:t>var</w:t>
       </w:r>
-      <w:proofErr w:type="spellEnd"/>
-      <w:r>
-        <w:rPr>
-          <w:rFonts w:ascii="Cambria" w:hAnsi="Cambria"/>
-          <w:i/>
-          <w:szCs w:val="24"/>
+      <w:r>
+        <w:rPr>
+          <w:rFonts w:ascii="Cambria" w:hAnsi="Cambria"/>
+          <w:i/>
+          <w:sz w:val="28"/>
+          <w:szCs w:val="28"/>
         </w:rPr>
         <w:t xml:space="preserve">2,…, </w:t>
       </w:r>
-      <w:proofErr w:type="spellStart"/>
-      <w:r>
-        <w:rPr>
-          <w:rFonts w:ascii="Cambria" w:hAnsi="Cambria"/>
-          <w:i/>
-          <w:szCs w:val="24"/>
+      <w:r>
+        <w:rPr>
+          <w:rFonts w:ascii="Cambria" w:hAnsi="Cambria"/>
+          <w:i/>
+          <w:sz w:val="28"/>
+          <w:szCs w:val="28"/>
           <w:lang w:val="en-US"/>
         </w:rPr>
         <w:t>var</w:t>
@@ -671,55 +767,58 @@
         <w:rPr>
           <w:rFonts w:ascii="Cambria" w:hAnsi="Cambria"/>
           <w:i/>
-          <w:szCs w:val="24"/>
+          <w:sz w:val="28"/>
+          <w:szCs w:val="28"/>
           <w:lang w:val="en-US"/>
         </w:rPr>
         <w:t>n</w:t>
       </w:r>
-      <w:proofErr w:type="spellEnd"/>
-      <w:r>
-        <w:rPr>
-          <w:rFonts w:ascii="Cambria" w:hAnsi="Cambria"/>
-          <w:szCs w:val="24"/>
+      <w:r>
+        <w:rPr>
+          <w:rFonts w:ascii="Cambria" w:hAnsi="Cambria"/>
+          <w:sz w:val="28"/>
+          <w:szCs w:val="28"/>
         </w:rPr>
         <w:t xml:space="preserve"> </w:t>
       </w:r>
       <w:r>
         <w:rPr>
           <w:rFonts w:ascii="Cambria" w:hAnsi="Cambria"/>
-          <w:szCs w:val="24"/>
+          <w:sz w:val="28"/>
+          <w:szCs w:val="28"/>
         </w:rPr>
         <w:t xml:space="preserve"> </w:t>
       </w:r>
       <w:r>
         <w:rPr>
           <w:rFonts w:ascii="Cambria" w:hAnsi="Cambria"/>
-          <w:szCs w:val="24"/>
-        </w:rPr>
-        <w:t>в файл</w:t>
-      </w:r>
-      <w:r>
-        <w:rPr>
-          <w:rFonts w:ascii="Cambria" w:hAnsi="Cambria"/>
+          <w:sz w:val="28"/>
+          <w:szCs w:val="28"/>
+        </w:rPr>
+        <w:t xml:space="preserve">в файл </w:t>
+      </w:r>
+      <w:r>
+        <w:rPr>
+          <w:rFonts w:ascii="Cambria" w:hAnsi="Cambria"/>
+          <w:sz w:val="28"/>
+          <w:szCs w:val="28"/>
+        </w:rPr>
+        <w:t>с идентификатором</w:t>
+      </w:r>
+      <w:r>
+        <w:rPr>
+          <w:rFonts w:ascii="Cambria" w:hAnsi="Cambria"/>
+          <w:sz w:val="28"/>
+          <w:szCs w:val="28"/>
         </w:rPr>
         <w:t xml:space="preserve"> </w:t>
       </w:r>
       <w:r>
         <w:rPr>
           <w:rFonts w:ascii="Cambria" w:hAnsi="Cambria"/>
-        </w:rPr>
-        <w:t>с идентификатором</w:t>
-      </w:r>
-      <w:r>
-        <w:rPr>
-          <w:rFonts w:ascii="Cambria" w:hAnsi="Cambria"/>
-        </w:rPr>
-        <w:t xml:space="preserve"> </w:t>
-      </w:r>
-      <w:r>
-        <w:rPr>
-          <w:rFonts w:ascii="Cambria" w:hAnsi="Cambria"/>
-          <w:i/>
+          <w:i/>
+          <w:sz w:val="28"/>
+          <w:szCs w:val="28"/>
           <w:lang w:val="en-US"/>
         </w:rPr>
         <w:t>f</w:t>
@@ -728,6 +827,8 @@
         <w:rPr>
           <w:rFonts w:ascii="Cambria" w:hAnsi="Cambria"/>
           <w:i/>
+          <w:sz w:val="28"/>
+          <w:szCs w:val="28"/>
         </w:rPr>
         <w:t>_</w:t>
       </w:r>
@@ -735,6 +836,8 @@
         <w:rPr>
           <w:rFonts w:ascii="Cambria" w:hAnsi="Cambria"/>
           <w:i/>
+          <w:sz w:val="28"/>
+          <w:szCs w:val="28"/>
           <w:lang w:val="en-US"/>
         </w:rPr>
         <w:t>id</w:t>
@@ -742,14 +845,28 @@
       <w:r>
         <w:rPr>
           <w:rFonts w:ascii="Cambria" w:hAnsi="Cambria"/>
+          <w:sz w:val="28"/>
+          <w:szCs w:val="28"/>
         </w:rPr>
         <w:t>.</w:t>
       </w:r>
       <w:r>
         <w:rPr>
           <w:rFonts w:ascii="Cambria" w:hAnsi="Cambria"/>
-        </w:rPr>
-        <w:t xml:space="preserve"> Данные будут записаны в бинарном виде.</w:t>
+          <w:sz w:val="28"/>
+          <w:szCs w:val="28"/>
+        </w:rPr>
+        <w:t xml:space="preserve"> Данные будут записаны в</w:t>
+      </w:r>
+      <w:bookmarkStart w:id="0" w:name="_GoBack"/>
+      <w:bookmarkEnd w:id="0"/>
+      <w:r>
+        <w:rPr>
+          <w:rFonts w:ascii="Cambria" w:hAnsi="Cambria"/>
+          <w:sz w:val="28"/>
+          <w:szCs w:val="28"/>
+        </w:rPr>
+        <w:t xml:space="preserve"> бинарном виде.</w:t>
       </w:r>
     </w:p>
     <w:p>
@@ -758,7 +875,8 @@
         <w:rPr>
           <w:rFonts w:ascii="Cambria" w:hAnsi="Cambria" w:cs="Courier New"/>
           <w:iCs/>
-          <w:szCs w:val="24"/>
+          <w:sz w:val="28"/>
+          <w:szCs w:val="28"/>
         </w:rPr>
       </w:pPr>
     </w:p>
@@ -768,12 +886,16 @@
         <w:rPr>
           <w:rFonts w:ascii="Cambria" w:hAnsi="Cambria"/>
           <w:b/>
+          <w:sz w:val="28"/>
+          <w:szCs w:val="28"/>
         </w:rPr>
       </w:pPr>
       <w:r>
         <w:rPr>
           <w:rFonts w:ascii="Cambria" w:hAnsi="Cambria"/>
           <w:b/>
+          <w:sz w:val="28"/>
+          <w:szCs w:val="28"/>
         </w:rPr>
         <w:t>Результат:</w:t>
       </w:r>
@@ -783,11 +905,15 @@
         <w:spacing w:line="360" w:lineRule="auto"/>
         <w:rPr>
           <w:rFonts w:ascii="Cambria" w:hAnsi="Cambria"/>
-        </w:rPr>
-      </w:pPr>
-      <w:r>
-        <w:rPr>
-          <w:rFonts w:ascii="Cambria" w:hAnsi="Cambria"/>
+          <w:sz w:val="28"/>
+          <w:szCs w:val="28"/>
+        </w:rPr>
+      </w:pPr>
+      <w:r>
+        <w:rPr>
+          <w:rFonts w:ascii="Cambria" w:hAnsi="Cambria"/>
+          <w:sz w:val="28"/>
+          <w:szCs w:val="28"/>
         </w:rPr>
         <w:t>нет</w:t>
       </w:r>
@@ -797,6 +923,8 @@
         <w:spacing w:line="360" w:lineRule="auto"/>
         <w:rPr>
           <w:rFonts w:ascii="Cambria" w:hAnsi="Cambria"/>
+          <w:sz w:val="28"/>
+          <w:szCs w:val="28"/>
         </w:rPr>
       </w:pPr>
     </w:p>
@@ -806,12 +934,16 @@
         <w:rPr>
           <w:rFonts w:ascii="Cambria" w:hAnsi="Cambria"/>
           <w:b/>
+          <w:sz w:val="28"/>
+          <w:szCs w:val="28"/>
         </w:rPr>
       </w:pPr>
       <w:r>
         <w:rPr>
           <w:rFonts w:ascii="Cambria" w:hAnsi="Cambria"/>
           <w:b/>
+          <w:sz w:val="28"/>
+          <w:szCs w:val="28"/>
         </w:rPr>
         <w:t>Пример:</w:t>
       </w:r>
@@ -831,8 +963,8 @@
         <w:tblLook w:val="04A0" w:firstRow="1" w:lastRow="0" w:firstColumn="1" w:lastColumn="0" w:noHBand="0" w:noVBand="1"/>
       </w:tblPr>
       <w:tblGrid>
-        <w:gridCol w:w="426"/>
-        <w:gridCol w:w="9145"/>
+        <w:gridCol w:w="418"/>
+        <w:gridCol w:w="8937"/>
       </w:tblGrid>
       <w:tr>
         <w:tc>
@@ -845,8 +977,8 @@
               <w:spacing w:before="0" w:beforeAutospacing="0" w:after="0" w:afterAutospacing="0" w:line="360" w:lineRule="auto"/>
               <w:rPr>
                 <w:rFonts w:ascii="Cambria" w:hAnsi="Cambria" w:cs="Courier New"/>
-                <w:sz w:val="20"/>
-                <w:szCs w:val="20"/>
+                <w:sz w:val="28"/>
+                <w:szCs w:val="28"/>
               </w:rPr>
             </w:pPr>
           </w:p>
@@ -863,13 +995,16 @@
               <w:rPr>
                 <w:rFonts w:ascii="Consolas" w:hAnsi="Consolas" w:cs="Consolas"/>
                 <w:b/>
+                <w:sz w:val="28"/>
+                <w:szCs w:val="28"/>
               </w:rPr>
             </w:pPr>
-            <w:proofErr w:type="spellStart"/>
             <w:r>
               <w:rPr>
                 <w:rFonts w:ascii="Consolas" w:hAnsi="Consolas" w:cs="Consolas"/>
                 <w:b/>
+                <w:sz w:val="28"/>
+                <w:szCs w:val="28"/>
                 <w:lang w:val="en-US"/>
               </w:rPr>
               <w:t>V</w:t>
@@ -878,11 +1013,12 @@
               <w:rPr>
                 <w:rFonts w:ascii="Consolas" w:hAnsi="Consolas" w:cs="Consolas"/>
                 <w:b/>
+                <w:sz w:val="28"/>
+                <w:szCs w:val="28"/>
                 <w:lang w:val="en-US"/>
               </w:rPr>
               <w:t>ar</w:t>
             </w:r>
-            <w:proofErr w:type="spellEnd"/>
           </w:p>
           <w:p>
             <w:pPr>
@@ -890,26 +1026,32 @@
               <w:spacing w:before="0" w:beforeAutospacing="0" w:after="0" w:afterAutospacing="0"/>
               <w:rPr>
                 <w:rFonts w:ascii="Consolas" w:hAnsi="Consolas" w:cs="Consolas"/>
+                <w:sz w:val="28"/>
+                <w:szCs w:val="28"/>
               </w:rPr>
             </w:pPr>
-            <w:proofErr w:type="spellStart"/>
-            <w:r>
-              <w:rPr>
-                <w:rFonts w:ascii="Consolas" w:hAnsi="Consolas" w:cs="Consolas"/>
+            <w:r>
+              <w:rPr>
+                <w:rFonts w:ascii="Consolas" w:hAnsi="Consolas" w:cs="Consolas"/>
+                <w:sz w:val="28"/>
+                <w:szCs w:val="28"/>
                 <w:lang w:val="en-US"/>
               </w:rPr>
               <w:t>var</w:t>
             </w:r>
-            <w:proofErr w:type="spellEnd"/>
-            <w:r>
-              <w:rPr>
-                <w:rFonts w:ascii="Consolas" w:hAnsi="Consolas" w:cs="Consolas"/>
+            <w:r>
+              <w:rPr>
+                <w:rFonts w:ascii="Consolas" w:hAnsi="Consolas" w:cs="Consolas"/>
+                <w:sz w:val="28"/>
+                <w:szCs w:val="28"/>
               </w:rPr>
               <w:t>1 = 5</w:t>
             </w:r>
             <w:r>
               <w:rPr>
                 <w:rFonts w:ascii="Consolas" w:hAnsi="Consolas" w:cs="Consolas"/>
+                <w:sz w:val="28"/>
+                <w:szCs w:val="28"/>
               </w:rPr>
               <w:t>,</w:t>
             </w:r>
@@ -920,20 +1062,24 @@
               <w:spacing w:before="0" w:beforeAutospacing="0" w:after="0" w:afterAutospacing="0"/>
               <w:rPr>
                 <w:rFonts w:ascii="Consolas" w:hAnsi="Consolas" w:cs="Consolas"/>
+                <w:sz w:val="28"/>
+                <w:szCs w:val="28"/>
               </w:rPr>
             </w:pPr>
-            <w:proofErr w:type="spellStart"/>
-            <w:r>
-              <w:rPr>
-                <w:rFonts w:ascii="Consolas" w:hAnsi="Consolas" w:cs="Consolas"/>
+            <w:r>
+              <w:rPr>
+                <w:rFonts w:ascii="Consolas" w:hAnsi="Consolas" w:cs="Consolas"/>
+                <w:sz w:val="28"/>
+                <w:szCs w:val="28"/>
                 <w:lang w:val="en-US"/>
               </w:rPr>
               <w:t>var</w:t>
             </w:r>
-            <w:proofErr w:type="spellEnd"/>
-            <w:r>
-              <w:rPr>
-                <w:rFonts w:ascii="Consolas" w:hAnsi="Consolas" w:cs="Consolas"/>
+            <w:r>
+              <w:rPr>
+                <w:rFonts w:ascii="Consolas" w:hAnsi="Consolas" w:cs="Consolas"/>
+                <w:sz w:val="28"/>
+                <w:szCs w:val="28"/>
               </w:rPr>
               <w:t>2 = 3.9;</w:t>
             </w:r>
@@ -944,6 +1090,8 @@
               <w:spacing w:before="0" w:beforeAutospacing="0" w:after="0" w:afterAutospacing="0"/>
               <w:rPr>
                 <w:rFonts w:ascii="Consolas" w:hAnsi="Consolas" w:cs="Consolas"/>
+                <w:sz w:val="28"/>
+                <w:szCs w:val="28"/>
               </w:rPr>
             </w:pPr>
           </w:p>
@@ -953,11 +1101,15 @@
               <w:spacing w:before="0" w:beforeAutospacing="0" w:after="0" w:afterAutospacing="0"/>
               <w:rPr>
                 <w:rFonts w:ascii="Consolas" w:hAnsi="Consolas" w:cs="Consolas"/>
+                <w:sz w:val="28"/>
+                <w:szCs w:val="28"/>
               </w:rPr>
             </w:pPr>
             <w:r>
               <w:rPr>
                 <w:rFonts w:ascii="Consolas" w:hAnsi="Consolas" w:cs="Consolas"/>
+                <w:sz w:val="28"/>
+                <w:szCs w:val="28"/>
               </w:rPr>
               <w:t>//создадим новый файл</w:t>
             </w:r>
@@ -968,13 +1120,16 @@
               <w:spacing w:before="0" w:beforeAutospacing="0" w:after="0" w:afterAutospacing="0"/>
               <w:rPr>
                 <w:rFonts w:ascii="Consolas" w:hAnsi="Consolas" w:cs="Consolas"/>
+                <w:sz w:val="28"/>
+                <w:szCs w:val="28"/>
                 <w:lang w:val="en-US"/>
               </w:rPr>
             </w:pPr>
-            <w:proofErr w:type="spellStart"/>
-            <w:r>
-              <w:rPr>
-                <w:rFonts w:ascii="Consolas" w:hAnsi="Consolas" w:cs="Consolas"/>
+            <w:r>
+              <w:rPr>
+                <w:rFonts w:ascii="Consolas" w:hAnsi="Consolas" w:cs="Consolas"/>
+                <w:sz w:val="28"/>
+                <w:szCs w:val="28"/>
                 <w:lang w:val="en-US"/>
               </w:rPr>
               <w:t>f_</w:t>
@@ -982,59 +1137,63 @@
             <w:r>
               <w:rPr>
                 <w:rFonts w:ascii="Consolas" w:hAnsi="Consolas" w:cs="Consolas"/>
+                <w:sz w:val="28"/>
+                <w:szCs w:val="28"/>
                 <w:lang w:val="en-US"/>
               </w:rPr>
-              <w:t>id</w:t>
-            </w:r>
-            <w:proofErr w:type="spellEnd"/>
-            <w:r>
-              <w:rPr>
-                <w:rFonts w:ascii="Consolas" w:hAnsi="Consolas" w:cs="Consolas"/>
+              <w:t xml:space="preserve">id = </w:t>
+            </w:r>
+            <w:r>
+              <w:rPr>
+                <w:rFonts w:ascii="Consolas" w:hAnsi="Consolas" w:cs="Consolas"/>
+                <w:b/>
+                <w:sz w:val="28"/>
+                <w:szCs w:val="28"/>
                 <w:lang w:val="en-US"/>
               </w:rPr>
-              <w:t xml:space="preserve"> = </w:t>
-            </w:r>
-            <w:proofErr w:type="spellStart"/>
-            <w:r>
-              <w:rPr>
-                <w:rFonts w:ascii="Consolas" w:hAnsi="Consolas" w:cs="Consolas"/>
-                <w:b/>
+              <w:t>createfile</w:t>
+            </w:r>
+            <w:r>
+              <w:rPr>
+                <w:rFonts w:ascii="Consolas" w:hAnsi="Consolas" w:cs="Consolas"/>
+                <w:sz w:val="28"/>
+                <w:szCs w:val="28"/>
                 <w:lang w:val="en-US"/>
               </w:rPr>
-              <w:t>createfile</w:t>
-            </w:r>
-            <w:proofErr w:type="spellEnd"/>
-            <w:r>
-              <w:rPr>
-                <w:rFonts w:ascii="Consolas" w:hAnsi="Consolas" w:cs="Consolas"/>
+              <w:t>("file1.dat"</w:t>
+            </w:r>
+            <w:r>
+              <w:rPr>
+                <w:rFonts w:ascii="Consolas" w:hAnsi="Consolas" w:cs="Consolas"/>
+                <w:sz w:val="28"/>
+                <w:szCs w:val="28"/>
                 <w:lang w:val="en-US"/>
               </w:rPr>
-              <w:t>("file1.dat"</w:t>
-            </w:r>
-            <w:r>
-              <w:rPr>
-                <w:rFonts w:ascii="Consolas" w:hAnsi="Consolas" w:cs="Consolas"/>
+              <w:t>,</w:t>
+            </w:r>
+            <w:r>
+              <w:rPr>
+                <w:rFonts w:ascii="Consolas" w:hAnsi="Consolas" w:cs="Consolas"/>
+                <w:sz w:val="28"/>
+                <w:szCs w:val="28"/>
                 <w:lang w:val="en-US"/>
               </w:rPr>
-              <w:t>,</w:t>
-            </w:r>
-            <w:r>
-              <w:rPr>
-                <w:rFonts w:ascii="Consolas" w:hAnsi="Consolas" w:cs="Consolas"/>
+              <w:t xml:space="preserve"> </w:t>
+            </w:r>
+            <w:r>
+              <w:rPr>
+                <w:rFonts w:ascii="Consolas" w:hAnsi="Consolas" w:cs="Consolas"/>
+                <w:sz w:val="28"/>
+                <w:szCs w:val="28"/>
                 <w:lang w:val="en-US"/>
               </w:rPr>
-              <w:t xml:space="preserve"> </w:t>
-            </w:r>
-            <w:r>
-              <w:rPr>
-                <w:rFonts w:ascii="Consolas" w:hAnsi="Consolas" w:cs="Consolas"/>
-                <w:lang w:val="en-US"/>
-              </w:rPr>
               <w:t>-1</w:t>
             </w:r>
             <w:r>
               <w:rPr>
                 <w:rFonts w:ascii="Consolas" w:hAnsi="Consolas" w:cs="Consolas"/>
+                <w:sz w:val="28"/>
+                <w:szCs w:val="28"/>
                 <w:lang w:val="en-US"/>
               </w:rPr>
               <w:t>)</w:t>
@@ -1046,134 +1205,9 @@
               <w:spacing w:before="0" w:beforeAutospacing="0" w:after="0" w:afterAutospacing="0"/>
               <w:rPr>
                 <w:rFonts w:ascii="Consolas" w:hAnsi="Consolas" w:cs="Consolas"/>
+                <w:sz w:val="28"/>
+                <w:szCs w:val="28"/>
                 <w:lang w:val="en-US"/>
-              </w:rPr>
-            </w:pPr>
-            <w:bookmarkStart w:id="0" w:name="_GoBack"/>
-            <w:bookmarkEnd w:id="0"/>
-          </w:p>
-          <w:p>
-            <w:pPr>
-              <w:pStyle w:val="afd"/>
-              <w:spacing w:before="0" w:beforeAutospacing="0" w:after="0" w:afterAutospacing="0"/>
-              <w:rPr>
-                <w:rFonts w:ascii="Consolas" w:hAnsi="Consolas" w:cs="Consolas"/>
-              </w:rPr>
-            </w:pPr>
-            <w:r>
-              <w:rPr>
-                <w:rFonts w:ascii="Consolas" w:hAnsi="Consolas" w:cs="Consolas"/>
-              </w:rPr>
-              <w:t xml:space="preserve">//запишем в него </w:t>
-            </w:r>
-            <w:r>
-              <w:rPr>
-                <w:rFonts w:ascii="Consolas" w:hAnsi="Consolas" w:cs="Consolas"/>
-              </w:rPr>
-              <w:t>переменные</w:t>
-            </w:r>
-          </w:p>
-          <w:p>
-            <w:pPr>
-              <w:pStyle w:val="afd"/>
-              <w:spacing w:before="0" w:beforeAutospacing="0" w:after="0" w:afterAutospacing="0"/>
-              <w:rPr>
-                <w:rFonts w:ascii="Consolas" w:hAnsi="Consolas" w:cs="Consolas"/>
-              </w:rPr>
-            </w:pPr>
-            <w:proofErr w:type="spellStart"/>
-            <w:r>
-              <w:rPr>
-                <w:rFonts w:ascii="Consolas" w:hAnsi="Consolas" w:cs="Consolas"/>
-                <w:b/>
-                <w:lang w:val="en-US"/>
-              </w:rPr>
-              <w:t>write</w:t>
-            </w:r>
-            <w:r>
-              <w:rPr>
-                <w:rFonts w:ascii="Consolas" w:hAnsi="Consolas" w:cs="Consolas"/>
-                <w:b/>
-                <w:lang w:val="en-US"/>
-              </w:rPr>
-              <w:t>file</w:t>
-            </w:r>
-            <w:proofErr w:type="spellEnd"/>
-            <w:r>
-              <w:rPr>
-                <w:rFonts w:ascii="Consolas" w:hAnsi="Consolas" w:cs="Consolas"/>
-              </w:rPr>
-              <w:t>(</w:t>
-            </w:r>
-            <w:r>
-              <w:rPr>
-                <w:rFonts w:ascii="Consolas" w:hAnsi="Consolas" w:cs="Consolas"/>
-                <w:lang w:val="en-US"/>
-              </w:rPr>
-              <w:t>f</w:t>
-            </w:r>
-            <w:r>
-              <w:rPr>
-                <w:rFonts w:ascii="Consolas" w:hAnsi="Consolas" w:cs="Consolas"/>
-              </w:rPr>
-              <w:t>_</w:t>
-            </w:r>
-            <w:r>
-              <w:rPr>
-                <w:rFonts w:ascii="Consolas" w:hAnsi="Consolas" w:cs="Consolas"/>
-                <w:lang w:val="en-US"/>
-              </w:rPr>
-              <w:t>id</w:t>
-            </w:r>
-            <w:r>
-              <w:rPr>
-                <w:rFonts w:ascii="Consolas" w:hAnsi="Consolas" w:cs="Consolas"/>
-              </w:rPr>
-              <w:t xml:space="preserve">, </w:t>
-            </w:r>
-            <w:proofErr w:type="spellStart"/>
-            <w:r>
-              <w:rPr>
-                <w:rFonts w:ascii="Consolas" w:hAnsi="Consolas" w:cs="Consolas"/>
-                <w:lang w:val="en-US"/>
-              </w:rPr>
-              <w:t>var</w:t>
-            </w:r>
-            <w:proofErr w:type="spellEnd"/>
-            <w:r>
-              <w:rPr>
-                <w:rFonts w:ascii="Consolas" w:hAnsi="Consolas" w:cs="Consolas"/>
-              </w:rPr>
-              <w:t xml:space="preserve">1, </w:t>
-            </w:r>
-            <w:proofErr w:type="spellStart"/>
-            <w:r>
-              <w:rPr>
-                <w:rFonts w:ascii="Consolas" w:hAnsi="Consolas" w:cs="Consolas"/>
-                <w:lang w:val="en-US"/>
-              </w:rPr>
-              <w:t>var</w:t>
-            </w:r>
-            <w:proofErr w:type="spellEnd"/>
-            <w:r>
-              <w:rPr>
-                <w:rFonts w:ascii="Consolas" w:hAnsi="Consolas" w:cs="Consolas"/>
-              </w:rPr>
-              <w:t>2</w:t>
-            </w:r>
-            <w:r>
-              <w:rPr>
-                <w:rFonts w:ascii="Consolas" w:hAnsi="Consolas" w:cs="Consolas"/>
-              </w:rPr>
-              <w:t>);</w:t>
-            </w:r>
-          </w:p>
-          <w:p>
-            <w:pPr>
-              <w:pStyle w:val="afd"/>
-              <w:spacing w:before="0" w:beforeAutospacing="0" w:after="0" w:afterAutospacing="0"/>
-              <w:rPr>
-                <w:rFonts w:ascii="Consolas" w:hAnsi="Consolas" w:cs="Consolas"/>
               </w:rPr>
             </w:pPr>
           </w:p>
@@ -1183,6 +1217,150 @@
               <w:spacing w:before="0" w:beforeAutospacing="0" w:after="0" w:afterAutospacing="0"/>
               <w:rPr>
                 <w:rFonts w:ascii="Consolas" w:hAnsi="Consolas" w:cs="Consolas"/>
+                <w:sz w:val="28"/>
+                <w:szCs w:val="28"/>
+              </w:rPr>
+            </w:pPr>
+            <w:r>
+              <w:rPr>
+                <w:rFonts w:ascii="Consolas" w:hAnsi="Consolas" w:cs="Consolas"/>
+                <w:sz w:val="28"/>
+                <w:szCs w:val="28"/>
+              </w:rPr>
+              <w:t xml:space="preserve">//запишем в него </w:t>
+            </w:r>
+            <w:r>
+              <w:rPr>
+                <w:rFonts w:ascii="Consolas" w:hAnsi="Consolas" w:cs="Consolas"/>
+                <w:sz w:val="28"/>
+                <w:szCs w:val="28"/>
+              </w:rPr>
+              <w:t>переменные</w:t>
+            </w:r>
+          </w:p>
+          <w:p>
+            <w:pPr>
+              <w:pStyle w:val="afd"/>
+              <w:spacing w:before="0" w:beforeAutospacing="0" w:after="0" w:afterAutospacing="0"/>
+              <w:rPr>
+                <w:rFonts w:ascii="Consolas" w:hAnsi="Consolas" w:cs="Consolas"/>
+                <w:sz w:val="28"/>
+                <w:szCs w:val="28"/>
+              </w:rPr>
+            </w:pPr>
+            <w:r>
+              <w:rPr>
+                <w:rFonts w:ascii="Consolas" w:hAnsi="Consolas" w:cs="Consolas"/>
+                <w:b/>
+                <w:sz w:val="28"/>
+                <w:szCs w:val="28"/>
+                <w:lang w:val="en-US"/>
+              </w:rPr>
+              <w:t>write</w:t>
+            </w:r>
+            <w:r>
+              <w:rPr>
+                <w:rFonts w:ascii="Consolas" w:hAnsi="Consolas" w:cs="Consolas"/>
+                <w:b/>
+                <w:sz w:val="28"/>
+                <w:szCs w:val="28"/>
+                <w:lang w:val="en-US"/>
+              </w:rPr>
+              <w:t>file</w:t>
+            </w:r>
+            <w:r>
+              <w:rPr>
+                <w:rFonts w:ascii="Consolas" w:hAnsi="Consolas" w:cs="Consolas"/>
+                <w:sz w:val="28"/>
+                <w:szCs w:val="28"/>
+              </w:rPr>
+              <w:t>(</w:t>
+            </w:r>
+            <w:r>
+              <w:rPr>
+                <w:rFonts w:ascii="Consolas" w:hAnsi="Consolas" w:cs="Consolas"/>
+                <w:sz w:val="28"/>
+                <w:szCs w:val="28"/>
+                <w:lang w:val="en-US"/>
+              </w:rPr>
+              <w:t>f</w:t>
+            </w:r>
+            <w:r>
+              <w:rPr>
+                <w:rFonts w:ascii="Consolas" w:hAnsi="Consolas" w:cs="Consolas"/>
+                <w:sz w:val="28"/>
+                <w:szCs w:val="28"/>
+              </w:rPr>
+              <w:t>_</w:t>
+            </w:r>
+            <w:r>
+              <w:rPr>
+                <w:rFonts w:ascii="Consolas" w:hAnsi="Consolas" w:cs="Consolas"/>
+                <w:sz w:val="28"/>
+                <w:szCs w:val="28"/>
+                <w:lang w:val="en-US"/>
+              </w:rPr>
+              <w:t>id</w:t>
+            </w:r>
+            <w:r>
+              <w:rPr>
+                <w:rFonts w:ascii="Consolas" w:hAnsi="Consolas" w:cs="Consolas"/>
+                <w:sz w:val="28"/>
+                <w:szCs w:val="28"/>
+              </w:rPr>
+              <w:t xml:space="preserve">, </w:t>
+            </w:r>
+            <w:r>
+              <w:rPr>
+                <w:rFonts w:ascii="Consolas" w:hAnsi="Consolas" w:cs="Consolas"/>
+                <w:sz w:val="28"/>
+                <w:szCs w:val="28"/>
+                <w:lang w:val="en-US"/>
+              </w:rPr>
+              <w:t>var</w:t>
+            </w:r>
+            <w:r>
+              <w:rPr>
+                <w:rFonts w:ascii="Consolas" w:hAnsi="Consolas" w:cs="Consolas"/>
+                <w:sz w:val="28"/>
+                <w:szCs w:val="28"/>
+              </w:rPr>
+              <w:t xml:space="preserve">1, </w:t>
+            </w:r>
+            <w:r>
+              <w:rPr>
+                <w:rFonts w:ascii="Consolas" w:hAnsi="Consolas" w:cs="Consolas"/>
+                <w:sz w:val="28"/>
+                <w:szCs w:val="28"/>
+                <w:lang w:val="en-US"/>
+              </w:rPr>
+              <w:t>var</w:t>
+            </w:r>
+            <w:r>
+              <w:rPr>
+                <w:rFonts w:ascii="Consolas" w:hAnsi="Consolas" w:cs="Consolas"/>
+                <w:sz w:val="28"/>
+                <w:szCs w:val="28"/>
+              </w:rPr>
+              <w:t>2</w:t>
+            </w:r>
+            <w:r>
+              <w:rPr>
+                <w:rFonts w:ascii="Consolas" w:hAnsi="Consolas" w:cs="Consolas"/>
+                <w:sz w:val="28"/>
+                <w:szCs w:val="28"/>
+              </w:rPr>
+              <w:t>);</w:t>
+            </w:r>
+          </w:p>
+          <w:p>
+            <w:pPr>
+              <w:pStyle w:val="afd"/>
+              <w:spacing w:before="0" w:beforeAutospacing="0" w:after="0" w:afterAutospacing="0"/>
+              <w:rPr>
+                <w:rFonts w:ascii="Consolas" w:hAnsi="Consolas" w:cs="Consolas"/>
+                <w:sz w:val="28"/>
+                <w:szCs w:val="28"/>
               </w:rPr>
             </w:pPr>
           </w:p>
@@ -1192,35 +1370,10 @@
               <w:spacing w:before="0" w:beforeAutospacing="0" w:after="0" w:afterAutospacing="0"/>
               <w:rPr>
                 <w:rFonts w:ascii="Consolas" w:hAnsi="Consolas" w:cs="Consolas"/>
-                <w:lang w:val="en-US"/>
+                <w:sz w:val="28"/>
+                <w:szCs w:val="28"/>
               </w:rPr>
             </w:pPr>
-            <w:r>
-              <w:rPr>
-                <w:rFonts w:ascii="Consolas" w:hAnsi="Consolas" w:cs="Consolas"/>
-                <w:lang w:val="en-US"/>
-              </w:rPr>
-              <w:t>//</w:t>
-            </w:r>
-            <w:r>
-              <w:rPr>
-                <w:rFonts w:ascii="Consolas" w:hAnsi="Consolas" w:cs="Consolas"/>
-              </w:rPr>
-              <w:t>закроем</w:t>
-            </w:r>
-            <w:r>
-              <w:rPr>
-                <w:rFonts w:ascii="Consolas" w:hAnsi="Consolas" w:cs="Consolas"/>
-                <w:lang w:val="en-US"/>
-              </w:rPr>
-              <w:t xml:space="preserve"> </w:t>
-            </w:r>
-            <w:r>
-              <w:rPr>
-                <w:rFonts w:ascii="Consolas" w:hAnsi="Consolas" w:cs="Consolas"/>
-              </w:rPr>
-              <w:t>файл</w:t>
-            </w:r>
           </w:p>
           <w:p>
             <w:pPr>
@@ -1228,53 +1381,44 @@
               <w:spacing w:before="0" w:beforeAutospacing="0" w:after="0" w:afterAutospacing="0"/>
               <w:rPr>
                 <w:rFonts w:ascii="Consolas" w:hAnsi="Consolas" w:cs="Consolas"/>
-                <w:b/>
+                <w:sz w:val="28"/>
+                <w:szCs w:val="28"/>
                 <w:lang w:val="en-US"/>
               </w:rPr>
             </w:pPr>
-            <w:proofErr w:type="spellStart"/>
-            <w:r>
-              <w:rPr>
-                <w:rStyle w:val="a7"/>
-                <w:rFonts w:ascii="Consolas" w:hAnsi="Consolas" w:cs="Consolas"/>
+            <w:r>
+              <w:rPr>
+                <w:rFonts w:ascii="Consolas" w:hAnsi="Consolas" w:cs="Consolas"/>
+                <w:sz w:val="28"/>
+                <w:szCs w:val="28"/>
                 <w:lang w:val="en-US"/>
               </w:rPr>
-              <w:t>freeobject</w:t>
-            </w:r>
-            <w:proofErr w:type="spellEnd"/>
-            <w:r>
-              <w:rPr>
-                <w:rStyle w:val="a7"/>
-                <w:rFonts w:ascii="Consolas" w:hAnsi="Consolas" w:cs="Consolas"/>
-                <w:b w:val="0"/>
+              <w:t>//</w:t>
+            </w:r>
+            <w:r>
+              <w:rPr>
+                <w:rFonts w:ascii="Consolas" w:hAnsi="Consolas" w:cs="Consolas"/>
+                <w:sz w:val="28"/>
+                <w:szCs w:val="28"/>
+              </w:rPr>
+              <w:t>закроем</w:t>
+            </w:r>
+            <w:r>
+              <w:rPr>
+                <w:rFonts w:ascii="Consolas" w:hAnsi="Consolas" w:cs="Consolas"/>
+                <w:sz w:val="28"/>
+                <w:szCs w:val="28"/>
                 <w:lang w:val="en-US"/>
               </w:rPr>
-              <w:t>(</w:t>
-            </w:r>
-            <w:proofErr w:type="spellStart"/>
-            <w:r>
-              <w:rPr>
-                <w:rFonts w:ascii="Consolas" w:hAnsi="Consolas" w:cs="Consolas"/>
-                <w:lang w:val="en-US"/>
-              </w:rPr>
-              <w:t>f_</w:t>
-            </w:r>
-            <w:r>
-              <w:rPr>
-                <w:rFonts w:ascii="Consolas" w:hAnsi="Consolas" w:cs="Consolas"/>
-                <w:lang w:val="en-US"/>
-              </w:rPr>
-              <w:t>id</w:t>
-            </w:r>
-            <w:proofErr w:type="spellEnd"/>
-            <w:r>
-              <w:rPr>
-                <w:rStyle w:val="a7"/>
-                <w:rFonts w:ascii="Consolas" w:hAnsi="Consolas" w:cs="Consolas"/>
-                <w:b w:val="0"/>
-                <w:lang w:val="en-US"/>
-              </w:rPr>
-              <w:t>);</w:t>
+              <w:t xml:space="preserve"> </w:t>
+            </w:r>
+            <w:r>
+              <w:rPr>
+                <w:rFonts w:ascii="Consolas" w:hAnsi="Consolas" w:cs="Consolas"/>
+                <w:sz w:val="28"/>
+                <w:szCs w:val="28"/>
+              </w:rPr>
+              <w:t>файл</w:t>
             </w:r>
           </w:p>
           <w:p>
@@ -1282,8 +1426,73 @@
               <w:pStyle w:val="afd"/>
               <w:spacing w:before="0" w:beforeAutospacing="0" w:after="0" w:afterAutospacing="0"/>
               <w:rPr>
+                <w:rFonts w:ascii="Consolas" w:hAnsi="Consolas" w:cs="Consolas"/>
+                <w:b/>
+                <w:sz w:val="28"/>
+                <w:szCs w:val="28"/>
+                <w:lang w:val="en-US"/>
+              </w:rPr>
+            </w:pPr>
+            <w:r>
+              <w:rPr>
+                <w:rStyle w:val="a7"/>
+                <w:rFonts w:ascii="Consolas" w:hAnsi="Consolas" w:cs="Consolas"/>
+                <w:sz w:val="28"/>
+                <w:szCs w:val="28"/>
+                <w:lang w:val="en-US"/>
+              </w:rPr>
+              <w:t>freeobject</w:t>
+            </w:r>
+            <w:r>
+              <w:rPr>
+                <w:rStyle w:val="a7"/>
+                <w:rFonts w:ascii="Consolas" w:hAnsi="Consolas" w:cs="Consolas"/>
+                <w:b w:val="0"/>
+                <w:sz w:val="28"/>
+                <w:szCs w:val="28"/>
+                <w:lang w:val="en-US"/>
+              </w:rPr>
+              <w:t>(</w:t>
+            </w:r>
+            <w:r>
+              <w:rPr>
+                <w:rFonts w:ascii="Consolas" w:hAnsi="Consolas" w:cs="Consolas"/>
+                <w:sz w:val="28"/>
+                <w:szCs w:val="28"/>
+                <w:lang w:val="en-US"/>
+              </w:rPr>
+              <w:t>f_</w:t>
+            </w:r>
+            <w:r>
+              <w:rPr>
+                <w:rFonts w:ascii="Consolas" w:hAnsi="Consolas" w:cs="Consolas"/>
+                <w:sz w:val="28"/>
+                <w:szCs w:val="28"/>
+                <w:lang w:val="en-US"/>
+              </w:rPr>
+              <w:t>id</w:t>
+            </w:r>
+            <w:r>
+              <w:rPr>
+                <w:rStyle w:val="a7"/>
+                <w:rFonts w:ascii="Consolas" w:hAnsi="Consolas" w:cs="Consolas"/>
+                <w:b w:val="0"/>
+                <w:sz w:val="28"/>
+                <w:szCs w:val="28"/>
+                <w:lang w:val="en-US"/>
+              </w:rPr>
+              <w:t>);</w:t>
+            </w:r>
+          </w:p>
+          <w:p>
+            <w:pPr>
+              <w:pStyle w:val="afd"/>
+              <w:spacing w:before="0" w:beforeAutospacing="0" w:after="0" w:afterAutospacing="0"/>
+              <w:rPr>
                 <w:rFonts w:ascii="Cambria" w:hAnsi="Cambria" w:cs="Courier New"/>
                 <w:b/>
+                <w:sz w:val="28"/>
+                <w:szCs w:val="28"/>
                 <w:lang w:val="en-US"/>
               </w:rPr>
             </w:pPr>
@@ -1295,6 +1504,8 @@
       <w:pPr>
         <w:rPr>
           <w:rFonts w:ascii="Cambria" w:hAnsi="Cambria"/>
+          <w:sz w:val="28"/>
+          <w:szCs w:val="28"/>
           <w:lang w:val="en-US"/>
         </w:rPr>
       </w:pPr>
@@ -1304,45 +1515,58 @@
         <w:spacing w:line="360" w:lineRule="auto"/>
         <w:rPr>
           <w:rFonts w:ascii="Cambria" w:hAnsi="Cambria"/>
-        </w:rPr>
-      </w:pPr>
-      <w:r>
-        <w:rPr>
-          <w:rFonts w:ascii="Cambria" w:hAnsi="Cambria"/>
-        </w:rPr>
+          <w:sz w:val="28"/>
+          <w:szCs w:val="28"/>
+        </w:rPr>
+      </w:pPr>
+      <w:r>
+        <w:rPr>
+          <w:rFonts w:ascii="Cambria" w:hAnsi="Cambria"/>
+          <w:sz w:val="28"/>
+          <w:szCs w:val="28"/>
+        </w:rPr>
+        <w:lastRenderedPageBreak/>
         <w:t xml:space="preserve">В процессе выполнения </w:t>
       </w:r>
       <w:r>
         <w:rPr>
           <w:rFonts w:ascii="Cambria" w:hAnsi="Cambria"/>
+          <w:sz w:val="28"/>
+          <w:szCs w:val="28"/>
         </w:rPr>
         <w:t xml:space="preserve">при помощи функции </w:t>
       </w:r>
-      <w:proofErr w:type="spellStart"/>
-      <w:r>
-        <w:rPr>
-          <w:rFonts w:ascii="Cambria" w:hAnsi="Cambria"/>
-          <w:i/>
+      <w:r>
+        <w:rPr>
+          <w:rFonts w:ascii="Cambria" w:hAnsi="Cambria"/>
+          <w:i/>
+          <w:sz w:val="28"/>
+          <w:szCs w:val="28"/>
           <w:lang w:val="en-US"/>
         </w:rPr>
         <w:t>createfile</w:t>
       </w:r>
-      <w:proofErr w:type="spellEnd"/>
-      <w:r>
-        <w:rPr>
-          <w:rFonts w:ascii="Cambria" w:hAnsi="Cambria"/>
+      <w:r>
+        <w:rPr>
+          <w:rFonts w:ascii="Cambria" w:hAnsi="Cambria"/>
+          <w:sz w:val="28"/>
+          <w:szCs w:val="28"/>
         </w:rPr>
         <w:t xml:space="preserve"> будет создан </w:t>
       </w:r>
       <w:r>
         <w:rPr>
           <w:rFonts w:ascii="Cambria" w:hAnsi="Cambria"/>
+          <w:sz w:val="28"/>
+          <w:szCs w:val="28"/>
         </w:rPr>
         <w:t xml:space="preserve">новый </w:t>
       </w:r>
       <w:r>
         <w:rPr>
           <w:rFonts w:ascii="Cambria" w:hAnsi="Cambria"/>
+          <w:sz w:val="28"/>
+          <w:szCs w:val="28"/>
         </w:rPr>
         <w:t xml:space="preserve">файл с идентификатором </w:t>
       </w:r>
@@ -1350,6 +1574,8 @@
         <w:rPr>
           <w:rFonts w:ascii="Cambria" w:hAnsi="Cambria"/>
           <w:i/>
+          <w:sz w:val="28"/>
+          <w:szCs w:val="28"/>
           <w:lang w:val="en-US"/>
         </w:rPr>
         <w:t>f</w:t>
@@ -1358,6 +1584,8 @@
         <w:rPr>
           <w:rFonts w:ascii="Cambria" w:hAnsi="Cambria"/>
           <w:i/>
+          <w:sz w:val="28"/>
+          <w:szCs w:val="28"/>
         </w:rPr>
         <w:t>_</w:t>
       </w:r>
@@ -1365,6 +1593,8 @@
         <w:rPr>
           <w:rFonts w:ascii="Cambria" w:hAnsi="Cambria"/>
           <w:i/>
+          <w:sz w:val="28"/>
+          <w:szCs w:val="28"/>
           <w:lang w:val="en-US"/>
         </w:rPr>
         <w:t>id</w:t>
@@ -1372,26 +1602,33 @@
       <w:r>
         <w:rPr>
           <w:rFonts w:ascii="Cambria" w:hAnsi="Cambria"/>
+          <w:sz w:val="28"/>
+          <w:szCs w:val="28"/>
         </w:rPr>
         <w:t>.</w:t>
       </w:r>
       <w:r>
         <w:rPr>
           <w:rFonts w:ascii="Cambria" w:hAnsi="Cambria"/>
+          <w:sz w:val="28"/>
+          <w:szCs w:val="28"/>
         </w:rPr>
         <w:t xml:space="preserve"> </w:t>
       </w:r>
       <w:r>
         <w:rPr>
           <w:rFonts w:ascii="Cambria" w:hAnsi="Cambria"/>
+          <w:sz w:val="28"/>
+          <w:szCs w:val="28"/>
         </w:rPr>
         <w:t xml:space="preserve">В файл при помощи функции </w:t>
       </w:r>
-      <w:proofErr w:type="spellStart"/>
-      <w:r>
-        <w:rPr>
-          <w:rFonts w:ascii="Cambria" w:hAnsi="Cambria"/>
-          <w:i/>
+      <w:r>
+        <w:rPr>
+          <w:rFonts w:ascii="Cambria" w:hAnsi="Cambria"/>
+          <w:i/>
+          <w:sz w:val="28"/>
+          <w:szCs w:val="28"/>
           <w:lang w:val="en-US"/>
         </w:rPr>
         <w:t>write</w:t>
@@ -1400,32 +1637,41 @@
         <w:rPr>
           <w:rFonts w:ascii="Cambria" w:hAnsi="Cambria"/>
           <w:i/>
+          <w:sz w:val="28"/>
+          <w:szCs w:val="28"/>
           <w:lang w:val="en-US"/>
         </w:rPr>
         <w:t>file</w:t>
       </w:r>
-      <w:proofErr w:type="spellEnd"/>
-      <w:r>
-        <w:rPr>
-          <w:rFonts w:ascii="Cambria" w:hAnsi="Cambria"/>
+      <w:r>
+        <w:rPr>
+          <w:rFonts w:ascii="Cambria" w:hAnsi="Cambria"/>
+          <w:sz w:val="28"/>
+          <w:szCs w:val="28"/>
         </w:rPr>
         <w:t xml:space="preserve"> буду</w:t>
       </w:r>
       <w:r>
         <w:rPr>
           <w:rFonts w:ascii="Cambria" w:hAnsi="Cambria"/>
+          <w:sz w:val="28"/>
+          <w:szCs w:val="28"/>
         </w:rPr>
         <w:t>т записаны</w:t>
       </w:r>
       <w:r>
         <w:rPr>
           <w:rFonts w:ascii="Cambria" w:hAnsi="Cambria"/>
+          <w:sz w:val="28"/>
+          <w:szCs w:val="28"/>
         </w:rPr>
         <w:t xml:space="preserve"> значения переменных</w:t>
       </w:r>
       <w:r>
         <w:rPr>
           <w:rFonts w:ascii="Cambria" w:hAnsi="Cambria"/>
+          <w:sz w:val="28"/>
+          <w:szCs w:val="28"/>
         </w:rPr>
         <w:t xml:space="preserve"> </w:t>
       </w:r>
@@ -1433,12 +1679,16 @@
         <w:rPr>
           <w:rFonts w:ascii="Cambria" w:hAnsi="Cambria"/>
           <w:i/>
+          <w:sz w:val="28"/>
+          <w:szCs w:val="28"/>
         </w:rPr>
         <w:t>var1</w:t>
       </w:r>
       <w:r>
         <w:rPr>
           <w:rFonts w:ascii="Cambria" w:hAnsi="Cambria"/>
+          <w:sz w:val="28"/>
+          <w:szCs w:val="28"/>
         </w:rPr>
         <w:t xml:space="preserve"> и </w:t>
       </w:r>
@@ -1446,18 +1696,24 @@
         <w:rPr>
           <w:rFonts w:ascii="Cambria" w:hAnsi="Cambria"/>
           <w:i/>
+          <w:sz w:val="28"/>
+          <w:szCs w:val="28"/>
         </w:rPr>
         <w:t>var2</w:t>
       </w:r>
       <w:r>
         <w:rPr>
           <w:rFonts w:ascii="Cambria" w:hAnsi="Cambria"/>
+          <w:sz w:val="28"/>
+          <w:szCs w:val="28"/>
         </w:rPr>
         <w:t xml:space="preserve"> в бинарном виде</w:t>
       </w:r>
       <w:r>
         <w:rPr>
           <w:rFonts w:ascii="Cambria" w:hAnsi="Cambria"/>
+          <w:sz w:val="28"/>
+          <w:szCs w:val="28"/>
         </w:rPr>
         <w:t>.</w:t>
       </w:r>
@@ -1468,41 +1724,49 @@
         <w:spacing w:before="0" w:beforeAutospacing="0" w:after="0" w:afterAutospacing="0" w:line="360" w:lineRule="auto"/>
         <w:rPr>
           <w:rFonts w:ascii="Cambria" w:hAnsi="Cambria" w:cs="Courier New"/>
-          <w:sz w:val="20"/>
-          <w:szCs w:val="20"/>
-        </w:rPr>
-      </w:pPr>
-      <w:r>
-        <w:rPr>
-          <w:rFonts w:ascii="Cambria" w:hAnsi="Cambria"/>
+          <w:sz w:val="28"/>
+          <w:szCs w:val="28"/>
+        </w:rPr>
+      </w:pPr>
+      <w:r>
+        <w:rPr>
+          <w:rFonts w:ascii="Cambria" w:hAnsi="Cambria"/>
+          <w:sz w:val="28"/>
+          <w:szCs w:val="28"/>
         </w:rPr>
         <w:t xml:space="preserve">Перед завершением примера </w:t>
       </w:r>
       <w:r>
         <w:rPr>
           <w:rFonts w:ascii="Cambria" w:hAnsi="Cambria"/>
+          <w:sz w:val="28"/>
+          <w:szCs w:val="28"/>
         </w:rPr>
         <w:t xml:space="preserve">файл закрывается </w:t>
       </w:r>
       <w:r>
         <w:rPr>
           <w:rFonts w:ascii="Cambria" w:hAnsi="Cambria"/>
+          <w:sz w:val="28"/>
+          <w:szCs w:val="28"/>
         </w:rPr>
         <w:t xml:space="preserve">при помощи функции </w:t>
       </w:r>
-      <w:proofErr w:type="spellStart"/>
-      <w:r>
-        <w:rPr>
-          <w:rFonts w:ascii="Cambria" w:hAnsi="Cambria"/>
-          <w:i/>
+      <w:r>
+        <w:rPr>
+          <w:rFonts w:ascii="Cambria" w:hAnsi="Cambria"/>
+          <w:i/>
+          <w:sz w:val="28"/>
+          <w:szCs w:val="28"/>
           <w:lang w:val="en-US"/>
         </w:rPr>
         <w:t>freeobject</w:t>
       </w:r>
-      <w:proofErr w:type="spellEnd"/>
-      <w:r>
-        <w:rPr>
-          <w:rFonts w:ascii="Cambria" w:hAnsi="Cambria"/>
+      <w:r>
+        <w:rPr>
+          <w:rFonts w:ascii="Cambria" w:hAnsi="Cambria"/>
+          <w:sz w:val="28"/>
+          <w:szCs w:val="28"/>
         </w:rPr>
         <w:t>.</w:t>
       </w:r>
@@ -3346,7 +3610,7 @@
 </file>
 
 <file path=customXml/itemProps1.xml><?xml version="1.0" encoding="utf-8"?>
-<ds:datastoreItem xmlns:ds="http://schemas.openxmlformats.org/officeDocument/2006/customXml" ds:itemID="{026EA760-7371-4E2A-A52F-6B2F5D032C91}">
+<ds:datastoreItem xmlns:ds="http://schemas.openxmlformats.org/officeDocument/2006/customXml" ds:itemID="{04AC9350-29CD-488A-9ADA-69B3BB767F8F}">
   <ds:schemaRefs>
     <ds:schemaRef ds:uri="http://schemas.openxmlformats.org/officeDocument/2006/bibliography"/>
   </ds:schemaRefs>

--- a/programming_language/file_functions/writefile.docx
+++ b/programming_language/file_functions/writefile.docx
@@ -12,7 +12,6 @@
           <w:szCs w:val="36"/>
         </w:rPr>
       </w:pPr>
-      <w:proofErr w:type="gramStart"/>
       <w:r>
         <w:rPr>
           <w:rFonts w:ascii="Cambria" w:hAnsi="Cambria"/>
@@ -24,7 +23,6 @@
         </w:rPr>
         <w:t>writefile</w:t>
       </w:r>
-      <w:proofErr w:type="gramEnd"/>
     </w:p>
     <w:p>
       <w:pPr>
@@ -36,6 +34,7 @@
           <w:szCs w:val="28"/>
         </w:rPr>
       </w:pPr>
+      <w:bookmarkStart w:id="0" w:name="_GoBack"/>
       <w:r>
         <w:rPr>
           <w:rFonts w:ascii="Cambria" w:hAnsi="Cambria"/>
@@ -86,6 +85,7 @@
         </w:rPr>
         <w:t xml:space="preserve"> в файл</w:t>
       </w:r>
+      <w:bookmarkEnd w:id="0"/>
       <w:r>
         <w:rPr>
           <w:rFonts w:ascii="Cambria" w:hAnsi="Cambria"/>
@@ -170,7 +170,6 @@
           <w:lang w:val="en-US"/>
         </w:rPr>
       </w:pPr>
-      <w:proofErr w:type="gramStart"/>
       <w:r>
         <w:rPr>
           <w:rFonts w:ascii="Cambria" w:hAnsi="Cambria" w:cs="Courier New"/>
@@ -200,7 +199,6 @@
         </w:rPr>
         <w:t>(</w:t>
       </w:r>
-      <w:proofErr w:type="gramEnd"/>
       <w:r>
         <w:rPr>
           <w:rFonts w:ascii="Cambria" w:hAnsi="Cambria" w:cs="Courier New"/>
@@ -402,27 +400,7 @@
           <w:sz w:val="28"/>
           <w:szCs w:val="28"/>
         </w:rPr>
-        <w:t>2</w:t>
-      </w:r>
-      <w:proofErr w:type="gramStart"/>
-      <w:r>
-        <w:rPr>
-          <w:rFonts w:ascii="Cambria" w:hAnsi="Cambria"/>
-          <w:i/>
-          <w:sz w:val="28"/>
-          <w:szCs w:val="28"/>
-        </w:rPr>
-        <w:t>,…,</w:t>
-      </w:r>
-      <w:proofErr w:type="gramEnd"/>
-      <w:r>
-        <w:rPr>
-          <w:rFonts w:ascii="Cambria" w:hAnsi="Cambria"/>
-          <w:i/>
-          <w:sz w:val="28"/>
-          <w:szCs w:val="28"/>
-        </w:rPr>
-        <w:t xml:space="preserve"> </w:t>
+        <w:t xml:space="preserve">2,…, </w:t>
       </w:r>
       <w:r>
         <w:rPr>
@@ -517,7 +495,6 @@
           <w:szCs w:val="28"/>
         </w:rPr>
       </w:pPr>
-      <w:proofErr w:type="gramStart"/>
       <w:r>
         <w:rPr>
           <w:rFonts w:ascii="Cambria" w:hAnsi="Cambria"/>
@@ -537,7 +514,6 @@
         </w:rPr>
         <w:t>(</w:t>
       </w:r>
-      <w:proofErr w:type="gramEnd"/>
       <w:r>
         <w:rPr>
           <w:rFonts w:ascii="Cambria" w:hAnsi="Cambria"/>
@@ -856,17 +832,7 @@
           <w:sz w:val="28"/>
           <w:szCs w:val="28"/>
         </w:rPr>
-        <w:t xml:space="preserve"> Данные будут записаны в</w:t>
-      </w:r>
-      <w:bookmarkStart w:id="0" w:name="_GoBack"/>
-      <w:bookmarkEnd w:id="0"/>
-      <w:r>
-        <w:rPr>
-          <w:rFonts w:ascii="Cambria" w:hAnsi="Cambria"/>
-          <w:sz w:val="28"/>
-          <w:szCs w:val="28"/>
-        </w:rPr>
-        <w:t xml:space="preserve"> бинарном виде.</w:t>
+        <w:t xml:space="preserve"> Данные будут записаны в бинарном виде.</w:t>
       </w:r>
     </w:p>
     <w:p>
@@ -1783,7 +1749,7 @@
 
 <file path=word/numbering.xml><?xml version="1.0" encoding="utf-8"?>
 <w:numbering xmlns:wpc="http://schemas.microsoft.com/office/word/2010/wordprocessingCanvas" xmlns:mc="http://schemas.openxmlformats.org/markup-compatibility/2006" xmlns:o="urn:schemas-microsoft-com:office:office" xmlns:r="http://schemas.openxmlformats.org/officeDocument/2006/relationships" xmlns:m="http://schemas.openxmlformats.org/officeDocument/2006/math" xmlns:v="urn:schemas-microsoft-com:vml" xmlns:wp14="http://schemas.microsoft.com/office/word/2010/wordprocessingDrawing" xmlns:wp="http://schemas.openxmlformats.org/drawingml/2006/wordprocessingDrawing" xmlns:w10="urn:schemas-microsoft-com:office:word" xmlns:w="http://schemas.openxmlformats.org/wordprocessingml/2006/main" xmlns:w14="http://schemas.microsoft.com/office/word/2010/wordml" xmlns:w15="http://schemas.microsoft.com/office/word/2012/wordml" xmlns:wpg="http://schemas.microsoft.com/office/word/2010/wordprocessingGroup" xmlns:wpi="http://schemas.microsoft.com/office/word/2010/wordprocessingInk" xmlns:wne="http://schemas.microsoft.com/office/word/2006/wordml" xmlns:wps="http://schemas.microsoft.com/office/word/2010/wordprocessingShape" mc:Ignorable="w14 w15 wp14">
-  <w:abstractNum w:abstractNumId="0" w15:restartNumberingAfterBreak="0">
+  <w:abstractNum w:abstractNumId="0">
     <w:nsid w:val="FFFFFFFB"/>
     <w:multiLevelType w:val="multilevel"/>
     <w:tmpl w:val="FFFFFFFF"/>
@@ -1851,7 +1817,7 @@
       <w:lvlJc w:val="left"/>
     </w:lvl>
   </w:abstractNum>
-  <w:abstractNum w:abstractNumId="1" w15:restartNumberingAfterBreak="0">
+  <w:abstractNum w:abstractNumId="1">
     <w:nsid w:val="32B925FB"/>
     <w:multiLevelType w:val="hybridMultilevel"/>
     <w:tmpl w:val="319A5E8C"/>
@@ -1964,7 +1930,7 @@
       </w:rPr>
     </w:lvl>
   </w:abstractNum>
-  <w:abstractNum w:abstractNumId="2" w15:restartNumberingAfterBreak="0">
+  <w:abstractNum w:abstractNumId="2">
     <w:nsid w:val="4AD519DD"/>
     <w:multiLevelType w:val="hybridMultilevel"/>
     <w:tmpl w:val="D7D83722"/>
@@ -3309,6 +3275,7 @@
     <w:uiPriority w:val="59"/>
     <w:rsid w:val="00F94A73"/>
     <w:tblPr>
+      <w:tblInd w:w="0" w:type="dxa"/>
       <w:tblBorders>
         <w:top w:val="single" w:sz="4" w:space="0" w:color="auto"/>
         <w:left w:val="single" w:sz="4" w:space="0" w:color="auto"/>
@@ -3317,6 +3284,12 @@
         <w:insideH w:val="single" w:sz="4" w:space="0" w:color="auto"/>
         <w:insideV w:val="single" w:sz="4" w:space="0" w:color="auto"/>
       </w:tblBorders>
+      <w:tblCellMar>
+        <w:top w:w="0" w:type="dxa"/>
+        <w:left w:w="108" w:type="dxa"/>
+        <w:bottom w:w="0" w:type="dxa"/>
+        <w:right w:w="108" w:type="dxa"/>
+      </w:tblCellMar>
     </w:tblPr>
   </w:style>
 </w:styles>
@@ -3610,7 +3583,7 @@
 </file>
 
 <file path=customXml/itemProps1.xml><?xml version="1.0" encoding="utf-8"?>
-<ds:datastoreItem xmlns:ds="http://schemas.openxmlformats.org/officeDocument/2006/customXml" ds:itemID="{04AC9350-29CD-488A-9ADA-69B3BB767F8F}">
+<ds:datastoreItem xmlns:ds="http://schemas.openxmlformats.org/officeDocument/2006/customXml" ds:itemID="{04CA9C07-39CA-40BD-BFDC-0D479A220971}">
   <ds:schemaRefs>
     <ds:schemaRef ds:uri="http://schemas.openxmlformats.org/officeDocument/2006/bibliography"/>
   </ds:schemaRefs>

--- a/programming_language/file_functions/writefile.docx
+++ b/programming_language/file_functions/writefile.docx
@@ -12,6 +12,8 @@
           <w:szCs w:val="36"/>
         </w:rPr>
       </w:pPr>
+      <w:proofErr w:type="spellStart"/>
+      <w:proofErr w:type="gramStart"/>
       <w:r>
         <w:rPr>
           <w:rFonts w:ascii="Cambria" w:hAnsi="Cambria"/>
@@ -23,6 +25,8 @@
         </w:rPr>
         <w:t>writefile</w:t>
       </w:r>
+      <w:proofErr w:type="spellEnd"/>
+      <w:proofErr w:type="gramEnd"/>
     </w:p>
     <w:p>
       <w:pPr>
@@ -34,7 +38,6 @@
           <w:szCs w:val="28"/>
         </w:rPr>
       </w:pPr>
-      <w:bookmarkStart w:id="0" w:name="_GoBack"/>
       <w:r>
         <w:rPr>
           <w:rFonts w:ascii="Cambria" w:hAnsi="Cambria"/>
@@ -85,7 +88,6 @@
         </w:rPr>
         <w:t xml:space="preserve"> в файл</w:t>
       </w:r>
-      <w:bookmarkEnd w:id="0"/>
       <w:r>
         <w:rPr>
           <w:rFonts w:ascii="Cambria" w:hAnsi="Cambria"/>
@@ -170,6 +172,8 @@
           <w:lang w:val="en-US"/>
         </w:rPr>
       </w:pPr>
+      <w:proofErr w:type="spellStart"/>
+      <w:proofErr w:type="gramStart"/>
       <w:r>
         <w:rPr>
           <w:rFonts w:ascii="Cambria" w:hAnsi="Cambria" w:cs="Courier New"/>
@@ -190,6 +194,7 @@
         </w:rPr>
         <w:t>file</w:t>
       </w:r>
+      <w:proofErr w:type="spellEnd"/>
       <w:r>
         <w:rPr>
           <w:rFonts w:ascii="Cambria" w:hAnsi="Cambria" w:cs="Courier New"/>
@@ -199,6 +204,8 @@
         </w:rPr>
         <w:t>(</w:t>
       </w:r>
+      <w:proofErr w:type="spellStart"/>
+      <w:proofErr w:type="gramEnd"/>
       <w:r>
         <w:rPr>
           <w:rFonts w:ascii="Cambria" w:hAnsi="Cambria" w:cs="Courier New"/>
@@ -217,6 +224,7 @@
         </w:rPr>
         <w:t>_id</w:t>
       </w:r>
+      <w:proofErr w:type="spellEnd"/>
       <w:r>
         <w:rPr>
           <w:rFonts w:ascii="Cambria" w:hAnsi="Cambria" w:cs="Courier New"/>
@@ -224,8 +232,9 @@
           <w:szCs w:val="28"/>
           <w:lang w:val="en-US"/>
         </w:rPr>
-        <w:t>, var1, var2,…, var</w:t>
-      </w:r>
+        <w:t xml:space="preserve">, var1, var2,…, </w:t>
+      </w:r>
+      <w:proofErr w:type="spellStart"/>
       <w:r>
         <w:rPr>
           <w:rFonts w:ascii="Cambria" w:hAnsi="Cambria" w:cs="Courier New"/>
@@ -233,8 +242,18 @@
           <w:szCs w:val="28"/>
           <w:lang w:val="en-US"/>
         </w:rPr>
+        <w:t>var</w:t>
+      </w:r>
+      <w:r>
+        <w:rPr>
+          <w:rFonts w:ascii="Cambria" w:hAnsi="Cambria" w:cs="Courier New"/>
+          <w:sz w:val="28"/>
+          <w:szCs w:val="28"/>
+          <w:lang w:val="en-US"/>
+        </w:rPr>
         <w:t>n</w:t>
       </w:r>
+      <w:proofErr w:type="spellEnd"/>
       <w:r>
         <w:rPr>
           <w:rFonts w:ascii="Cambria" w:hAnsi="Cambria" w:cs="Courier New"/>
@@ -364,6 +383,7 @@
           <w:szCs w:val="28"/>
         </w:rPr>
       </w:pPr>
+      <w:proofErr w:type="spellStart"/>
       <w:r>
         <w:rPr>
           <w:rFonts w:ascii="Cambria" w:hAnsi="Cambria"/>
@@ -374,6 +394,7 @@
         </w:rPr>
         <w:t>var</w:t>
       </w:r>
+      <w:proofErr w:type="spellEnd"/>
       <w:r>
         <w:rPr>
           <w:rFonts w:ascii="Cambria" w:hAnsi="Cambria"/>
@@ -383,6 +404,7 @@
         </w:rPr>
         <w:t xml:space="preserve">1, </w:t>
       </w:r>
+      <w:proofErr w:type="spellStart"/>
       <w:r>
         <w:rPr>
           <w:rFonts w:ascii="Cambria" w:hAnsi="Cambria"/>
@@ -393,15 +415,37 @@
         </w:rPr>
         <w:t>var</w:t>
       </w:r>
-      <w:r>
-        <w:rPr>
-          <w:rFonts w:ascii="Cambria" w:hAnsi="Cambria"/>
-          <w:i/>
-          <w:sz w:val="28"/>
-          <w:szCs w:val="28"/>
-        </w:rPr>
-        <w:t xml:space="preserve">2,…, </w:t>
-      </w:r>
+      <w:proofErr w:type="spellEnd"/>
+      <w:r>
+        <w:rPr>
+          <w:rFonts w:ascii="Cambria" w:hAnsi="Cambria"/>
+          <w:i/>
+          <w:sz w:val="28"/>
+          <w:szCs w:val="28"/>
+        </w:rPr>
+        <w:t>2</w:t>
+      </w:r>
+      <w:proofErr w:type="gramStart"/>
+      <w:r>
+        <w:rPr>
+          <w:rFonts w:ascii="Cambria" w:hAnsi="Cambria"/>
+          <w:i/>
+          <w:sz w:val="28"/>
+          <w:szCs w:val="28"/>
+        </w:rPr>
+        <w:t>,…,</w:t>
+      </w:r>
+      <w:proofErr w:type="gramEnd"/>
+      <w:r>
+        <w:rPr>
+          <w:rFonts w:ascii="Cambria" w:hAnsi="Cambria"/>
+          <w:i/>
+          <w:sz w:val="28"/>
+          <w:szCs w:val="28"/>
+        </w:rPr>
+        <w:t xml:space="preserve"> </w:t>
+      </w:r>
+      <w:proofErr w:type="spellStart"/>
       <w:r>
         <w:rPr>
           <w:rFonts w:ascii="Cambria" w:hAnsi="Cambria"/>
@@ -422,6 +466,7 @@
         </w:rPr>
         <w:t>n</w:t>
       </w:r>
+      <w:proofErr w:type="spellEnd"/>
       <w:r>
         <w:rPr>
           <w:rFonts w:ascii="Cambria" w:hAnsi="Cambria"/>
@@ -493,8 +538,11 @@
           <w:rFonts w:ascii="Cambria" w:hAnsi="Cambria"/>
           <w:sz w:val="28"/>
           <w:szCs w:val="28"/>
-        </w:rPr>
-      </w:pPr>
+          <w:lang w:val="en-US"/>
+        </w:rPr>
+      </w:pPr>
+      <w:proofErr w:type="spellStart"/>
+      <w:proofErr w:type="gramStart"/>
       <w:r>
         <w:rPr>
           <w:rFonts w:ascii="Cambria" w:hAnsi="Cambria"/>
@@ -505,6 +553,7 @@
         </w:rPr>
         <w:t>writefile</w:t>
       </w:r>
+      <w:proofErr w:type="spellEnd"/>
       <w:r>
         <w:rPr>
           <w:rFonts w:ascii="Cambria" w:hAnsi="Cambria"/>
@@ -514,6 +563,7 @@
         </w:rPr>
         <w:t>(</w:t>
       </w:r>
+      <w:proofErr w:type="gramEnd"/>
       <w:r>
         <w:rPr>
           <w:rFonts w:ascii="Cambria" w:hAnsi="Cambria"/>
@@ -551,6 +601,7 @@
         </w:rPr>
         <w:t xml:space="preserve">, </w:t>
       </w:r>
+      <w:proofErr w:type="spellStart"/>
       <w:r>
         <w:rPr>
           <w:rFonts w:ascii="Cambria" w:hAnsi="Cambria"/>
@@ -561,6 +612,7 @@
         </w:rPr>
         <w:t>var</w:t>
       </w:r>
+      <w:proofErr w:type="spellEnd"/>
       <w:r>
         <w:rPr>
           <w:rFonts w:ascii="Cambria" w:hAnsi="Cambria"/>
@@ -570,6 +622,7 @@
         </w:rPr>
         <w:t xml:space="preserve">1, </w:t>
       </w:r>
+      <w:proofErr w:type="spellStart"/>
       <w:r>
         <w:rPr>
           <w:rFonts w:ascii="Cambria" w:hAnsi="Cambria"/>
@@ -580,6 +633,7 @@
         </w:rPr>
         <w:t>var</w:t>
       </w:r>
+      <w:proofErr w:type="spellEnd"/>
       <w:r>
         <w:rPr>
           <w:rFonts w:ascii="Cambria" w:hAnsi="Cambria"/>
@@ -589,6 +643,7 @@
         </w:rPr>
         <w:t xml:space="preserve">2,…, </w:t>
       </w:r>
+      <w:proofErr w:type="spellStart"/>
       <w:r>
         <w:rPr>
           <w:rFonts w:ascii="Cambria" w:hAnsi="Cambria"/>
@@ -609,6 +664,7 @@
         </w:rPr>
         <w:t>n</w:t>
       </w:r>
+      <w:proofErr w:type="spellEnd"/>
       <w:r>
         <w:rPr>
           <w:rFonts w:ascii="Cambria" w:hAnsi="Cambria"/>
@@ -691,6 +747,7 @@
         </w:rPr>
         <w:t xml:space="preserve"> </w:t>
       </w:r>
+      <w:proofErr w:type="spellStart"/>
       <w:r>
         <w:rPr>
           <w:rFonts w:ascii="Cambria" w:hAnsi="Cambria"/>
@@ -701,6 +758,7 @@
         </w:rPr>
         <w:t>var</w:t>
       </w:r>
+      <w:proofErr w:type="spellEnd"/>
       <w:r>
         <w:rPr>
           <w:rFonts w:ascii="Cambria" w:hAnsi="Cambria"/>
@@ -710,6 +768,7 @@
         </w:rPr>
         <w:t xml:space="preserve">1, </w:t>
       </w:r>
+      <w:proofErr w:type="spellStart"/>
       <w:r>
         <w:rPr>
           <w:rFonts w:ascii="Cambria" w:hAnsi="Cambria"/>
@@ -720,6 +779,7 @@
         </w:rPr>
         <w:t>var</w:t>
       </w:r>
+      <w:proofErr w:type="spellEnd"/>
       <w:r>
         <w:rPr>
           <w:rFonts w:ascii="Cambria" w:hAnsi="Cambria"/>
@@ -729,6 +789,7 @@
         </w:rPr>
         <w:t xml:space="preserve">2,…, </w:t>
       </w:r>
+      <w:proofErr w:type="spellStart"/>
       <w:r>
         <w:rPr>
           <w:rFonts w:ascii="Cambria" w:hAnsi="Cambria"/>
@@ -749,6 +810,7 @@
         </w:rPr>
         <w:t>n</w:t>
       </w:r>
+      <w:proofErr w:type="spellEnd"/>
       <w:r>
         <w:rPr>
           <w:rFonts w:ascii="Cambria" w:hAnsi="Cambria"/>
@@ -832,7 +894,33 @@
           <w:sz w:val="28"/>
           <w:szCs w:val="28"/>
         </w:rPr>
-        <w:t xml:space="preserve"> Данные будут записаны в бинарном виде.</w:t>
+        <w:t xml:space="preserve"> Данные</w:t>
+      </w:r>
+      <w:r>
+        <w:rPr>
+          <w:rFonts w:ascii="Cambria" w:hAnsi="Cambria"/>
+          <w:sz w:val="28"/>
+          <w:szCs w:val="28"/>
+        </w:rPr>
+        <w:t xml:space="preserve"> будут записаны в бинарном виде, </w:t>
+      </w:r>
+      <w:proofErr w:type="spellStart"/>
+      <w:r>
+        <w:rPr>
+          <w:rFonts w:ascii="Cambria" w:hAnsi="Cambria"/>
+          <w:sz w:val="28"/>
+          <w:szCs w:val="28"/>
+        </w:rPr>
+        <w:t>побайтово</w:t>
+      </w:r>
+      <w:proofErr w:type="spellEnd"/>
+      <w:r>
+        <w:rPr>
+          <w:rFonts w:ascii="Cambria" w:hAnsi="Cambria"/>
+          <w:sz w:val="28"/>
+          <w:szCs w:val="28"/>
+        </w:rPr>
+        <w:t>.</w:t>
       </w:r>
     </w:p>
     <w:p>
@@ -965,6 +1053,7 @@
                 <w:szCs w:val="28"/>
               </w:rPr>
             </w:pPr>
+            <w:proofErr w:type="spellStart"/>
             <w:r>
               <w:rPr>
                 <w:rFonts w:ascii="Consolas" w:hAnsi="Consolas" w:cs="Consolas"/>
@@ -985,6 +1074,7 @@
               </w:rPr>
               <w:t>ar</w:t>
             </w:r>
+            <w:proofErr w:type="spellEnd"/>
           </w:p>
           <w:p>
             <w:pPr>
@@ -996,6 +1086,7 @@
                 <w:szCs w:val="28"/>
               </w:rPr>
             </w:pPr>
+            <w:proofErr w:type="spellStart"/>
             <w:r>
               <w:rPr>
                 <w:rFonts w:ascii="Consolas" w:hAnsi="Consolas" w:cs="Consolas"/>
@@ -1005,6 +1096,7 @@
               </w:rPr>
               <w:t>var</w:t>
             </w:r>
+            <w:proofErr w:type="spellEnd"/>
             <w:r>
               <w:rPr>
                 <w:rFonts w:ascii="Consolas" w:hAnsi="Consolas" w:cs="Consolas"/>
@@ -1032,6 +1124,7 @@
                 <w:szCs w:val="28"/>
               </w:rPr>
             </w:pPr>
+            <w:proofErr w:type="spellStart"/>
             <w:r>
               <w:rPr>
                 <w:rFonts w:ascii="Consolas" w:hAnsi="Consolas" w:cs="Consolas"/>
@@ -1041,6 +1134,7 @@
               </w:rPr>
               <w:t>var</w:t>
             </w:r>
+            <w:proofErr w:type="spellEnd"/>
             <w:r>
               <w:rPr>
                 <w:rFonts w:ascii="Consolas" w:hAnsi="Consolas" w:cs="Consolas"/>
@@ -1091,6 +1185,7 @@
                 <w:lang w:val="en-US"/>
               </w:rPr>
             </w:pPr>
+            <w:proofErr w:type="spellStart"/>
             <w:r>
               <w:rPr>
                 <w:rFonts w:ascii="Consolas" w:hAnsi="Consolas" w:cs="Consolas"/>
@@ -1107,8 +1202,19 @@
                 <w:szCs w:val="28"/>
                 <w:lang w:val="en-US"/>
               </w:rPr>
-              <w:t xml:space="preserve">id = </w:t>
-            </w:r>
+              <w:t>id</w:t>
+            </w:r>
+            <w:proofErr w:type="spellEnd"/>
+            <w:r>
+              <w:rPr>
+                <w:rFonts w:ascii="Consolas" w:hAnsi="Consolas" w:cs="Consolas"/>
+                <w:sz w:val="28"/>
+                <w:szCs w:val="28"/>
+                <w:lang w:val="en-US"/>
+              </w:rPr>
+              <w:t xml:space="preserve"> = </w:t>
+            </w:r>
+            <w:proofErr w:type="spellStart"/>
             <w:r>
               <w:rPr>
                 <w:rFonts w:ascii="Consolas" w:hAnsi="Consolas" w:cs="Consolas"/>
@@ -1119,6 +1225,7 @@
               </w:rPr>
               <w:t>createfile</w:t>
             </w:r>
+            <w:proofErr w:type="spellEnd"/>
             <w:r>
               <w:rPr>
                 <w:rFonts w:ascii="Consolas" w:hAnsi="Consolas" w:cs="Consolas"/>
@@ -1214,6 +1321,7 @@
                 <w:szCs w:val="28"/>
               </w:rPr>
             </w:pPr>
+            <w:proofErr w:type="spellStart"/>
             <w:r>
               <w:rPr>
                 <w:rFonts w:ascii="Consolas" w:hAnsi="Consolas" w:cs="Consolas"/>
@@ -1234,6 +1342,7 @@
               </w:rPr>
               <w:t>file</w:t>
             </w:r>
+            <w:proofErr w:type="spellEnd"/>
             <w:r>
               <w:rPr>
                 <w:rFonts w:ascii="Consolas" w:hAnsi="Consolas" w:cs="Consolas"/>
@@ -1276,6 +1385,7 @@
               </w:rPr>
               <w:t xml:space="preserve">, </w:t>
             </w:r>
+            <w:proofErr w:type="spellStart"/>
             <w:r>
               <w:rPr>
                 <w:rFonts w:ascii="Consolas" w:hAnsi="Consolas" w:cs="Consolas"/>
@@ -1285,6 +1395,7 @@
               </w:rPr>
               <w:t>var</w:t>
             </w:r>
+            <w:proofErr w:type="spellEnd"/>
             <w:r>
               <w:rPr>
                 <w:rFonts w:ascii="Consolas" w:hAnsi="Consolas" w:cs="Consolas"/>
@@ -1293,6 +1404,7 @@
               </w:rPr>
               <w:t xml:space="preserve">1, </w:t>
             </w:r>
+            <w:proofErr w:type="spellStart"/>
             <w:r>
               <w:rPr>
                 <w:rFonts w:ascii="Consolas" w:hAnsi="Consolas" w:cs="Consolas"/>
@@ -1302,6 +1414,7 @@
               </w:rPr>
               <w:t>var</w:t>
             </w:r>
+            <w:proofErr w:type="spellEnd"/>
             <w:r>
               <w:rPr>
                 <w:rFonts w:ascii="Consolas" w:hAnsi="Consolas" w:cs="Consolas"/>
@@ -1399,6 +1512,7 @@
                 <w:lang w:val="en-US"/>
               </w:rPr>
             </w:pPr>
+            <w:proofErr w:type="spellStart"/>
             <w:r>
               <w:rPr>
                 <w:rStyle w:val="a7"/>
@@ -1409,6 +1523,7 @@
               </w:rPr>
               <w:t>freeobject</w:t>
             </w:r>
+            <w:proofErr w:type="spellEnd"/>
             <w:r>
               <w:rPr>
                 <w:rStyle w:val="a7"/>
@@ -1420,6 +1535,7 @@
               </w:rPr>
               <w:t>(</w:t>
             </w:r>
+            <w:proofErr w:type="spellStart"/>
             <w:r>
               <w:rPr>
                 <w:rFonts w:ascii="Consolas" w:hAnsi="Consolas" w:cs="Consolas"/>
@@ -1438,6 +1554,7 @@
               </w:rPr>
               <w:t>id</w:t>
             </w:r>
+            <w:proofErr w:type="spellEnd"/>
             <w:r>
               <w:rPr>
                 <w:rStyle w:val="a7"/>
@@ -1491,7 +1608,6 @@
           <w:sz w:val="28"/>
           <w:szCs w:val="28"/>
         </w:rPr>
-        <w:lastRenderedPageBreak/>
         <w:t xml:space="preserve">В процессе выполнения </w:t>
       </w:r>
       <w:r>
@@ -1502,6 +1618,7 @@
         </w:rPr>
         <w:t xml:space="preserve">при помощи функции </w:t>
       </w:r>
+      <w:proofErr w:type="spellStart"/>
       <w:r>
         <w:rPr>
           <w:rFonts w:ascii="Cambria" w:hAnsi="Cambria"/>
@@ -1512,6 +1629,7 @@
         </w:rPr>
         <w:t>createfile</w:t>
       </w:r>
+      <w:proofErr w:type="spellEnd"/>
       <w:r>
         <w:rPr>
           <w:rFonts w:ascii="Cambria" w:hAnsi="Cambria"/>
@@ -1589,6 +1707,7 @@
         </w:rPr>
         <w:t xml:space="preserve">В файл при помощи функции </w:t>
       </w:r>
+      <w:proofErr w:type="spellStart"/>
       <w:r>
         <w:rPr>
           <w:rFonts w:ascii="Cambria" w:hAnsi="Cambria"/>
@@ -1609,6 +1728,7 @@
         </w:rPr>
         <w:t>file</w:t>
       </w:r>
+      <w:proofErr w:type="spellEnd"/>
       <w:r>
         <w:rPr>
           <w:rFonts w:ascii="Cambria" w:hAnsi="Cambria"/>
@@ -1623,7 +1743,35 @@
           <w:sz w:val="28"/>
           <w:szCs w:val="28"/>
         </w:rPr>
-        <w:t>т записаны</w:t>
+        <w:t xml:space="preserve">т </w:t>
+      </w:r>
+      <w:proofErr w:type="spellStart"/>
+      <w:r>
+        <w:rPr>
+          <w:rFonts w:ascii="Cambria" w:hAnsi="Cambria"/>
+          <w:sz w:val="28"/>
+          <w:szCs w:val="28"/>
+        </w:rPr>
+        <w:t>побайтово</w:t>
+      </w:r>
+      <w:proofErr w:type="spellEnd"/>
+      <w:r>
+        <w:rPr>
+          <w:rFonts w:ascii="Cambria" w:hAnsi="Cambria"/>
+          <w:sz w:val="28"/>
+          <w:szCs w:val="28"/>
+        </w:rPr>
+        <w:t xml:space="preserve"> </w:t>
+      </w:r>
+      <w:bookmarkStart w:id="0" w:name="_GoBack"/>
+      <w:bookmarkEnd w:id="0"/>
+      <w:r>
+        <w:rPr>
+          <w:rFonts w:ascii="Cambria" w:hAnsi="Cambria"/>
+          <w:sz w:val="28"/>
+          <w:szCs w:val="28"/>
+        </w:rPr>
+        <w:t>записаны</w:t>
       </w:r>
       <w:r>
         <w:rPr>
@@ -1718,6 +1866,7 @@
         </w:rPr>
         <w:t xml:space="preserve">при помощи функции </w:t>
       </w:r>
+      <w:proofErr w:type="spellStart"/>
       <w:r>
         <w:rPr>
           <w:rFonts w:ascii="Cambria" w:hAnsi="Cambria"/>
@@ -1728,6 +1877,7 @@
         </w:rPr>
         <w:t>freeobject</w:t>
       </w:r>
+      <w:proofErr w:type="spellEnd"/>
       <w:r>
         <w:rPr>
           <w:rFonts w:ascii="Cambria" w:hAnsi="Cambria"/>
@@ -3583,7 +3733,7 @@
 </file>
 
 <file path=customXml/itemProps1.xml><?xml version="1.0" encoding="utf-8"?>
-<ds:datastoreItem xmlns:ds="http://schemas.openxmlformats.org/officeDocument/2006/customXml" ds:itemID="{04CA9C07-39CA-40BD-BFDC-0D479A220971}">
+<ds:datastoreItem xmlns:ds="http://schemas.openxmlformats.org/officeDocument/2006/customXml" ds:itemID="{844E2571-D585-421B-9B01-EF750475C4C4}">
   <ds:schemaRefs>
     <ds:schemaRef ds:uri="http://schemas.openxmlformats.org/officeDocument/2006/bibliography"/>
   </ds:schemaRefs>
